--- a/luận-văn_-pxk1129.docx
+++ b/luận-văn_-pxk1129.docx
@@ -1,6 +1,6 @@
 
 <file path=word/document.xml><?xml version="1.0" encoding="utf-8"?>
-<w:document xmlns:ve="http://schemas.openxmlformats.org/markup-compatibility/2006" xmlns:o="urn:schemas-microsoft-com:office:office" xmlns:r="http://schemas.openxmlformats.org/officeDocument/2006/relationships" xmlns:m="http://schemas.openxmlformats.org/officeDocument/2006/math" xmlns:v="urn:schemas-microsoft-com:vml" xmlns:wp="http://schemas.openxmlformats.org/drawingml/2006/wordprocessingDrawing" xmlns:w10="urn:schemas-microsoft-com:office:word" xmlns:w="http://schemas.openxmlformats.org/wordprocessingml/2006/main" xmlns:wne="http://schemas.microsoft.com/office/word/2006/wordml">
+<w:document xmlns:wpc="http://schemas.microsoft.com/office/word/2010/wordprocessingCanvas" xmlns:mc="http://schemas.openxmlformats.org/markup-compatibility/2006" xmlns:o="urn:schemas-microsoft-com:office:office" xmlns:r="http://schemas.openxmlformats.org/officeDocument/2006/relationships" xmlns:m="http://schemas.openxmlformats.org/officeDocument/2006/math" xmlns:v="urn:schemas-microsoft-com:vml" xmlns:wp14="http://schemas.microsoft.com/office/word/2010/wordprocessingDrawing" xmlns:wp="http://schemas.openxmlformats.org/drawingml/2006/wordprocessingDrawing" xmlns:w10="urn:schemas-microsoft-com:office:word" xmlns:w="http://schemas.openxmlformats.org/wordprocessingml/2006/main" xmlns:w14="http://schemas.microsoft.com/office/word/2010/wordml" xmlns:wpg="http://schemas.microsoft.com/office/word/2010/wordprocessingGroup" xmlns:wpi="http://schemas.microsoft.com/office/word/2010/wordprocessingInk" xmlns:wne="http://schemas.microsoft.com/office/word/2006/wordml" xmlns:wps="http://schemas.microsoft.com/office/word/2010/wordprocessingShape" mc:Ignorable="w14 wp14">
   <w:body>
     <w:p>
       <w:pPr>
@@ -405,7 +405,7 @@
           <w:szCs w:val="26"/>
         </w:rPr>
         <w:sectPr>
-          <w:footerReference w:type="default" r:id="rId8"/>
+          <w:footerReference w:type="default" r:id="rId9"/>
           <w:pgSz w:w="11907" w:h="16840" w:code="9"/>
           <w:pgMar w:top="1985" w:right="1134" w:bottom="1701" w:left="1985" w:header="720" w:footer="720" w:gutter="0"/>
           <w:pgBorders w:display="firstPage">
@@ -914,8 +914,18 @@
           <w:b w:val="0"/>
           <w:szCs w:val="26"/>
         </w:rPr>
-        <w:t>Tôi xin cam đoan những gì tôi viết dưới đây là hoàn toàn chính thống không sao chép, những kết quả đo đạc mô phỏng có trong luận văn chưa từng được công bố từ bất cứ tài liệu nào dưới mọi hình thức. Các thông tin sử dụng trong luận văn có nguồn gốc và được trích dẫn rõ ràng.</w:t>
-      </w:r>
+        <w:t xml:space="preserve">Tôi xin cam đoan những gì tôi viết dưới đây là hoàn toàn chính thống không sao chép, những kết quả đo đạc mô phỏng có trong luận văn chưa từng được công bố từ bất cứ tài liệu nào dưới mọi hình thức. </w:t>
+      </w:r>
+      <w:proofErr w:type="gramStart"/>
+      <w:r>
+        <w:rPr>
+          <w:rFonts w:cs="Times New Roman"/>
+          <w:b w:val="0"/>
+          <w:szCs w:val="26"/>
+        </w:rPr>
+        <w:t>Các thông tin sử dụng trong luận văn có nguồn gốc và được trích dẫn rõ ràng.</w:t>
+      </w:r>
+      <w:proofErr w:type="gramEnd"/>
     </w:p>
     <w:p>
       <w:pPr>
@@ -930,6 +940,7 @@
           <w:szCs w:val="26"/>
         </w:rPr>
       </w:pPr>
+      <w:proofErr w:type="gramStart"/>
       <w:r>
         <w:rPr>
           <w:rFonts w:cs="Times New Roman"/>
@@ -938,6 +949,7 @@
         </w:rPr>
         <w:t>Tôi xin hoàn toàn chịu trách nhiệm nếu có dấu hiệu sao chép kết quả từ các tài liệu khác.</w:t>
       </w:r>
+      <w:proofErr w:type="gramEnd"/>
     </w:p>
     <w:p>
       <w:pPr>
@@ -954,7 +966,7 @@
     <w:tbl>
       <w:tblPr>
         <w:tblW w:w="5000" w:type="pct"/>
-        <w:tblLook w:val="04A0"/>
+        <w:tblLook w:val="04A0" w:firstRow="1" w:lastRow="0" w:firstColumn="1" w:lastColumn="0" w:noHBand="0" w:noVBand="1"/>
       </w:tblPr>
       <w:tblGrid>
         <w:gridCol w:w="4362"/>
@@ -1859,7 +1871,7 @@
           <w:insideH w:val="single" w:sz="4" w:space="0" w:color="auto"/>
           <w:insideV w:val="single" w:sz="4" w:space="0" w:color="auto"/>
         </w:tblBorders>
-        <w:tblLook w:val="05A0"/>
+        <w:tblLook w:val="05A0" w:firstRow="1" w:lastRow="0" w:firstColumn="1" w:lastColumn="1" w:noHBand="0" w:noVBand="1"/>
       </w:tblPr>
       <w:tblGrid>
         <w:gridCol w:w="1343"/>
@@ -2056,6 +2068,7 @@
                 <w:szCs w:val="26"/>
               </w:rPr>
             </w:pPr>
+            <w:bookmarkStart w:id="26" w:name="_GoBack" w:colFirst="0" w:colLast="2"/>
             <w:r>
               <w:rPr>
                 <w:rFonts w:cs="Times New Roman"/>
@@ -2120,6 +2133,7 @@
           </w:p>
         </w:tc>
       </w:tr>
+      <w:bookmarkEnd w:id="26"/>
       <w:tr>
         <w:trPr>
           <w:trHeight w:val="336"/>
@@ -3714,8 +3728,8 @@
       <w:pPr>
         <w:pStyle w:val="Heading1"/>
       </w:pPr>
-      <w:bookmarkStart w:id="26" w:name="_Toc460597777"/>
-      <w:bookmarkEnd w:id="26"/>
+      <w:bookmarkStart w:id="27" w:name="_Toc460597777"/>
+      <w:bookmarkEnd w:id="27"/>
     </w:p>
     <w:p>
       <w:pPr>
@@ -3771,16 +3785,17 @@
           <w:docPartUnique/>
         </w:docPartObj>
       </w:sdtPr>
+      <w:sdtEndPr/>
       <w:sdtContent>
-        <w:bookmarkStart w:id="27" w:name="_Toc446354396" w:displacedByCustomXml="prev"/>
-        <w:bookmarkStart w:id="28" w:name="_Toc406690481" w:displacedByCustomXml="prev"/>
-        <w:bookmarkStart w:id="29" w:name="_Toc406069763" w:displacedByCustomXml="prev"/>
-        <w:bookmarkStart w:id="30" w:name="_Toc377042848" w:displacedByCustomXml="prev"/>
-        <w:bookmarkStart w:id="31" w:name="_Toc377042847" w:displacedByCustomXml="prev"/>
-        <w:bookmarkStart w:id="32" w:name="_Toc377042205" w:displacedByCustomXml="prev"/>
-        <w:bookmarkStart w:id="33" w:name="_Toc377042204" w:displacedByCustomXml="prev"/>
-        <w:bookmarkStart w:id="34" w:name="_Toc377041274" w:displacedByCustomXml="prev"/>
-        <w:bookmarkStart w:id="35" w:name="_Toc377041078" w:displacedByCustomXml="prev"/>
+        <w:bookmarkStart w:id="28" w:name="_Toc377041078" w:displacedByCustomXml="prev"/>
+        <w:bookmarkStart w:id="29" w:name="_Toc377041274" w:displacedByCustomXml="prev"/>
+        <w:bookmarkStart w:id="30" w:name="_Toc377042204" w:displacedByCustomXml="prev"/>
+        <w:bookmarkStart w:id="31" w:name="_Toc377042205" w:displacedByCustomXml="prev"/>
+        <w:bookmarkStart w:id="32" w:name="_Toc377042847" w:displacedByCustomXml="prev"/>
+        <w:bookmarkStart w:id="33" w:name="_Toc377042848" w:displacedByCustomXml="prev"/>
+        <w:bookmarkStart w:id="34" w:name="_Toc406069763" w:displacedByCustomXml="prev"/>
+        <w:bookmarkStart w:id="35" w:name="_Toc406690481" w:displacedByCustomXml="prev"/>
+        <w:bookmarkStart w:id="36" w:name="_Toc446354396" w:displacedByCustomXml="prev"/>
         <w:p>
           <w:pPr>
             <w:pStyle w:val="TOCHeading"/>
@@ -3802,7 +3817,8 @@
               <w:szCs w:val="30"/>
             </w:rPr>
           </w:pPr>
-          <w:bookmarkStart w:id="36" w:name="_Toc468196574"/>
+          <w:bookmarkStart w:id="37" w:name="_Toc468196574"/>
+          <w:bookmarkEnd w:id="36"/>
           <w:bookmarkEnd w:id="35"/>
           <w:bookmarkEnd w:id="34"/>
           <w:bookmarkEnd w:id="33"/>
@@ -3811,7 +3827,6 @@
           <w:bookmarkEnd w:id="30"/>
           <w:bookmarkEnd w:id="29"/>
           <w:bookmarkEnd w:id="28"/>
-          <w:bookmarkEnd w:id="27"/>
           <w:r>
             <w:rPr>
               <w:sz w:val="30"/>
@@ -3819,7 +3834,7 @@
             </w:rPr>
             <w:t>MỤC LỤC</w:t>
           </w:r>
-          <w:bookmarkEnd w:id="36"/>
+          <w:bookmarkEnd w:id="37"/>
         </w:p>
         <w:p>
           <w:pPr>
@@ -7066,7 +7081,7 @@
           <w:szCs w:val="26"/>
         </w:rPr>
       </w:pPr>
-      <w:bookmarkStart w:id="37" w:name="_Toc468196575"/>
+      <w:bookmarkStart w:id="38" w:name="_Toc468196575"/>
       <w:r>
         <w:rPr>
           <w:bCs w:val="0"/>
@@ -7075,7 +7090,7 @@
         <w:lastRenderedPageBreak/>
         <w:t>DANH MỤC BẢNG</w:t>
       </w:r>
-      <w:bookmarkEnd w:id="37"/>
+      <w:bookmarkEnd w:id="38"/>
     </w:p>
     <w:p>
       <w:pPr>
@@ -7369,7 +7384,7 @@
           <w:u w:val="none"/>
         </w:rPr>
       </w:pPr>
-      <w:bookmarkStart w:id="38" w:name="_Toc468196576"/>
+      <w:bookmarkStart w:id="39" w:name="_Toc468196576"/>
       <w:r>
         <w:rPr>
           <w:rStyle w:val="Hyperlink"/>
@@ -7380,7 +7395,7 @@
         <w:lastRenderedPageBreak/>
         <w:t>DANH MỤC HÌNH ẢNH</w:t>
       </w:r>
-      <w:bookmarkEnd w:id="38"/>
+      <w:bookmarkEnd w:id="39"/>
     </w:p>
     <w:p>
       <w:pPr>
@@ -7423,7 +7438,7 @@
         </w:rPr>
         <w:fldChar w:fldCharType="separate"/>
       </w:r>
-      <w:hyperlink r:id="rId9" w:anchor="_Toc468111339" w:history="1">
+      <w:hyperlink r:id="rId10" w:anchor="_Toc468111339" w:history="1">
         <w:r>
           <w:rPr>
             <w:rStyle w:val="Hyperlink"/>
@@ -7503,7 +7518,7 @@
           <w:szCs w:val="22"/>
         </w:rPr>
       </w:pPr>
-      <w:hyperlink r:id="rId10" w:anchor="_Toc468111340" w:history="1">
+      <w:hyperlink r:id="rId11" w:anchor="_Toc468111340" w:history="1">
         <w:r>
           <w:rPr>
             <w:rStyle w:val="Hyperlink"/>
@@ -7983,7 +7998,7 @@
           <w:szCs w:val="22"/>
         </w:rPr>
       </w:pPr>
-      <w:hyperlink r:id="rId11" w:anchor="_Toc468111346" w:history="1">
+      <w:hyperlink r:id="rId12" w:anchor="_Toc468111346" w:history="1">
         <w:r>
           <w:rPr>
             <w:rStyle w:val="Hyperlink"/>
@@ -8063,7 +8078,7 @@
           <w:szCs w:val="22"/>
         </w:rPr>
       </w:pPr>
-      <w:hyperlink r:id="rId12" w:anchor="_Toc468111347" w:history="1">
+      <w:hyperlink r:id="rId13" w:anchor="_Toc468111347" w:history="1">
         <w:r>
           <w:rPr>
             <w:rStyle w:val="Hyperlink"/>
@@ -8623,7 +8638,7 @@
           <w:szCs w:val="22"/>
         </w:rPr>
       </w:pPr>
-      <w:hyperlink r:id="rId13" w:anchor="_Toc468111354" w:history="1">
+      <w:hyperlink r:id="rId14" w:anchor="_Toc468111354" w:history="1">
         <w:r>
           <w:rPr>
             <w:rStyle w:val="Hyperlink"/>
@@ -8783,7 +8798,7 @@
           <w:szCs w:val="22"/>
         </w:rPr>
       </w:pPr>
-      <w:hyperlink r:id="rId14" w:anchor="_Toc468111356" w:history="1">
+      <w:hyperlink r:id="rId15" w:anchor="_Toc468111356" w:history="1">
         <w:r>
           <w:rPr>
             <w:rStyle w:val="Hyperlink"/>
@@ -8863,7 +8878,7 @@
           <w:szCs w:val="22"/>
         </w:rPr>
       </w:pPr>
-      <w:hyperlink r:id="rId15" w:anchor="_Toc468111357" w:history="1">
+      <w:hyperlink r:id="rId16" w:anchor="_Toc468111357" w:history="1">
         <w:r>
           <w:rPr>
             <w:rStyle w:val="Hyperlink"/>
@@ -9583,7 +9598,7 @@
           <w:szCs w:val="22"/>
         </w:rPr>
       </w:pPr>
-      <w:hyperlink r:id="rId16" w:anchor="_Toc468111366" w:history="1">
+      <w:hyperlink r:id="rId17" w:anchor="_Toc468111366" w:history="1">
         <w:r>
           <w:rPr>
             <w:rStyle w:val="Hyperlink"/>
@@ -9663,7 +9678,7 @@
           <w:szCs w:val="22"/>
         </w:rPr>
       </w:pPr>
-      <w:hyperlink r:id="rId17" w:anchor="_Toc468111367" w:history="1">
+      <w:hyperlink r:id="rId18" w:anchor="_Toc468111367" w:history="1">
         <w:r>
           <w:rPr>
             <w:rStyle w:val="Hyperlink"/>
@@ -9743,7 +9758,7 @@
           <w:szCs w:val="22"/>
         </w:rPr>
       </w:pPr>
-      <w:hyperlink r:id="rId18" w:anchor="_Toc468111368" w:history="1">
+      <w:hyperlink r:id="rId19" w:anchor="_Toc468111368" w:history="1">
         <w:r>
           <w:rPr>
             <w:rStyle w:val="Hyperlink"/>
@@ -9823,7 +9838,7 @@
           <w:szCs w:val="22"/>
         </w:rPr>
       </w:pPr>
-      <w:hyperlink r:id="rId19" w:anchor="_Toc468111369" w:history="1">
+      <w:hyperlink r:id="rId20" w:anchor="_Toc468111369" w:history="1">
         <w:r>
           <w:rPr>
             <w:rStyle w:val="Hyperlink"/>
@@ -10063,7 +10078,7 @@
           <w:szCs w:val="22"/>
         </w:rPr>
       </w:pPr>
-      <w:hyperlink r:id="rId20" w:anchor="_Toc468111372" w:history="1">
+      <w:hyperlink r:id="rId21" w:anchor="_Toc468111372" w:history="1">
         <w:r>
           <w:rPr>
             <w:rStyle w:val="Hyperlink"/>
@@ -10380,12 +10395,12 @@
       <w:pPr>
         <w:pStyle w:val="Heading1"/>
       </w:pPr>
-      <w:bookmarkStart w:id="39" w:name="_Toc468196577"/>
+      <w:bookmarkStart w:id="40" w:name="_Toc468196577"/>
       <w:r>
         <w:lastRenderedPageBreak/>
         <w:t>LỜI MỞ ĐẦU</w:t>
       </w:r>
-      <w:bookmarkEnd w:id="39"/>
+      <w:bookmarkEnd w:id="40"/>
     </w:p>
     <w:p>
       <w:pPr>
@@ -10395,11 +10410,47 @@
           <w:b w:val="0"/>
         </w:rPr>
       </w:pPr>
-      <w:r>
-        <w:rPr>
-          <w:b w:val="0"/>
-        </w:rPr>
-        <w:t>Hiệu năng của ứng dụng không còn là một vấn đề mới và tầm quan trọng của nó thì lại càng không thể bàn cãi. Nó ảnh hưởng trực tiếp tới trải nghiệm của người dùng đối với ứng dụng. Hiệu năng là yếu tố giúp ta phân biệt giữa một ứng dụng tốt và một ứng dụng hoàn hảo. Một ứng dụng có hiệu năng tốt sẽ đem lại trải nghiệm tuyệt vời: mượt mà, dễ tương tác...</w:t>
+      <w:proofErr w:type="gramStart"/>
+      <w:r>
+        <w:rPr>
+          <w:b w:val="0"/>
+        </w:rPr>
+        <w:t>Hiệu năng của ứng dụng không còn là một vấn đề mới và tầm quan trọng của nó thì lại càng không thể bàn cãi.</w:t>
+      </w:r>
+      <w:proofErr w:type="gramEnd"/>
+      <w:r>
+        <w:rPr>
+          <w:b w:val="0"/>
+        </w:rPr>
+        <w:t xml:space="preserve"> </w:t>
+      </w:r>
+      <w:proofErr w:type="gramStart"/>
+      <w:r>
+        <w:rPr>
+          <w:b w:val="0"/>
+        </w:rPr>
+        <w:t>Nó ảnh hưởng trực tiếp tới trải nghiệm của người dùng đối với ứng dụng.</w:t>
+      </w:r>
+      <w:proofErr w:type="gramEnd"/>
+      <w:r>
+        <w:rPr>
+          <w:b w:val="0"/>
+        </w:rPr>
+        <w:t xml:space="preserve"> </w:t>
+      </w:r>
+      <w:proofErr w:type="gramStart"/>
+      <w:r>
+        <w:rPr>
+          <w:b w:val="0"/>
+        </w:rPr>
+        <w:t>Hiệu năng là yếu tố giúp ta phân biệt giữa một ứng dụng tốt và một ứng dụng hoàn hảo.</w:t>
+      </w:r>
+      <w:proofErr w:type="gramEnd"/>
+      <w:r>
+        <w:rPr>
+          <w:b w:val="0"/>
+        </w:rPr>
+        <w:t xml:space="preserve"> Một ứng dụng có hiệu năng tốt sẽ đem lại trải nghiệm tuyệt vời: mượt mà, dễ tương tác...</w:t>
       </w:r>
     </w:p>
     <w:p>
@@ -10410,6 +10461,7 @@
           <w:b w:val="0"/>
         </w:rPr>
       </w:pPr>
+      <w:proofErr w:type="gramStart"/>
       <w:r>
         <w:rPr>
           <w:b w:val="0"/>
@@ -10420,7 +10472,28 @@
         <w:rPr>
           <w:b w:val="0"/>
         </w:rPr>
-        <w:t xml:space="preserve"> đặc biệt là những ứng dụng trên hệ điều hành Android. Tính tới năm 2014, số lượng ứng dụng có mặt trên Google Play đạt gần 1,5 triệu ứng dụng. Với số lượng ứng dụng như vậy thì cuộc chạy đua giữa những nhà phát triển đã chuyển dần từ tìm những ý tưởng mới sang làm thế nào để cải thiện, cải tiến những ứng dụng có sẵn, sao cho có thể đáp ứng được nhu cầu trải nghiệm ngày càng cao của </w:t>
+        <w:t xml:space="preserve"> đặc biệt là những ứng dụng trên hệ điều hành Android.</w:t>
+      </w:r>
+      <w:proofErr w:type="gramEnd"/>
+      <w:r>
+        <w:rPr>
+          <w:b w:val="0"/>
+        </w:rPr>
+        <w:t xml:space="preserve"> Tính tới năm 2014, số lượng ứng dụng có mặt trên Google Play đạt gần 1</w:t>
+      </w:r>
+      <w:proofErr w:type="gramStart"/>
+      <w:r>
+        <w:rPr>
+          <w:b w:val="0"/>
+        </w:rPr>
+        <w:t>,5</w:t>
+      </w:r>
+      <w:proofErr w:type="gramEnd"/>
+      <w:r>
+        <w:rPr>
+          <w:b w:val="0"/>
+        </w:rPr>
+        <w:t xml:space="preserve"> triệu ứng dụng. Với số lượng ứng dụng như vậy thì cuộc chạy đua giữa những nhà phát triển đã chuyển dần từ tìm những ý tưởng mới sang làm thế nào để cải thiện, cải tiến những ứng dụng có sẵn, sao cho có thể đáp ứng được nhu cầu trải nghiệm ngày càng cao của </w:t>
       </w:r>
       <w:r>
         <w:rPr>
@@ -10522,7 +10595,23 @@
           <w:szCs w:val="26"/>
         </w:rPr>
         <w:tab/>
-        <w:t>Chương 2 : Một số phương pháp tối ưu hóa hiệu năng của ứng dụng.</w:t>
+        <w:t xml:space="preserve">Chương </w:t>
+      </w:r>
+      <w:proofErr w:type="gramStart"/>
+      <w:r>
+        <w:rPr>
+          <w:b w:val="0"/>
+          <w:szCs w:val="26"/>
+        </w:rPr>
+        <w:t>2 :</w:t>
+      </w:r>
+      <w:proofErr w:type="gramEnd"/>
+      <w:r>
+        <w:rPr>
+          <w:b w:val="0"/>
+          <w:szCs w:val="26"/>
+        </w:rPr>
+        <w:t xml:space="preserve"> Một số phương pháp tối ưu hóa hiệu năng của ứng dụng.</w:t>
       </w:r>
     </w:p>
     <w:p>
@@ -10543,7 +10632,23 @@
           <w:szCs w:val="26"/>
         </w:rPr>
         <w:tab/>
-        <w:t>Chương 3 : Đánh giá hiệu năng của ứng dụng Android</w:t>
+        <w:t xml:space="preserve">Chương </w:t>
+      </w:r>
+      <w:proofErr w:type="gramStart"/>
+      <w:r>
+        <w:rPr>
+          <w:b w:val="0"/>
+          <w:szCs w:val="26"/>
+        </w:rPr>
+        <w:t>3 :</w:t>
+      </w:r>
+      <w:proofErr w:type="gramEnd"/>
+      <w:r>
+        <w:rPr>
+          <w:b w:val="0"/>
+          <w:szCs w:val="26"/>
+        </w:rPr>
+        <w:t xml:space="preserve"> Đánh giá hiệu năng của ứng dụng Android</w:t>
       </w:r>
     </w:p>
     <w:p>
@@ -10564,7 +10669,23 @@
           <w:szCs w:val="26"/>
         </w:rPr>
         <w:tab/>
-        <w:t>Chương 4 : Áp dụng các phương pháp vào bài toán thực tế</w:t>
+        <w:t xml:space="preserve">Chương </w:t>
+      </w:r>
+      <w:proofErr w:type="gramStart"/>
+      <w:r>
+        <w:rPr>
+          <w:b w:val="0"/>
+          <w:szCs w:val="26"/>
+        </w:rPr>
+        <w:t>4 :</w:t>
+      </w:r>
+      <w:proofErr w:type="gramEnd"/>
+      <w:r>
+        <w:rPr>
+          <w:b w:val="0"/>
+          <w:szCs w:val="26"/>
+        </w:rPr>
+        <w:t xml:space="preserve"> Áp dụng các phương pháp vào bài toán thực tế</w:t>
       </w:r>
       <w:r>
         <w:rPr>
@@ -10585,6 +10706,7 @@
           <w:szCs w:val="26"/>
         </w:rPr>
       </w:pPr>
+      <w:proofErr w:type="gramStart"/>
       <w:r>
         <w:rPr>
           <w:rFonts w:eastAsia="Times New Roman" w:cs="Times New Roman"/>
@@ -10606,7 +10728,34 @@
           <w:b w:val="0"/>
           <w:szCs w:val="26"/>
         </w:rPr>
-        <w:t xml:space="preserve"> và các thầy, cô tại Trường Đại học Bách Khoa Hà Nội đã nhiệt tình giúp đỡ em trong suốt quá trình thực hiện luận văn. Tuy đã cố gắng hết sức, nhưng do thời gian và kiến thức còn hạn chế nên luận văn không tránh khỏi sai sót, em rất mong sự bổ sung, góp ý của các thầy cô!</w:t>
+        <w:t xml:space="preserve"> và các thầy, cô tại Trường Đại học Bách Khoa Hà Nội đã nhiệt tình giúp đỡ em trong suốt quá trình thực hiện luận văn.</w:t>
+      </w:r>
+      <w:proofErr w:type="gramEnd"/>
+      <w:r>
+        <w:rPr>
+          <w:rFonts w:eastAsia="Times New Roman" w:cs="Times New Roman"/>
+          <w:b w:val="0"/>
+          <w:szCs w:val="26"/>
+        </w:rPr>
+        <w:t xml:space="preserve"> Tuy đã cố gắng hết sức, nhưng do thời gian và kiến thức còn hạn chế nên luận văn không tránh khỏi sai sót, em rất mong sự bổ sung, </w:t>
+      </w:r>
+      <w:proofErr w:type="gramStart"/>
+      <w:r>
+        <w:rPr>
+          <w:rFonts w:eastAsia="Times New Roman" w:cs="Times New Roman"/>
+          <w:b w:val="0"/>
+          <w:szCs w:val="26"/>
+        </w:rPr>
+        <w:t>góp</w:t>
+      </w:r>
+      <w:proofErr w:type="gramEnd"/>
+      <w:r>
+        <w:rPr>
+          <w:rFonts w:eastAsia="Times New Roman" w:cs="Times New Roman"/>
+          <w:b w:val="0"/>
+          <w:szCs w:val="26"/>
+        </w:rPr>
+        <w:t xml:space="preserve"> ý của các thầy cô!</w:t>
       </w:r>
     </w:p>
     <w:p>
@@ -10628,7 +10777,27 @@
           <w:i/>
           <w:szCs w:val="26"/>
         </w:rPr>
-        <w:t>Hà Nội, ngày 23 tháng 9  năm 2016</w:t>
+        <w:t xml:space="preserve">Hà Nội, ngày 23 tháng </w:t>
+      </w:r>
+      <w:proofErr w:type="gramStart"/>
+      <w:r>
+        <w:rPr>
+          <w:rFonts w:eastAsia="Times New Roman" w:cs="Times New Roman"/>
+          <w:b w:val="0"/>
+          <w:i/>
+          <w:szCs w:val="26"/>
+        </w:rPr>
+        <w:t>9  năm</w:t>
+      </w:r>
+      <w:proofErr w:type="gramEnd"/>
+      <w:r>
+        <w:rPr>
+          <w:rFonts w:eastAsia="Times New Roman" w:cs="Times New Roman"/>
+          <w:b w:val="0"/>
+          <w:i/>
+          <w:szCs w:val="26"/>
+        </w:rPr>
+        <w:t xml:space="preserve"> 2016</w:t>
       </w:r>
     </w:p>
     <w:p>
@@ -10726,7 +10895,7 @@
       <w:r>
         <w:br w:type="page"/>
       </w:r>
-      <w:bookmarkStart w:id="40" w:name="_Toc468196578"/>
+      <w:bookmarkStart w:id="41" w:name="_Toc468196578"/>
       <w:r>
         <w:lastRenderedPageBreak/>
         <w:t>CHƯƠNG 1:</w:t>
@@ -10738,28 +10907,28 @@
       <w:r>
         <w:t>VỀ HIỆU NĂNG CỦA ỨNG DỤNG</w:t>
       </w:r>
-      <w:bookmarkEnd w:id="40"/>
+      <w:bookmarkEnd w:id="41"/>
     </w:p>
     <w:p>
       <w:pPr>
         <w:pStyle w:val="Heading2"/>
       </w:pPr>
-      <w:bookmarkStart w:id="41" w:name="_Toc230878683"/>
-      <w:bookmarkStart w:id="42" w:name="_Toc230965723"/>
-      <w:bookmarkStart w:id="43" w:name="_Toc230967352"/>
-      <w:bookmarkStart w:id="44" w:name="_Toc317108646"/>
-      <w:bookmarkStart w:id="45" w:name="_Toc468196579"/>
+      <w:bookmarkStart w:id="42" w:name="_Toc230878683"/>
+      <w:bookmarkStart w:id="43" w:name="_Toc230965723"/>
+      <w:bookmarkStart w:id="44" w:name="_Toc230967352"/>
+      <w:bookmarkStart w:id="45" w:name="_Toc317108646"/>
+      <w:bookmarkStart w:id="46" w:name="_Toc468196579"/>
       <w:r>
         <w:t>1.1</w:t>
       </w:r>
       <w:r>
         <w:t>Khái niệm</w:t>
       </w:r>
-      <w:bookmarkEnd w:id="41"/>
       <w:bookmarkEnd w:id="42"/>
       <w:bookmarkEnd w:id="43"/>
       <w:bookmarkEnd w:id="44"/>
       <w:bookmarkEnd w:id="45"/>
+      <w:bookmarkEnd w:id="46"/>
     </w:p>
     <w:p>
       <w:pPr>
@@ -10816,18 +10985,32 @@
         <w:rPr>
           <w:b w:val="0"/>
         </w:rPr>
-        <w:t>Hiệu năng của ứng dụng thường bị ảnh hưởng bởi rất nhiều yếu tố ví dụ như CPU, bộ nhớ Ram, đường truyền mạng, độ phân giải của màn hình.. Tuy nhiên, để đánh giá hiệu năng của ứng dụng thì ta thường đánh giá dựa vào 3 yếu tố chính: bộ nhớ, CPU và đường truyền mạng.</w:t>
+        <w:t>Hiệu năng của ứng dụng thường bị ảnh hưởng bởi rất nhiều yếu tố ví dụ như CPU, bộ nhớ Ram, đường truyền mạng, độ phân giải của màn hình</w:t>
+      </w:r>
+      <w:proofErr w:type="gramStart"/>
+      <w:r>
+        <w:rPr>
+          <w:b w:val="0"/>
+        </w:rPr>
+        <w:t>..</w:t>
+      </w:r>
+      <w:proofErr w:type="gramEnd"/>
+      <w:r>
+        <w:rPr>
+          <w:b w:val="0"/>
+        </w:rPr>
+        <w:t xml:space="preserve"> Tuy nhiên, để đánh giá hiệu năng của ứng dụng thì ta thường đánh giá dựa vào 3 yếu tố chính: bộ nhớ, CPU và đường truyền mạng.</w:t>
       </w:r>
     </w:p>
     <w:p>
       <w:pPr>
         <w:pStyle w:val="Heading2"/>
       </w:pPr>
-      <w:bookmarkStart w:id="46" w:name="_Toc468196580"/>
+      <w:bookmarkStart w:id="47" w:name="_Toc468196580"/>
       <w:r>
         <w:t>1.2 Tầm quan trọng</w:t>
       </w:r>
-      <w:bookmarkEnd w:id="46"/>
+      <w:bookmarkEnd w:id="47"/>
     </w:p>
     <w:p>
       <w:pPr>
@@ -10843,7 +11026,28 @@
         <w:rPr>
           <w:b w:val="0"/>
         </w:rPr>
-        <w:t>Một câu hỏi đã được đặt ta tại Localytics : Người sử dụng ứng dụng đã bỏ đi đâu? (</w:t>
+        <w:t xml:space="preserve">Một câu hỏi đã được đặt ta tại </w:t>
+      </w:r>
+      <w:proofErr w:type="gramStart"/>
+      <w:r>
+        <w:rPr>
+          <w:b w:val="0"/>
+        </w:rPr>
+        <w:t>Localytics :</w:t>
+      </w:r>
+      <w:proofErr w:type="gramEnd"/>
+      <w:r>
+        <w:rPr>
+          <w:b w:val="0"/>
+        </w:rPr>
+        <w:t xml:space="preserve"> Người sử dụng ứng dụng đã bỏ đi đâu? </w:t>
+      </w:r>
+      <w:proofErr w:type="gramStart"/>
+      <w:r>
+        <w:rPr>
+          <w:b w:val="0"/>
+        </w:rPr>
+        <w:t>(</w:t>
       </w:r>
       <w:r>
         <w:rPr>
@@ -10858,6 +11062,7 @@
         </w:rPr>
         <w:t>).</w:t>
       </w:r>
+      <w:proofErr w:type="gramEnd"/>
     </w:p>
     <w:p>
       <w:pPr>
@@ -10871,7 +11076,35 @@
           <w:b w:val="0"/>
         </w:rPr>
         <w:tab/>
-        <w:t xml:space="preserve">Với bộ dữ liệu khổng lồ gồm 2,7 tỷ thiết bị, 37.000 ứng dụng mobile và web. Mỗi tháng, Localytics lại thực hiện hơn 120 tỷ dữ liệu điểm. Họ đã khảo sát người dùng vào 3 mốc thời gian là 30 ngày, 60 ngày, 90 ngày sau khi tải ứng dụng về. Và có được kết quả đáng kinh ngạc sau: </w:t>
+        <w:t>Với bộ dữ liệu khổng lồ gồm 2</w:t>
+      </w:r>
+      <w:proofErr w:type="gramStart"/>
+      <w:r>
+        <w:rPr>
+          <w:b w:val="0"/>
+        </w:rPr>
+        <w:t>,7</w:t>
+      </w:r>
+      <w:proofErr w:type="gramEnd"/>
+      <w:r>
+        <w:rPr>
+          <w:b w:val="0"/>
+        </w:rPr>
+        <w:t xml:space="preserve"> tỷ thiết bị, 37.000 ứng dụng mobile và web. </w:t>
+      </w:r>
+      <w:proofErr w:type="gramStart"/>
+      <w:r>
+        <w:rPr>
+          <w:b w:val="0"/>
+        </w:rPr>
+        <w:t>Mỗi tháng, Localytics lại thực hiện hơn 120 tỷ dữ liệu điểm.</w:t>
+      </w:r>
+      <w:proofErr w:type="gramEnd"/>
+      <w:r>
+        <w:rPr>
+          <w:b w:val="0"/>
+        </w:rPr>
+        <w:t xml:space="preserve"> Họ đã khảo sát người dùng vào 3 mốc thời gian là 30 ngày, 60 ngày, 90 ngày sau khi tải ứng dụng về. Và có được kết quả đáng kinh ngạc sau: </w:t>
       </w:r>
     </w:p>
     <w:p>
@@ -10898,7 +11131,29 @@
           <w:szCs w:val="26"/>
           <w:shd w:val="clear" w:color="auto" w:fill="FFFFFF"/>
         </w:rPr>
-        <w:t>Tỷ lệ giữ chân người dùng trong 1 tháng sau khi tải, đã rớt từ 42% xuống còn 37%. Đến tháng thứ 3, số lượng users thay đổi app tăng từ 75% lên 80%.</w:t>
+        <w:t xml:space="preserve">Tỷ lệ giữ chân người dùng trong 1 tháng sau khi tải, đã rớt từ 42% xuống còn 37%. Đến tháng thứ 3, số lượng </w:t>
+      </w:r>
+      <w:proofErr w:type="gramStart"/>
+      <w:r>
+        <w:rPr>
+          <w:b w:val="0"/>
+          <w:color w:val="1D2129"/>
+          <w:sz w:val="26"/>
+          <w:szCs w:val="26"/>
+          <w:shd w:val="clear" w:color="auto" w:fill="FFFFFF"/>
+        </w:rPr>
+        <w:t>users</w:t>
+      </w:r>
+      <w:proofErr w:type="gramEnd"/>
+      <w:r>
+        <w:rPr>
+          <w:b w:val="0"/>
+          <w:color w:val="1D2129"/>
+          <w:sz w:val="26"/>
+          <w:szCs w:val="26"/>
+          <w:shd w:val="clear" w:color="auto" w:fill="FFFFFF"/>
+        </w:rPr>
+        <w:t xml:space="preserve"> thay đổi app tăng từ 75% lên 80%.</w:t>
       </w:r>
     </w:p>
     <w:p>
@@ -10940,7 +11195,7 @@
                     </pic:cNvPicPr>
                   </pic:nvPicPr>
                   <pic:blipFill>
-                    <a:blip r:embed="rId21"/>
+                    <a:blip r:embed="rId22"/>
                     <a:srcRect/>
                     <a:stretch>
                       <a:fillRect/>
@@ -10988,26 +11243,39 @@
                       <w:szCs w:val="26"/>
                     </w:rPr>
                   </w:pPr>
-                  <w:bookmarkStart w:id="47" w:name="_Toc467371135"/>
-                  <w:bookmarkStart w:id="48" w:name="_Toc467371267"/>
-                  <w:bookmarkStart w:id="49" w:name="_Toc468111339"/>
+                  <w:bookmarkStart w:id="48" w:name="_Toc467371135"/>
+                  <w:bookmarkStart w:id="49" w:name="_Toc467371267"/>
+                  <w:bookmarkStart w:id="50" w:name="_Toc468111339"/>
                   <w:r>
                     <w:t xml:space="preserve">Hình </w:t>
                   </w:r>
-                  <w:fldSimple w:instr=" SEQ Hình \* ARABIC ">
-                    <w:r>
-                      <w:rPr>
-                        <w:noProof/>
-                      </w:rPr>
-                      <w:t>1</w:t>
-                    </w:r>
-                  </w:fldSimple>
+                  <w:r>
+                    <w:fldChar w:fldCharType="begin"/>
+                  </w:r>
+                  <w:r>
+                    <w:instrText xml:space="preserve"> SEQ Hình \* ARABIC </w:instrText>
+                  </w:r>
+                  <w:r>
+                    <w:fldChar w:fldCharType="separate"/>
+                  </w:r>
+                  <w:r>
+                    <w:rPr>
+                      <w:noProof/>
+                    </w:rPr>
+                    <w:t>1</w:t>
+                  </w:r>
+                  <w:r>
+                    <w:rPr>
+                      <w:noProof/>
+                    </w:rPr>
+                    <w:fldChar w:fldCharType="end"/>
+                  </w:r>
                   <w:r>
                     <w:t>.1 Tỉ lệ trung bình sử dụng ứng dụng</w:t>
                   </w:r>
-                  <w:bookmarkEnd w:id="47"/>
                   <w:bookmarkEnd w:id="48"/>
                   <w:bookmarkEnd w:id="49"/>
+                  <w:bookmarkEnd w:id="50"/>
                 </w:p>
               </w:txbxContent>
             </v:textbox>
@@ -11093,11 +11361,11 @@
                     <w:pStyle w:val="Caption"/>
                     <w:jc w:val="center"/>
                   </w:pPr>
-                  <w:bookmarkStart w:id="50" w:name="_Toc468111340"/>
+                  <w:bookmarkStart w:id="51" w:name="_Toc468111340"/>
                   <w:r>
                     <w:t>Hình 1.2 Tỉ lệ sử dụng ứng dụng trong 3 tháng</w:t>
                   </w:r>
-                  <w:bookmarkEnd w:id="50"/>
+                  <w:bookmarkEnd w:id="51"/>
                 </w:p>
               </w:txbxContent>
             </v:textbox>
@@ -11139,7 +11407,7 @@
                     </pic:cNvPicPr>
                   </pic:nvPicPr>
                   <pic:blipFill>
-                    <a:blip r:embed="rId22"/>
+                    <a:blip r:embed="rId23"/>
                     <a:srcRect/>
                     <a:stretch>
                       <a:fillRect/>
@@ -11278,8 +11546,9 @@
           <w:szCs w:val="26"/>
           <w:shd w:val="clear" w:color="auto" w:fill="FFFFFF"/>
         </w:rPr>
-        <w:t xml:space="preserve">3), đã có sự khác biệt rõ nét giữa các ứng dụng hiệu suất cao với thị trường chung. Đây là những </w:t>
-      </w:r>
+        <w:t xml:space="preserve">3), đã có sự khác biệt rõ nét giữa các ứng dụng hiệu suất cao với thị trường </w:t>
+      </w:r>
+      <w:proofErr w:type="gramStart"/>
       <w:r>
         <w:rPr>
           <w:rFonts w:cs="Times New Roman"/>
@@ -11288,6 +11557,27 @@
           <w:szCs w:val="26"/>
           <w:shd w:val="clear" w:color="auto" w:fill="FFFFFF"/>
         </w:rPr>
+        <w:t>chung</w:t>
+      </w:r>
+      <w:proofErr w:type="gramEnd"/>
+      <w:r>
+        <w:rPr>
+          <w:rFonts w:cs="Times New Roman"/>
+          <w:b w:val="0"/>
+          <w:color w:val="1D2129"/>
+          <w:szCs w:val="26"/>
+          <w:shd w:val="clear" w:color="auto" w:fill="FFFFFF"/>
+        </w:rPr>
+        <w:t xml:space="preserve">. Đây là những </w:t>
+      </w:r>
+      <w:r>
+        <w:rPr>
+          <w:rFonts w:cs="Times New Roman"/>
+          <w:b w:val="0"/>
+          <w:color w:val="1D2129"/>
+          <w:szCs w:val="26"/>
+          <w:shd w:val="clear" w:color="auto" w:fill="FFFFFF"/>
+        </w:rPr>
         <w:t>ứng dụng</w:t>
       </w:r>
       <w:r>
@@ -11318,8 +11608,9 @@
           <w:szCs w:val="26"/>
           <w:shd w:val="clear" w:color="auto" w:fill="FFFFFF"/>
         </w:rPr>
-        <w:t xml:space="preserve"> người sử dụng </w:t>
-      </w:r>
+        <w:t xml:space="preserve"> người sử </w:t>
+      </w:r>
+      <w:proofErr w:type="gramStart"/>
       <w:r>
         <w:rPr>
           <w:rFonts w:cs="Times New Roman"/>
@@ -11328,8 +11619,19 @@
           <w:szCs w:val="26"/>
           <w:shd w:val="clear" w:color="auto" w:fill="FFFFFF"/>
         </w:rPr>
+        <w:t xml:space="preserve">dụng </w:t>
+      </w:r>
+      <w:r>
+        <w:rPr>
+          <w:rFonts w:cs="Times New Roman"/>
+          <w:b w:val="0"/>
+          <w:color w:val="1D2129"/>
+          <w:szCs w:val="26"/>
+          <w:shd w:val="clear" w:color="auto" w:fill="FFFFFF"/>
+        </w:rPr>
         <w:t xml:space="preserve"> lớn</w:t>
       </w:r>
+      <w:proofErr w:type="gramEnd"/>
     </w:p>
     <w:p>
       <w:pPr>
@@ -11360,7 +11662,7 @@
                     </pic:cNvPicPr>
                   </pic:nvPicPr>
                   <pic:blipFill>
-                    <a:blip r:embed="rId23"/>
+                    <a:blip r:embed="rId24"/>
                     <a:srcRect/>
                     <a:stretch>
                       <a:fillRect/>
@@ -11394,14 +11696,14 @@
         <w:pStyle w:val="Caption"/>
         <w:jc w:val="center"/>
       </w:pPr>
-      <w:bookmarkStart w:id="51" w:name="_Toc468111341"/>
+      <w:bookmarkStart w:id="52" w:name="_Toc468111341"/>
       <w:r>
         <w:t>Hình 1.3 Tỉ lệ sử dụng ứng dụng tần suất cao</w:t>
       </w:r>
       <w:r>
         <w:t xml:space="preserve"> sau 3 tháng</w:t>
       </w:r>
-      <w:bookmarkEnd w:id="51"/>
+      <w:bookmarkEnd w:id="52"/>
     </w:p>
     <w:p>
       <w:pPr>
@@ -11420,6 +11722,13 @@
           <w:szCs w:val="26"/>
         </w:rPr>
         <w:tab/>
+      </w:r>
+      <w:proofErr w:type="gramStart"/>
+      <w:r>
+        <w:rPr>
+          <w:b w:val="0"/>
+          <w:szCs w:val="26"/>
+        </w:rPr>
         <w:t>Qua những số liệu trên</w:t>
       </w:r>
       <w:r>
@@ -11456,8 +11765,53 @@
           <w:szCs w:val="26"/>
           <w:shd w:val="clear" w:color="auto" w:fill="FFFFFF"/>
         </w:rPr>
-        <w:t>ác ứng dụng đang thất bại trong việc mang đến những trải nghiệm chất lượng cao, đáp ứng được mong đợi của người dùng. Mặc dù di động vẫn giữ được vị thế tương tác với nhiều thương hiệu, nhưng các thương hiệu lại không làm tròn phần trách nhiệm của mình. Hệ quả là người dùng đang thay đổi 1 cách chóng mặt.</w:t>
-      </w:r>
+        <w:t>ác ứng dụng đang thất bại trong việc mang đến những trải nghiệm chất lượng cao, đáp ứng được mong đợi của người dùng.</w:t>
+      </w:r>
+      <w:proofErr w:type="gramEnd"/>
+      <w:r>
+        <w:rPr>
+          <w:rFonts w:cs="Times New Roman"/>
+          <w:b w:val="0"/>
+          <w:color w:val="1D2129"/>
+          <w:szCs w:val="26"/>
+          <w:shd w:val="clear" w:color="auto" w:fill="FFFFFF"/>
+        </w:rPr>
+        <w:t xml:space="preserve"> </w:t>
+      </w:r>
+      <w:proofErr w:type="gramStart"/>
+      <w:r>
+        <w:rPr>
+          <w:rFonts w:cs="Times New Roman"/>
+          <w:b w:val="0"/>
+          <w:color w:val="1D2129"/>
+          <w:szCs w:val="26"/>
+          <w:shd w:val="clear" w:color="auto" w:fill="FFFFFF"/>
+        </w:rPr>
+        <w:t>Mặc dù di động vẫn giữ được vị thế tương tác với nhiều thương hiệu, nhưng các thương hiệu lại không làm tròn phần trách nhiệm của mình.</w:t>
+      </w:r>
+      <w:proofErr w:type="gramEnd"/>
+      <w:r>
+        <w:rPr>
+          <w:rFonts w:cs="Times New Roman"/>
+          <w:b w:val="0"/>
+          <w:color w:val="1D2129"/>
+          <w:szCs w:val="26"/>
+          <w:shd w:val="clear" w:color="auto" w:fill="FFFFFF"/>
+        </w:rPr>
+        <w:t xml:space="preserve"> </w:t>
+      </w:r>
+      <w:proofErr w:type="gramStart"/>
+      <w:r>
+        <w:rPr>
+          <w:rFonts w:cs="Times New Roman"/>
+          <w:b w:val="0"/>
+          <w:color w:val="1D2129"/>
+          <w:szCs w:val="26"/>
+          <w:shd w:val="clear" w:color="auto" w:fill="FFFFFF"/>
+        </w:rPr>
+        <w:t>Hệ quả là người dùng đang thay đổi 1 cách chóng mặt.</w:t>
+      </w:r>
+      <w:proofErr w:type="gramEnd"/>
       <w:r>
         <w:rPr>
           <w:rFonts w:cs="Times New Roman"/>
@@ -11528,8 +11882,8 @@
         <w:lastRenderedPageBreak/>
         <w:tab/>
       </w:r>
-      <w:bookmarkStart w:id="52" w:name="_Toc460144754"/>
-      <w:bookmarkStart w:id="53" w:name="_Toc468196581"/>
+      <w:bookmarkStart w:id="53" w:name="_Toc460144754"/>
+      <w:bookmarkStart w:id="54" w:name="_Toc468196581"/>
       <w:r>
         <w:rPr>
           <w:lang w:val="en-US"/>
@@ -11545,8 +11899,8 @@
       <w:r>
         <w:t>HIỆU NĂNG CỦA ỨNG DỤNG</w:t>
       </w:r>
-      <w:bookmarkEnd w:id="52"/>
       <w:bookmarkEnd w:id="53"/>
+      <w:bookmarkEnd w:id="54"/>
     </w:p>
     <w:p>
       <w:pPr>
@@ -11555,8 +11909,8 @@
           <w:lang w:val="vi-VN"/>
         </w:rPr>
       </w:pPr>
-      <w:bookmarkStart w:id="54" w:name="_Toc460144755"/>
-      <w:bookmarkStart w:id="55" w:name="_Toc468196582"/>
+      <w:bookmarkStart w:id="55" w:name="_Toc460144755"/>
+      <w:bookmarkStart w:id="56" w:name="_Toc468196582"/>
       <w:r>
         <w:rPr>
           <w:lang w:val="vi-VN"/>
@@ -11569,8 +11923,8 @@
         </w:rPr>
         <w:t>Tối ưu hóa mã nguồn</w:t>
       </w:r>
-      <w:bookmarkEnd w:id="54"/>
       <w:bookmarkEnd w:id="55"/>
+      <w:bookmarkEnd w:id="56"/>
     </w:p>
     <w:p>
       <w:pPr>
@@ -11623,8 +11977,8 @@
           <w:lang w:val="vi-VN"/>
         </w:rPr>
       </w:pPr>
-      <w:bookmarkStart w:id="56" w:name="_Toc460144756"/>
-      <w:bookmarkStart w:id="57" w:name="_Toc468196583"/>
+      <w:bookmarkStart w:id="57" w:name="_Toc460144756"/>
+      <w:bookmarkStart w:id="58" w:name="_Toc468196583"/>
       <w:r>
         <w:rPr>
           <w:lang w:val="vi-VN"/>
@@ -11637,8 +11991,8 @@
         </w:rPr>
         <w:t>Bộ nhớ cache</w:t>
       </w:r>
-      <w:bookmarkEnd w:id="56"/>
       <w:bookmarkEnd w:id="57"/>
+      <w:bookmarkEnd w:id="58"/>
     </w:p>
     <w:p>
       <w:pPr>
@@ -11744,7 +12098,7 @@
                     </pic:cNvPicPr>
                   </pic:nvPicPr>
                   <pic:blipFill>
-                    <a:blip r:embed="rId24"/>
+                    <a:blip r:embed="rId25"/>
                     <a:srcRect/>
                     <a:stretch>
                       <a:fillRect/>
@@ -11778,26 +12132,39 @@
         <w:pStyle w:val="Caption"/>
         <w:jc w:val="center"/>
       </w:pPr>
-      <w:bookmarkStart w:id="58" w:name="_Toc467371136"/>
-      <w:bookmarkStart w:id="59" w:name="_Toc467371268"/>
-      <w:bookmarkStart w:id="60" w:name="_Toc468111342"/>
+      <w:bookmarkStart w:id="59" w:name="_Toc467371136"/>
+      <w:bookmarkStart w:id="60" w:name="_Toc467371268"/>
+      <w:bookmarkStart w:id="61" w:name="_Toc468111342"/>
       <w:r>
         <w:t xml:space="preserve">Hình </w:t>
       </w:r>
-      <w:fldSimple w:instr=" SEQ Hình \* ARABIC ">
-        <w:r>
-          <w:rPr>
-            <w:noProof/>
-          </w:rPr>
-          <w:t>2</w:t>
-        </w:r>
-      </w:fldSimple>
+      <w:r>
+        <w:fldChar w:fldCharType="begin"/>
+      </w:r>
+      <w:r>
+        <w:instrText xml:space="preserve"> SEQ Hình \* ARABIC </w:instrText>
+      </w:r>
+      <w:r>
+        <w:fldChar w:fldCharType="separate"/>
+      </w:r>
+      <w:r>
+        <w:rPr>
+          <w:noProof/>
+        </w:rPr>
+        <w:t>2</w:t>
+      </w:r>
+      <w:r>
+        <w:rPr>
+          <w:noProof/>
+        </w:rPr>
+        <w:fldChar w:fldCharType="end"/>
+      </w:r>
       <w:r>
         <w:t>.1 Cấu trúc vật lý hệ thống [10]</w:t>
       </w:r>
-      <w:bookmarkEnd w:id="58"/>
       <w:bookmarkEnd w:id="59"/>
       <w:bookmarkEnd w:id="60"/>
+      <w:bookmarkEnd w:id="61"/>
     </w:p>
     <w:p>
       <w:pPr>
@@ -11842,6 +12209,7 @@
         </w:rPr>
         <w:t>]</w:t>
       </w:r>
+      <w:proofErr w:type="gramStart"/>
       <w:r>
         <w:rPr>
           <w:rFonts w:cs="Times New Roman"/>
@@ -11858,6 +12226,7 @@
         </w:rPr>
         <w:t>[</w:t>
       </w:r>
+      <w:proofErr w:type="gramEnd"/>
       <w:r>
         <w:rPr>
           <w:rFonts w:cs="Times New Roman"/>
@@ -11889,8 +12258,18 @@
           <w:szCs w:val="26"/>
         </w:rPr>
         <w:lastRenderedPageBreak/>
-        <w:t>hiểu được tác dụng của nó: giả sử chúng ta muốn tải một ảnh cho ứng dụng của bạn. Tuy nhiên, điện thoại lại bị hết bộ nhớ.Bạn không thể tải ảnh mới nếu như không xóa một số ảnh hiện có mà bạn đã tải trước đó.</w:t>
-      </w:r>
+        <w:t xml:space="preserve">hiểu được tác dụng của nó: giả sử chúng ta muốn tải một ảnh cho ứng dụng của bạn. </w:t>
+      </w:r>
+      <w:proofErr w:type="gramStart"/>
+      <w:r>
+        <w:rPr>
+          <w:rFonts w:cs="Times New Roman"/>
+          <w:b w:val="0"/>
+          <w:szCs w:val="26"/>
+        </w:rPr>
+        <w:t>Tuy nhiên, điện thoại lại bị hết bộ nhớ.Bạn không thể tải ảnh mới nếu như không xóa một số ảnh hiện có mà bạn đã tải trước đó.</w:t>
+      </w:r>
+      <w:proofErr w:type="gramEnd"/>
     </w:p>
     <w:p>
       <w:pPr>
@@ -11924,7 +12303,7 @@
                     </pic:cNvPicPr>
                   </pic:nvPicPr>
                   <pic:blipFill>
-                    <a:blip r:embed="rId25"/>
+                    <a:blip r:embed="rId26"/>
                     <a:srcRect/>
                     <a:stretch>
                       <a:fillRect/>
@@ -11958,11 +12337,19 @@
         <w:pStyle w:val="Caption"/>
         <w:jc w:val="center"/>
       </w:pPr>
-      <w:bookmarkStart w:id="61" w:name="_Toc468111343"/>
-      <w:r>
-        <w:t>Hình 2.2 Cách tải và hiển thị ảnh thủ công[10]</w:t>
-      </w:r>
-      <w:bookmarkEnd w:id="61"/>
+      <w:bookmarkStart w:id="62" w:name="_Toc468111343"/>
+      <w:r>
+        <w:t xml:space="preserve">Hình 2.2 Cách tải và hiển thị ảnh thủ </w:t>
+      </w:r>
+      <w:proofErr w:type="gramStart"/>
+      <w:r>
+        <w:t>công[</w:t>
+      </w:r>
+      <w:proofErr w:type="gramEnd"/>
+      <w:r>
+        <w:t>10]</w:t>
+      </w:r>
+      <w:bookmarkEnd w:id="62"/>
     </w:p>
     <w:p>
       <w:pPr>
@@ -11991,7 +12378,7 @@
                     </pic:cNvPicPr>
                   </pic:nvPicPr>
                   <pic:blipFill>
-                    <a:blip r:embed="rId26"/>
+                    <a:blip r:embed="rId27"/>
                     <a:srcRect/>
                     <a:stretch>
                       <a:fillRect/>
@@ -12025,7 +12412,7 @@
         <w:pStyle w:val="Caption"/>
         <w:jc w:val="center"/>
       </w:pPr>
-      <w:bookmarkStart w:id="62" w:name="_Toc468111344"/>
+      <w:bookmarkStart w:id="63" w:name="_Toc468111344"/>
       <w:r>
         <w:t>Hình 2.</w:t>
       </w:r>
@@ -12035,7 +12422,7 @@
       <w:r>
         <w:t xml:space="preserve"> Sử dụng bộ nhớ cache [10]</w:t>
       </w:r>
-      <w:bookmarkEnd w:id="62"/>
+      <w:bookmarkEnd w:id="63"/>
     </w:p>
     <w:p>
       <w:pPr>
@@ -12054,7 +12441,25 @@
           <w:b w:val="0"/>
           <w:szCs w:val="26"/>
         </w:rPr>
-        <w:t>Hai hình trên ta có thể thấy cách mà chúng ta sử dụng bộ nhớ cache, nó là vô cùng hiệu quả. Vậy sẽ ra sao nếu bộ nhớ cache đầy, khi chúng ta không thể tải thêm ảnh vào đó nữa?Chúng ta sẽ phải loại bỏ những ảnh nào?Và loại bỏ bằng cách nào?</w:t>
+        <w:t>Hai hình trên ta có thể thấy cách mà chúng ta sử dụng bộ nhớ cache, nó là vô cùng hiệu quả. Vậy sẽ ra sao nếu bộ nhớ cache đầy, khi chúng ta không thể tải thêm ảnh vào đó nữa</w:t>
+      </w:r>
+      <w:proofErr w:type="gramStart"/>
+      <w:r>
+        <w:rPr>
+          <w:rFonts w:cs="Times New Roman"/>
+          <w:b w:val="0"/>
+          <w:szCs w:val="26"/>
+        </w:rPr>
+        <w:t>?Chúng</w:t>
+      </w:r>
+      <w:proofErr w:type="gramEnd"/>
+      <w:r>
+        <w:rPr>
+          <w:rFonts w:cs="Times New Roman"/>
+          <w:b w:val="0"/>
+          <w:szCs w:val="26"/>
+        </w:rPr>
+        <w:t xml:space="preserve"> ta sẽ phải loại bỏ những ảnh nào?Và loại bỏ bằng cách nào?</w:t>
       </w:r>
     </w:p>
     <w:p>
@@ -12110,7 +12515,7 @@
                     </pic:cNvPicPr>
                   </pic:nvPicPr>
                   <pic:blipFill>
-                    <a:blip r:embed="rId27"/>
+                    <a:blip r:embed="rId28"/>
                     <a:srcRect/>
                     <a:stretch>
                       <a:fillRect/>
@@ -12144,11 +12549,11 @@
         <w:pStyle w:val="Caption"/>
         <w:jc w:val="center"/>
       </w:pPr>
-      <w:bookmarkStart w:id="63" w:name="_Toc468111345"/>
+      <w:bookmarkStart w:id="64" w:name="_Toc468111345"/>
       <w:r>
         <w:t>Hình 2.4 Cách hoạt động của Lru [10]</w:t>
       </w:r>
-      <w:bookmarkEnd w:id="63"/>
+      <w:bookmarkEnd w:id="64"/>
     </w:p>
     <w:p>
       <w:pPr>
@@ -12161,6 +12566,7 @@
           <w:szCs w:val="26"/>
         </w:rPr>
       </w:pPr>
+      <w:proofErr w:type="gramStart"/>
       <w:r>
         <w:rPr>
           <w:rFonts w:cs="Times New Roman"/>
@@ -12183,8 +12589,27 @@
           <w:b w:val="0"/>
           <w:szCs w:val="26"/>
         </w:rPr>
-        <w:t>). Và việc bây giờ đơn giản là loại bỏ khi cần thiết các đối tượng nằm ở phía sau. Các đối tượng càng nằm trên thì cơ hội sử dụng trong tương lai càng lớn.</w:t>
-      </w:r>
+        <w:t>).</w:t>
+      </w:r>
+      <w:proofErr w:type="gramEnd"/>
+      <w:r>
+        <w:rPr>
+          <w:rFonts w:cs="Times New Roman"/>
+          <w:b w:val="0"/>
+          <w:szCs w:val="26"/>
+        </w:rPr>
+        <w:t xml:space="preserve"> Và việc bây giờ đơn giản là loại bỏ khi cần thiết các đối tượng nằm ở phía sau. </w:t>
+      </w:r>
+      <w:proofErr w:type="gramStart"/>
+      <w:r>
+        <w:rPr>
+          <w:rFonts w:cs="Times New Roman"/>
+          <w:b w:val="0"/>
+          <w:szCs w:val="26"/>
+        </w:rPr>
+        <w:t>Các đối tượng càng nằm trên thì cơ hội sử dụng trong tương lai càng lớn.</w:t>
+      </w:r>
+      <w:proofErr w:type="gramEnd"/>
     </w:p>
     <w:p>
       <w:pPr>
@@ -12220,7 +12645,7 @@
           <w:insideH w:val="none" w:sz="0" w:space="0" w:color="auto"/>
           <w:insideV w:val="none" w:sz="0" w:space="0" w:color="auto"/>
         </w:tblBorders>
-        <w:tblLook w:val="04A0"/>
+        <w:tblLook w:val="04A0" w:firstRow="1" w:lastRow="0" w:firstColumn="1" w:lastColumn="0" w:noHBand="0" w:noVBand="1"/>
       </w:tblPr>
       <w:tblGrid>
         <w:gridCol w:w="9360"/>
@@ -12498,8 +12923,8 @@
       <w:pPr>
         <w:pStyle w:val="Heading3"/>
       </w:pPr>
-      <w:bookmarkStart w:id="64" w:name="_Toc460144758"/>
-      <w:bookmarkStart w:id="65" w:name="_Toc468196584"/>
+      <w:bookmarkStart w:id="65" w:name="_Toc460144758"/>
+      <w:bookmarkStart w:id="66" w:name="_Toc468196584"/>
       <w:r>
         <w:t>2.1.</w:t>
       </w:r>
@@ -12512,8 +12937,8 @@
       <w:r>
         <w:t>StrictMode</w:t>
       </w:r>
-      <w:bookmarkEnd w:id="64"/>
       <w:bookmarkEnd w:id="65"/>
+      <w:bookmarkEnd w:id="66"/>
     </w:p>
     <w:p>
       <w:pPr>
@@ -12526,6 +12951,7 @@
           <w:szCs w:val="26"/>
         </w:rPr>
       </w:pPr>
+      <w:proofErr w:type="gramStart"/>
       <w:r>
         <w:rPr>
           <w:rFonts w:cs="Times New Roman"/>
@@ -12566,6 +12992,7 @@
         </w:rPr>
         <w:t>là một công cụ phát triển trong đó phát hiện những thứ có thể gây ra lỗi trong ứng dụng của bạn, do đó bạn có thể sửa chữa chúng.</w:t>
       </w:r>
+      <w:proofErr w:type="gramEnd"/>
       <w:r>
         <w:rPr>
           <w:rFonts w:cs="Times New Roman"/>
@@ -12581,7 +13008,7 @@
         <w:tblStyle w:val="TableGrid"/>
         <w:tblW w:w="0" w:type="auto"/>
         <w:tblInd w:w="360" w:type="dxa"/>
-        <w:tblLook w:val="04A0"/>
+        <w:tblLook w:val="04A0" w:firstRow="1" w:lastRow="0" w:firstColumn="1" w:lastColumn="0" w:noHBand="0" w:noVBand="1"/>
       </w:tblPr>
       <w:tblGrid>
         <w:gridCol w:w="8644"/>
@@ -13149,16 +13576,16 @@
       <w:pPr>
         <w:pStyle w:val="Heading2"/>
       </w:pPr>
-      <w:bookmarkStart w:id="66" w:name="_Toc460144759"/>
-      <w:bookmarkStart w:id="67" w:name="_Toc468196585"/>
+      <w:bookmarkStart w:id="67" w:name="_Toc460144759"/>
+      <w:bookmarkStart w:id="68" w:name="_Toc468196585"/>
       <w:r>
         <w:t xml:space="preserve">2.2 </w:t>
       </w:r>
       <w:r>
         <w:t>Sử dụng bộ nhớ một cách hiệu quả</w:t>
       </w:r>
-      <w:bookmarkEnd w:id="66"/>
       <w:bookmarkEnd w:id="67"/>
+      <w:bookmarkEnd w:id="68"/>
     </w:p>
     <w:p>
       <w:pPr>
@@ -13438,11 +13865,11 @@
                       <w:noProof/>
                     </w:rPr>
                   </w:pPr>
-                  <w:bookmarkStart w:id="68" w:name="_Toc468111346"/>
+                  <w:bookmarkStart w:id="69" w:name="_Toc468111346"/>
                   <w:r>
                     <w:t>Hình 2.5 Mô hình chia sẻ bộ nhớ [8]</w:t>
                   </w:r>
-                  <w:bookmarkEnd w:id="68"/>
+                  <w:bookmarkEnd w:id="69"/>
                 </w:p>
               </w:txbxContent>
             </v:textbox>
@@ -13482,10 +13909,10 @@
                     </pic:cNvPicPr>
                   </pic:nvPicPr>
                   <pic:blipFill>
-                    <a:blip r:embed="rId28">
+                    <a:blip r:embed="rId29">
                       <a:extLst>
                         <a:ext uri="{28A0092B-C50C-407E-A947-70E740481C1C}">
-                          <a14:useLocalDpi xmlns="" xmlns:wpc="http://schemas.microsoft.com/office/word/2010/wordprocessingCanvas" xmlns:mc="http://schemas.openxmlformats.org/markup-compatibility/2006" xmlns:o="urn:schemas-microsoft-com:office:office" xmlns:v="urn:schemas-microsoft-com:vml" xmlns:wp14="http://schemas.microsoft.com/office/word/2010/wordprocessingDrawing" xmlns:w10="urn:schemas-microsoft-com:office:word" xmlns:w="http://schemas.openxmlformats.org/wordprocessingml/2006/main" xmlns:w14="http://schemas.microsoft.com/office/word/2010/wordml" xmlns:wpg="http://schemas.microsoft.com/office/word/2010/wordprocessingGroup" xmlns:wpi="http://schemas.microsoft.com/office/word/2010/wordprocessingInk" xmlns:wps="http://schemas.microsoft.com/office/word/2010/wordprocessingShape" xmlns:a14="http://schemas.microsoft.com/office/drawing/2010/main" xmlns:arto="http://schemas.microsoft.com/office/word/2006/arto" val="0"/>
+                          <a14:useLocalDpi xmlns:a14="http://schemas.microsoft.com/office/drawing/2010/main" val="0"/>
                         </a:ext>
                       </a:extLst>
                     </a:blip>
@@ -13521,8 +13948,8 @@
       <w:pPr>
         <w:pStyle w:val="Heading3"/>
       </w:pPr>
-      <w:bookmarkStart w:id="69" w:name="_Toc460144761"/>
-      <w:bookmarkStart w:id="70" w:name="_Toc468196586"/>
+      <w:bookmarkStart w:id="70" w:name="_Toc460144761"/>
+      <w:bookmarkStart w:id="71" w:name="_Toc468196586"/>
       <w:r>
         <w:rPr>
           <w:lang w:val="vi-VN"/>
@@ -13535,11 +13962,11 @@
         </w:rPr>
         <w:t>Cấp phát và thu hồi</w:t>
       </w:r>
-      <w:bookmarkEnd w:id="69"/>
+      <w:bookmarkEnd w:id="70"/>
       <w:r>
         <w:t xml:space="preserve"> bộ nhớ</w:t>
       </w:r>
-      <w:bookmarkEnd w:id="70"/>
+      <w:bookmarkEnd w:id="71"/>
     </w:p>
     <w:p>
       <w:pPr>
@@ -13724,6 +14151,7 @@
           <w:szCs w:val="26"/>
         </w:rPr>
       </w:pPr>
+      <w:proofErr w:type="gramStart"/>
       <w:r>
         <w:rPr>
           <w:rFonts w:eastAsia="Times New Roman" w:cs="Times New Roman"/>
@@ -13731,8 +14159,29 @@
           <w:color w:val="343434"/>
           <w:szCs w:val="26"/>
         </w:rPr>
-        <w:t>Khi chương trình khởi chạy thì một vùng nhớ liên tục còn trống sẽ được dành riêng để cấp phát cho các biến trong chương trình (vùng nhớ này được gọi là managed-heap). Khi chúng ta dùng toán tử new để tạo một đối tượng mới thì chương trình sẽ kiểm tra xem vùng nhớ này còn đủ để cấp phát hay không, nếu không đủ thì GC sẽ được khởi động. Bước đầu tiên mà GC thực hiện là tạm dừng chương trình và thực hiện việc duyệt để đánh dấu tất cả những vùng nhớ đang được sử dụng với khởi đầu tại một điểm nào đó đã biết trước (hay được gọi là điểm gốc).</w:t>
-      </w:r>
+        <w:t>Khi chương trình khởi chạy thì một vùng nhớ liên tục còn trống sẽ được dành riêng để cấp phát cho các biến trong chương trình (vùng nhớ này được gọi là managed-heap).</w:t>
+      </w:r>
+      <w:proofErr w:type="gramEnd"/>
+      <w:r>
+        <w:rPr>
+          <w:rFonts w:eastAsia="Times New Roman" w:cs="Times New Roman"/>
+          <w:b w:val="0"/>
+          <w:color w:val="343434"/>
+          <w:szCs w:val="26"/>
+        </w:rPr>
+        <w:t xml:space="preserve"> Khi chúng ta dùng toán tử new để tạo một đối tượng mới thì chương trình sẽ kiểm tra xem vùng nhớ này còn đủ để cấp phát hay không, nếu không đủ thì GC sẽ được khởi động. </w:t>
+      </w:r>
+      <w:proofErr w:type="gramStart"/>
+      <w:r>
+        <w:rPr>
+          <w:rFonts w:eastAsia="Times New Roman" w:cs="Times New Roman"/>
+          <w:b w:val="0"/>
+          <w:color w:val="343434"/>
+          <w:szCs w:val="26"/>
+        </w:rPr>
+        <w:t>Bước đầu tiên mà GC thực hiện là tạm dừng chương trình và thực hiện việc duyệt để đánh dấu tất cả những vùng nhớ đang được sử dụng với khởi đầu tại một điểm nào đó đã biết trước (hay được gọi là điểm gốc).</w:t>
+      </w:r>
+      <w:proofErr w:type="gramEnd"/>
     </w:p>
     <w:p>
       <w:pPr>
@@ -13755,11 +14204,11 @@
                   <w:pPr>
                     <w:pStyle w:val="Caption"/>
                   </w:pPr>
-                  <w:bookmarkStart w:id="71" w:name="_Toc468111347"/>
+                  <w:bookmarkStart w:id="72" w:name="_Toc468111347"/>
                   <w:r>
                     <w:t>Hình 2.6 Cơ chế đánh dấu điểm gốc tham chiếu</w:t>
                   </w:r>
-                  <w:bookmarkEnd w:id="71"/>
+                  <w:bookmarkEnd w:id="72"/>
                 </w:p>
               </w:txbxContent>
             </v:textbox>
@@ -13808,7 +14257,7 @@
                     </pic:cNvPicPr>
                   </pic:nvPicPr>
                   <pic:blipFill>
-                    <a:blip r:embed="rId29"/>
+                    <a:blip r:embed="rId30"/>
                     <a:srcRect/>
                     <a:stretch>
                       <a:fillRect/>
@@ -13885,7 +14334,27 @@
           <w:color w:val="343434"/>
           <w:szCs w:val="26"/>
         </w:rPr>
-        <w:t>tới các đối tượng F, D, C và A. GC sẽ bắt đầu tại 1 điểm gốc nào đó tham chiếu tới D, GC sẽ đánh dấu D là “còn sống“. Tiếp đó GC thấy rằng D tham chiếu tới H nên cũng sẽ đánh dấu H là “còn sống“. Cứ tiếp tục như vậy, GC sẽ duyệt qua tất cả các đối tượng đang được tham chiếu bởi một đối tượng nào đó trong chương trình</w:t>
+        <w:t xml:space="preserve">tới các đối tượng F, D, C và A. GC sẽ bắt đầu tại 1 điểm gốc nào đó tham chiếu tới D, GC sẽ đánh dấu D là “còn sống“. </w:t>
+      </w:r>
+      <w:proofErr w:type="gramStart"/>
+      <w:r>
+        <w:rPr>
+          <w:rFonts w:eastAsia="Times New Roman" w:cs="Times New Roman"/>
+          <w:b w:val="0"/>
+          <w:color w:val="343434"/>
+          <w:szCs w:val="26"/>
+        </w:rPr>
+        <w:t>Tiếp đó GC thấy rằng D tham chiếu tới H nên cũng sẽ đánh dấu H là “còn sống“.</w:t>
+      </w:r>
+      <w:proofErr w:type="gramEnd"/>
+      <w:r>
+        <w:rPr>
+          <w:rFonts w:eastAsia="Times New Roman" w:cs="Times New Roman"/>
+          <w:b w:val="0"/>
+          <w:color w:val="343434"/>
+          <w:szCs w:val="26"/>
+        </w:rPr>
+        <w:t xml:space="preserve"> Cứ tiếp tục như vậy, GC sẽ duyệt qua tất cả các đối tượng đang được tham chiếu bởi một đối tượng nào đó trong chương trình</w:t>
       </w:r>
     </w:p>
     <w:p>
@@ -13902,6 +14371,7 @@
           <w:szCs w:val="26"/>
         </w:rPr>
       </w:pPr>
+      <w:proofErr w:type="gramStart"/>
       <w:r>
         <w:rPr>
           <w:rFonts w:eastAsia="Times New Roman" w:cs="Times New Roman"/>
@@ -13909,7 +14379,57 @@
           <w:color w:val="343434"/>
           <w:szCs w:val="26"/>
         </w:rPr>
-        <w:t>Tất cả những đối tượng mà không được GC đánh dấu là “còn sống” thì sẽ được xem là rác và được giải phóng ngay lập tức. Liền sau đó, GC phải thực hiện công việc di chuyển các khối bộ nhớ rời rạc, phân mảnh nằm gần lại với nhau để tạo thành một vùng liên tục. Như vậy, từ hình trên ta có thể suy ra được vùng nhớ sau khi đã được thu dọn và sắp xếp nhờ GC như sau:</w:t>
+        <w:t>Tất cả những đối tượng mà không được GC đánh dấu là “còn sống” thì sẽ được xem là rác và được giải phóng ngay lập tức.</w:t>
+      </w:r>
+      <w:proofErr w:type="gramEnd"/>
+      <w:r>
+        <w:rPr>
+          <w:rFonts w:eastAsia="Times New Roman" w:cs="Times New Roman"/>
+          <w:b w:val="0"/>
+          <w:color w:val="343434"/>
+          <w:szCs w:val="26"/>
+        </w:rPr>
+        <w:t xml:space="preserve"> </w:t>
+      </w:r>
+      <w:proofErr w:type="gramStart"/>
+      <w:r>
+        <w:rPr>
+          <w:rFonts w:eastAsia="Times New Roman" w:cs="Times New Roman"/>
+          <w:b w:val="0"/>
+          <w:color w:val="343434"/>
+          <w:szCs w:val="26"/>
+        </w:rPr>
+        <w:t>Liền sau đó, GC phải thực hiện công việc di chuyển các khối bộ nhớ rời rạc, phân mảnh nằm gần lại với nhau để tạo thành một vùng liên tục.</w:t>
+      </w:r>
+      <w:proofErr w:type="gramEnd"/>
+      <w:r>
+        <w:rPr>
+          <w:rFonts w:eastAsia="Times New Roman" w:cs="Times New Roman"/>
+          <w:b w:val="0"/>
+          <w:color w:val="343434"/>
+          <w:szCs w:val="26"/>
+        </w:rPr>
+        <w:t xml:space="preserve"> Như vậy, từ hình trên ta có thể suy ra được vùng nhớ sau khi đã được </w:t>
+      </w:r>
+      <w:proofErr w:type="gramStart"/>
+      <w:r>
+        <w:rPr>
+          <w:rFonts w:eastAsia="Times New Roman" w:cs="Times New Roman"/>
+          <w:b w:val="0"/>
+          <w:color w:val="343434"/>
+          <w:szCs w:val="26"/>
+        </w:rPr>
+        <w:t>thu</w:t>
+      </w:r>
+      <w:proofErr w:type="gramEnd"/>
+      <w:r>
+        <w:rPr>
+          <w:rFonts w:eastAsia="Times New Roman" w:cs="Times New Roman"/>
+          <w:b w:val="0"/>
+          <w:color w:val="343434"/>
+          <w:szCs w:val="26"/>
+        </w:rPr>
+        <w:t xml:space="preserve"> dọn và sắp xếp nhờ GC như sau:</w:t>
       </w:r>
     </w:p>
     <w:p>
@@ -13961,7 +14481,7 @@
                     </pic:cNvPicPr>
                   </pic:nvPicPr>
                   <pic:blipFill>
-                    <a:blip r:embed="rId30"/>
+                    <a:blip r:embed="rId31"/>
                     <a:srcRect/>
                     <a:stretch>
                       <a:fillRect/>
@@ -13995,11 +14515,11 @@
         <w:pStyle w:val="Caption"/>
         <w:jc w:val="center"/>
       </w:pPr>
-      <w:bookmarkStart w:id="72" w:name="_Toc468111348"/>
+      <w:bookmarkStart w:id="73" w:name="_Toc468111348"/>
       <w:r>
         <w:t>Hình 2.7 Kết quả của quá trình GC</w:t>
       </w:r>
-      <w:bookmarkEnd w:id="72"/>
+      <w:bookmarkEnd w:id="73"/>
     </w:p>
     <w:p>
       <w:pPr>
@@ -14091,8 +14611,19 @@
           <w:color w:val="343434"/>
           <w:szCs w:val="26"/>
         </w:rPr>
-        <w:t>so với các chương trình viết bằng C/C++. Tuy nhiên, năng suất mà chúng ta đạt được là rất đáng kể bởi vì chúng ta không phải tập trung giải quyết những công việc đòi hỏi sự tỉ mỉ, cẩn thận với ngôn ngữ lập trình mà chỉ cần tập trung vào giải quyết các vấn đề của khách hàng đưa ra.</w:t>
-      </w:r>
+        <w:t xml:space="preserve">so với các chương trình viết bằng C/C++. </w:t>
+      </w:r>
+      <w:proofErr w:type="gramStart"/>
+      <w:r>
+        <w:rPr>
+          <w:rFonts w:eastAsia="Times New Roman" w:cs="Times New Roman"/>
+          <w:b w:val="0"/>
+          <w:color w:val="343434"/>
+          <w:szCs w:val="26"/>
+        </w:rPr>
+        <w:t>Tuy nhiên, năng suất mà chúng ta đạt được là rất đáng kể bởi vì chúng ta không phải tập trung giải quyết những công việc đòi hỏi sự tỉ mỉ, cẩn thận với ngôn ngữ lập trình mà chỉ cần tập trung vào giải quyết các vấn đề của khách hàng đưa ra.</w:t>
+      </w:r>
+      <w:proofErr w:type="gramEnd"/>
     </w:p>
     <w:p>
       <w:pPr>
@@ -14108,19 +14639,19 @@
       <w:pPr>
         <w:pStyle w:val="Heading3"/>
       </w:pPr>
-      <w:bookmarkStart w:id="73" w:name="_Toc460144762"/>
-      <w:bookmarkStart w:id="74" w:name="_Toc468196587"/>
+      <w:bookmarkStart w:id="74" w:name="_Toc460144762"/>
+      <w:bookmarkStart w:id="75" w:name="_Toc468196587"/>
       <w:r>
         <w:t xml:space="preserve">2.2.3 </w:t>
       </w:r>
       <w:r>
         <w:t>Hạn chế sử dụng</w:t>
       </w:r>
-      <w:bookmarkEnd w:id="73"/>
+      <w:bookmarkEnd w:id="74"/>
       <w:r>
         <w:t xml:space="preserve"> bộ nhớ</w:t>
       </w:r>
-      <w:bookmarkEnd w:id="74"/>
+      <w:bookmarkEnd w:id="75"/>
     </w:p>
     <w:p>
       <w:pPr>
@@ -14143,8 +14674,39 @@
           <w:color w:val="343434"/>
           <w:szCs w:val="26"/>
         </w:rPr>
-        <w:t>Để duy trì một môi trường đa tác vụ , Android thiết lập một giới hạn cứng về kích thước heap cho mỗi ứng dụng. Giới hạn kích thước heap chính xác khác nhau giữa các thiết bị dựa trên kích thước RAM. Nếu ứng dụng đã đạt đến giới hạn này và cố gắng yêu cầu cấp phát bộ nhớ thêm, exception OutOfMemoryError sẽ được trả về.</w:t>
-      </w:r>
+        <w:t xml:space="preserve">Để duy trì một môi trường đa tác </w:t>
+      </w:r>
+      <w:proofErr w:type="gramStart"/>
+      <w:r>
+        <w:rPr>
+          <w:rFonts w:eastAsia="Times New Roman" w:cs="Times New Roman"/>
+          <w:b w:val="0"/>
+          <w:color w:val="343434"/>
+          <w:szCs w:val="26"/>
+        </w:rPr>
+        <w:t>vụ ,</w:t>
+      </w:r>
+      <w:proofErr w:type="gramEnd"/>
+      <w:r>
+        <w:rPr>
+          <w:rFonts w:eastAsia="Times New Roman" w:cs="Times New Roman"/>
+          <w:b w:val="0"/>
+          <w:color w:val="343434"/>
+          <w:szCs w:val="26"/>
+        </w:rPr>
+        <w:t xml:space="preserve"> Android thiết lập một giới hạn cứng về kích thước heap cho mỗi ứng dụng. Giới hạn kích thước heap chính xác khác nhau giữa các thiết bị dựa trên kích thước RAM. </w:t>
+      </w:r>
+      <w:proofErr w:type="gramStart"/>
+      <w:r>
+        <w:rPr>
+          <w:rFonts w:eastAsia="Times New Roman" w:cs="Times New Roman"/>
+          <w:b w:val="0"/>
+          <w:color w:val="343434"/>
+          <w:szCs w:val="26"/>
+        </w:rPr>
+        <w:t>Nếu ứng dụng đã đạt đến giới hạn này và cố gắng yêu cầu cấp phát bộ nhớ thêm, exception OutOfMemoryError sẽ được trả về.</w:t>
+      </w:r>
+      <w:proofErr w:type="gramEnd"/>
     </w:p>
     <w:p>
       <w:pPr>
@@ -14179,6 +14741,7 @@
         </w:rPr>
         <w:t xml:space="preserve"> </w:t>
       </w:r>
+      <w:proofErr w:type="gramStart"/>
       <w:r>
         <w:rPr>
           <w:rFonts w:eastAsia="Times New Roman" w:cs="Times New Roman"/>
@@ -14186,7 +14749,17 @@
           <w:color w:val="C7254E"/>
           <w:szCs w:val="26"/>
         </w:rPr>
-        <w:t>getMemoryClass()</w:t>
+        <w:t>getMemoryClass(</w:t>
+      </w:r>
+      <w:proofErr w:type="gramEnd"/>
+      <w:r>
+        <w:rPr>
+          <w:rFonts w:eastAsia="Times New Roman" w:cs="Times New Roman"/>
+          <w:b w:val="0"/>
+          <w:color w:val="C7254E"/>
+          <w:szCs w:val="26"/>
+        </w:rPr>
+        <w:t>)</w:t>
       </w:r>
       <w:r>
         <w:rPr>
@@ -14227,7 +14800,7 @@
                     </pic:cNvPicPr>
                   </pic:nvPicPr>
                   <pic:blipFill>
-                    <a:blip r:embed="rId31"/>
+                    <a:blip r:embed="rId32"/>
                     <a:srcRect/>
                     <a:stretch>
                       <a:fillRect/>
@@ -14261,7 +14834,7 @@
         <w:pStyle w:val="Caption"/>
         <w:jc w:val="center"/>
       </w:pPr>
-      <w:bookmarkStart w:id="75" w:name="_Toc468111349"/>
+      <w:bookmarkStart w:id="76" w:name="_Toc468111349"/>
       <w:r>
         <w:t>Hình 2.</w:t>
       </w:r>
@@ -14271,14 +14844,14 @@
       <w:r>
         <w:t xml:space="preserve"> Danh sách một số thiết bị và bộ nhớ trong</w:t>
       </w:r>
-      <w:bookmarkEnd w:id="75"/>
+      <w:bookmarkEnd w:id="76"/>
     </w:p>
     <w:p>
       <w:pPr>
         <w:pStyle w:val="Heading3"/>
       </w:pPr>
-      <w:bookmarkStart w:id="76" w:name="_Toc460144764"/>
-      <w:bookmarkStart w:id="77" w:name="_Toc468196588"/>
+      <w:bookmarkStart w:id="77" w:name="_Toc460144764"/>
+      <w:bookmarkStart w:id="78" w:name="_Toc468196588"/>
       <w:r>
         <w:t>2.2.</w:t>
       </w:r>
@@ -14291,8 +14864,8 @@
       <w:r>
         <w:t>Giải phóng tài nguyên khi thiếu bộ nhớ</w:t>
       </w:r>
-      <w:bookmarkEnd w:id="76"/>
       <w:bookmarkEnd w:id="77"/>
+      <w:bookmarkEnd w:id="78"/>
     </w:p>
     <w:p>
       <w:pPr>
@@ -14335,7 +14908,25 @@
           <w:b w:val="0"/>
           <w:szCs w:val="26"/>
         </w:rPr>
-        <w:t>Với các Version API &lt; 14, Android cung cấp callback onLowMemory() trong interface ComponnentCallbacks:</w:t>
+        <w:t xml:space="preserve">Với các Version API &lt; 14, Android cung cấp callback </w:t>
+      </w:r>
+      <w:proofErr w:type="gramStart"/>
+      <w:r>
+        <w:rPr>
+          <w:rFonts w:cs="Times New Roman"/>
+          <w:b w:val="0"/>
+          <w:szCs w:val="26"/>
+        </w:rPr>
+        <w:t>onLowMemory(</w:t>
+      </w:r>
+      <w:proofErr w:type="gramEnd"/>
+      <w:r>
+        <w:rPr>
+          <w:rFonts w:cs="Times New Roman"/>
+          <w:b w:val="0"/>
+          <w:szCs w:val="26"/>
+        </w:rPr>
+        <w:t>) trong interface ComponnentCallbacks:</w:t>
       </w:r>
     </w:p>
     <w:p>
@@ -14386,7 +14977,7 @@
             <o:lock v:ext="edit" aspectratio="t"/>
           </v:shapetype>
           <v:shape id="_x0000_i1025" type="#_x0000_t75" style="width:136.5pt;height:60.75pt">
-            <v:imagedata r:id="rId32" o:title=""/>
+            <v:imagedata r:id="rId33" o:title=""/>
           </v:shape>
         </w:pict>
       </w:r>
@@ -15038,6 +15629,7 @@
           <w:szCs w:val="26"/>
         </w:rPr>
       </w:pPr>
+      <w:proofErr w:type="gramStart"/>
       <w:r>
         <w:rPr>
           <w:rStyle w:val="line-number"/>
@@ -15082,6 +15674,7 @@
         </w:rPr>
         <w:t>(</w:t>
       </w:r>
+      <w:proofErr w:type="gramEnd"/>
       <w:r>
         <w:rPr>
           <w:rStyle w:val="cm-keyword"/>
@@ -15444,6 +16037,7 @@
           <w:szCs w:val="26"/>
         </w:rPr>
       </w:pPr>
+      <w:proofErr w:type="gramStart"/>
       <w:r>
         <w:rPr>
           <w:rStyle w:val="line-number"/>
@@ -15495,7 +16089,18 @@
           <w:szCs w:val="26"/>
           <w:bdr w:val="none" w:sz="0" w:space="0" w:color="auto" w:frame="1"/>
         </w:rPr>
-        <w:t>();</w:t>
+        <w:t>(</w:t>
+      </w:r>
+      <w:proofErr w:type="gramEnd"/>
+      <w:r>
+        <w:rPr>
+          <w:rFonts w:ascii="Times New Roman" w:hAnsi="Times New Roman" w:cs="Times New Roman"/>
+          <w:b w:val="0"/>
+          <w:sz w:val="26"/>
+          <w:szCs w:val="26"/>
+          <w:bdr w:val="none" w:sz="0" w:space="0" w:color="auto" w:frame="1"/>
+        </w:rPr>
+        <w:t>);</w:t>
       </w:r>
     </w:p>
     <w:p>
@@ -15709,6 +16314,7 @@
           <w:szCs w:val="26"/>
         </w:rPr>
       </w:pPr>
+      <w:proofErr w:type="gramStart"/>
       <w:r>
         <w:rPr>
           <w:rStyle w:val="line-number"/>
@@ -15762,6 +16368,7 @@
         </w:rPr>
         <w:t>(</w:t>
       </w:r>
+      <w:proofErr w:type="gramEnd"/>
       <w:r>
         <w:rPr>
           <w:rStyle w:val="cm-variable"/>
@@ -16103,6 +16710,7 @@
         </w:rPr>
         <w:t>TRIM_MEMORY_UI_HIDDEN</w:t>
       </w:r>
+      <w:proofErr w:type="gramStart"/>
       <w:r>
         <w:rPr>
           <w:rFonts w:cs="Times New Roman"/>
@@ -16124,7 +16732,21 @@
           <w:bdr w:val="none" w:sz="0" w:space="0" w:color="auto" w:frame="1"/>
           <w:shd w:val="clear" w:color="auto" w:fill="F9F2F4"/>
         </w:rPr>
-        <w:t>TRIM_MEMORY_COMPLETE</w:t>
+        <w:t>TRIM</w:t>
+      </w:r>
+      <w:proofErr w:type="gramEnd"/>
+      <w:r>
+        <w:rPr>
+          <w:rStyle w:val="HTMLCode"/>
+          <w:rFonts w:ascii="Times New Roman" w:eastAsiaTheme="minorEastAsia" w:hAnsi="Times New Roman" w:cs="Times New Roman"/>
+          <w:b w:val="0"/>
+          <w:color w:val="C7254E"/>
+          <w:sz w:val="26"/>
+          <w:szCs w:val="26"/>
+          <w:bdr w:val="none" w:sz="0" w:space="0" w:color="auto" w:frame="1"/>
+          <w:shd w:val="clear" w:color="auto" w:fill="F9F2F4"/>
+        </w:rPr>
+        <w:t>_MEMORY_COMPLETE</w:t>
       </w:r>
       <w:r>
         <w:rPr>
@@ -16141,8 +16763,8 @@
       <w:pPr>
         <w:pStyle w:val="Heading3"/>
       </w:pPr>
-      <w:bookmarkStart w:id="78" w:name="_Toc460144765"/>
-      <w:bookmarkStart w:id="79" w:name="_Toc468196589"/>
+      <w:bookmarkStart w:id="79" w:name="_Toc460144765"/>
+      <w:bookmarkStart w:id="80" w:name="_Toc468196589"/>
       <w:r>
         <w:t>2.2.5</w:t>
       </w:r>
@@ -16152,8 +16774,8 @@
       <w:r>
         <w:t>Tránh lãng phí sử dụng Bitmap</w:t>
       </w:r>
-      <w:bookmarkEnd w:id="78"/>
       <w:bookmarkEnd w:id="79"/>
+      <w:bookmarkEnd w:id="80"/>
     </w:p>
     <w:p>
       <w:pPr>
@@ -16194,8 +16816,19 @@
           <w:color w:val="343434"/>
           <w:szCs w:val="26"/>
         </w:rPr>
-        <w:t>. Với độ phân giải hay kích thước gấp đôi cần thêm bình phương bộ nhớ.</w:t>
-      </w:r>
+        <w:t xml:space="preserve">. </w:t>
+      </w:r>
+      <w:proofErr w:type="gramStart"/>
+      <w:r>
+        <w:rPr>
+          <w:rFonts w:eastAsia="Times New Roman" w:cs="Times New Roman"/>
+          <w:b w:val="0"/>
+          <w:color w:val="343434"/>
+          <w:szCs w:val="26"/>
+        </w:rPr>
+        <w:t>Với độ phân giải hay kích thước gấp đôi cần thêm bình phương bộ nhớ.</w:t>
+      </w:r>
+      <w:proofErr w:type="gramEnd"/>
     </w:p>
     <w:p>
       <w:pPr>
@@ -16413,6 +17046,7 @@
           <w:szCs w:val="26"/>
         </w:rPr>
       </w:pPr>
+      <w:proofErr w:type="gramStart"/>
       <w:r>
         <w:rPr>
           <w:rStyle w:val="line-number"/>
@@ -16437,6 +17071,7 @@
         </w:rPr>
         <w:t>* Decode bitmap image from file.</w:t>
       </w:r>
+      <w:proofErr w:type="gramEnd"/>
     </w:p>
     <w:p>
       <w:pPr>
@@ -16727,6 +17362,7 @@
           <w:szCs w:val="26"/>
         </w:rPr>
       </w:pPr>
+      <w:proofErr w:type="gramStart"/>
       <w:r>
         <w:rPr>
           <w:rStyle w:val="line-number"/>
@@ -16772,6 +17408,7 @@
         </w:rPr>
         <w:t>(</w:t>
       </w:r>
+      <w:proofErr w:type="gramEnd"/>
       <w:r>
         <w:rPr>
           <w:rStyle w:val="cm-variable"/>
@@ -17043,6 +17680,7 @@
         </w:rPr>
         <w:t>=</w:t>
       </w:r>
+      <w:proofErr w:type="gramStart"/>
       <w:r>
         <w:rPr>
           <w:rStyle w:val="cm-keyword"/>
@@ -17095,7 +17733,18 @@
           <w:szCs w:val="26"/>
           <w:bdr w:val="none" w:sz="0" w:space="0" w:color="auto" w:frame="1"/>
         </w:rPr>
-        <w:t>();</w:t>
+        <w:t>(</w:t>
+      </w:r>
+      <w:proofErr w:type="gramEnd"/>
+      <w:r>
+        <w:rPr>
+          <w:rFonts w:ascii="Times New Roman" w:hAnsi="Times New Roman" w:cs="Times New Roman"/>
+          <w:b w:val="0"/>
+          <w:sz w:val="26"/>
+          <w:szCs w:val="26"/>
+          <w:bdr w:val="none" w:sz="0" w:space="0" w:color="auto" w:frame="1"/>
+        </w:rPr>
+        <w:t>);</w:t>
       </w:r>
     </w:p>
     <w:p>
@@ -17184,6 +17833,7 @@
         </w:rPr>
         <w:t>true</w:t>
       </w:r>
+      <w:proofErr w:type="gramStart"/>
       <w:r>
         <w:rPr>
           <w:rFonts w:ascii="Times New Roman" w:hAnsi="Times New Roman" w:cs="Times New Roman"/>
@@ -17237,6 +17887,7 @@
         </w:rPr>
         <w:t>decodeFile</w:t>
       </w:r>
+      <w:proofErr w:type="gramEnd"/>
       <w:r>
         <w:rPr>
           <w:rFonts w:ascii="Times New Roman" w:hAnsi="Times New Roman" w:cs="Times New Roman"/>
@@ -17452,6 +18103,7 @@
         </w:rPr>
         <w:t>=</w:t>
       </w:r>
+      <w:proofErr w:type="gramStart"/>
       <w:r>
         <w:rPr>
           <w:rStyle w:val="cm-variable"/>
@@ -17473,6 +18125,7 @@
         </w:rPr>
         <w:t>(</w:t>
       </w:r>
+      <w:proofErr w:type="gramEnd"/>
       <w:r>
         <w:rPr>
           <w:rStyle w:val="cm-variable"/>
@@ -17741,6 +18394,7 @@
           <w:szCs w:val="26"/>
         </w:rPr>
       </w:pPr>
+      <w:proofErr w:type="gramStart"/>
       <w:r>
         <w:rPr>
           <w:rStyle w:val="line-number"/>
@@ -17806,6 +18460,7 @@
         </w:rPr>
         <w:t>(</w:t>
       </w:r>
+      <w:proofErr w:type="gramEnd"/>
       <w:r>
         <w:rPr>
           <w:rStyle w:val="cm-variable"/>
@@ -17996,6 +18651,7 @@
           <w:szCs w:val="26"/>
         </w:rPr>
       </w:pPr>
+      <w:proofErr w:type="gramStart"/>
       <w:r>
         <w:rPr>
           <w:rStyle w:val="line-number"/>
@@ -18020,6 +18676,7 @@
         </w:rPr>
         <w:t>* Calculate image in sample size.</w:t>
       </w:r>
+      <w:proofErr w:type="gramEnd"/>
     </w:p>
     <w:p>
       <w:pPr>
@@ -18311,6 +18968,7 @@
           <w:szCs w:val="26"/>
         </w:rPr>
       </w:pPr>
+      <w:proofErr w:type="gramStart"/>
       <w:r>
         <w:rPr>
           <w:rStyle w:val="line-number"/>
@@ -18356,6 +19014,7 @@
         </w:rPr>
         <w:t>(</w:t>
       </w:r>
+      <w:proofErr w:type="gramEnd"/>
       <w:r>
         <w:rPr>
           <w:rStyle w:val="cm-variable"/>
@@ -18925,6 +19584,7 @@
           <w:szCs w:val="26"/>
         </w:rPr>
       </w:pPr>
+      <w:proofErr w:type="gramStart"/>
       <w:r>
         <w:rPr>
           <w:rStyle w:val="line-number"/>
@@ -18959,6 +19619,7 @@
         </w:rPr>
         <w:t>(</w:t>
       </w:r>
+      <w:proofErr w:type="gramEnd"/>
       <w:r>
         <w:rPr>
           <w:rStyle w:val="cm-variable"/>
@@ -19468,6 +20129,7 @@
           <w:szCs w:val="26"/>
         </w:rPr>
       </w:pPr>
+      <w:proofErr w:type="gramStart"/>
       <w:r>
         <w:rPr>
           <w:rStyle w:val="line-number"/>
@@ -19492,6 +20154,7 @@
         </w:rPr>
         <w:t>height and width larger than the requested height and width.</w:t>
       </w:r>
+      <w:proofErr w:type="gramEnd"/>
     </w:p>
     <w:p>
       <w:pPr>
@@ -19557,6 +20220,7 @@
           <w:szCs w:val="26"/>
         </w:rPr>
       </w:pPr>
+      <w:proofErr w:type="gramStart"/>
       <w:r>
         <w:rPr>
           <w:rStyle w:val="line-number"/>
@@ -19589,7 +20253,18 @@
           <w:szCs w:val="26"/>
           <w:bdr w:val="none" w:sz="0" w:space="0" w:color="auto" w:frame="1"/>
         </w:rPr>
-        <w:t>((</w:t>
+        <w:t>(</w:t>
+      </w:r>
+      <w:proofErr w:type="gramEnd"/>
+      <w:r>
+        <w:rPr>
+          <w:rFonts w:ascii="Times New Roman" w:hAnsi="Times New Roman" w:cs="Times New Roman"/>
+          <w:b w:val="0"/>
+          <w:sz w:val="26"/>
+          <w:szCs w:val="26"/>
+          <w:bdr w:val="none" w:sz="0" w:space="0" w:color="auto" w:frame="1"/>
+        </w:rPr>
+        <w:t>(</w:t>
       </w:r>
       <w:r>
         <w:rPr>
@@ -19982,7 +20657,33 @@
           <w:szCs w:val="26"/>
           <w:bdr w:val="none" w:sz="0" w:space="0" w:color="auto" w:frame="1"/>
         </w:rPr>
-        <w:t>// Anything more than 2x the requested pixels, sample down further</w:t>
+        <w:t xml:space="preserve">// </w:t>
+      </w:r>
+      <w:proofErr w:type="gramStart"/>
+      <w:r>
+        <w:rPr>
+          <w:rStyle w:val="cm-comment"/>
+          <w:rFonts w:ascii="Times New Roman" w:hAnsi="Times New Roman" w:cs="Times New Roman"/>
+          <w:b w:val="0"/>
+          <w:color w:val="75715E"/>
+          <w:sz w:val="26"/>
+          <w:szCs w:val="26"/>
+          <w:bdr w:val="none" w:sz="0" w:space="0" w:color="auto" w:frame="1"/>
+        </w:rPr>
+        <w:t>Anything</w:t>
+      </w:r>
+      <w:proofErr w:type="gramEnd"/>
+      <w:r>
+        <w:rPr>
+          <w:rStyle w:val="cm-comment"/>
+          <w:rFonts w:ascii="Times New Roman" w:hAnsi="Times New Roman" w:cs="Times New Roman"/>
+          <w:b w:val="0"/>
+          <w:color w:val="75715E"/>
+          <w:sz w:val="26"/>
+          <w:szCs w:val="26"/>
+          <w:bdr w:val="none" w:sz="0" w:space="0" w:color="auto" w:frame="1"/>
+        </w:rPr>
+        <w:t xml:space="preserve"> more than 2x the requested pixels, sample down further</w:t>
       </w:r>
     </w:p>
     <w:p>
@@ -20185,8 +20886,8 @@
       <w:pPr>
         <w:pStyle w:val="Heading3"/>
       </w:pPr>
-      <w:bookmarkStart w:id="80" w:name="_Toc460144766"/>
-      <w:bookmarkStart w:id="81" w:name="_Toc468196590"/>
+      <w:bookmarkStart w:id="81" w:name="_Toc460144766"/>
+      <w:bookmarkStart w:id="82" w:name="_Toc468196590"/>
       <w:r>
         <w:lastRenderedPageBreak/>
         <w:t>2.2.</w:t>
@@ -20200,8 +20901,8 @@
       <w:r>
         <w:t>Có ý thức về sử dụng bộ nhớ</w:t>
       </w:r>
-      <w:bookmarkEnd w:id="80"/>
       <w:bookmarkEnd w:id="81"/>
+      <w:bookmarkEnd w:id="82"/>
     </w:p>
     <w:p>
       <w:pPr>
@@ -20222,7 +20923,25 @@
           <w:b w:val="0"/>
           <w:szCs w:val="26"/>
         </w:rPr>
-        <w:t>Cần nắm rõ chi phí tài nguyên của ngôn ngữ cũng như các thư viện đang sử dụng, giữ ý thức về việc tiêu tốn tài nguyên ngay từ khi viết dòng lệnh đầu tiên.</w:t>
+        <w:t xml:space="preserve">Cần nắm rõ chi phí tài nguyên của ngôn ngữ cũng như các </w:t>
+      </w:r>
+      <w:proofErr w:type="gramStart"/>
+      <w:r>
+        <w:rPr>
+          <w:rFonts w:eastAsia="Times New Roman" w:cs="Times New Roman"/>
+          <w:b w:val="0"/>
+          <w:szCs w:val="26"/>
+        </w:rPr>
+        <w:t>thư</w:t>
+      </w:r>
+      <w:proofErr w:type="gramEnd"/>
+      <w:r>
+        <w:rPr>
+          <w:rFonts w:eastAsia="Times New Roman" w:cs="Times New Roman"/>
+          <w:b w:val="0"/>
+          <w:szCs w:val="26"/>
+        </w:rPr>
+        <w:t xml:space="preserve"> viện đang sử dụng, giữ ý thức về việc tiêu tốn tài nguyên ngay từ khi viết dòng lệnh đầu tiên.</w:t>
       </w:r>
     </w:p>
     <w:p>
@@ -20538,7 +21257,7 @@
           <w:szCs w:val="26"/>
         </w:rPr>
       </w:pPr>
-      <w:bookmarkStart w:id="82" w:name="_Toc460144767"/>
+      <w:bookmarkStart w:id="83" w:name="_Toc460144767"/>
       <w:r>
         <w:br w:type="page"/>
       </w:r>
@@ -20547,7 +21266,7 @@
       <w:pPr>
         <w:pStyle w:val="Heading2"/>
       </w:pPr>
-      <w:bookmarkStart w:id="83" w:name="_Toc468196591"/>
+      <w:bookmarkStart w:id="84" w:name="_Toc468196591"/>
       <w:r>
         <w:lastRenderedPageBreak/>
         <w:t xml:space="preserve">2.3 </w:t>
@@ -20555,15 +21274,15 @@
       <w:r>
         <w:t>Sử dụng đa luồng và đồng bộ</w:t>
       </w:r>
-      <w:bookmarkEnd w:id="82"/>
       <w:bookmarkEnd w:id="83"/>
+      <w:bookmarkEnd w:id="84"/>
     </w:p>
     <w:p>
       <w:pPr>
         <w:pStyle w:val="Heading3"/>
       </w:pPr>
-      <w:bookmarkStart w:id="84" w:name="_Toc460144768"/>
-      <w:bookmarkStart w:id="85" w:name="_Toc468196592"/>
+      <w:bookmarkStart w:id="85" w:name="_Toc460144768"/>
+      <w:bookmarkStart w:id="86" w:name="_Toc468196592"/>
       <w:r>
         <w:rPr>
           <w:lang w:val="vi-VN"/>
@@ -20579,7 +21298,7 @@
         </w:rPr>
         <w:t>Threads</w:t>
       </w:r>
-      <w:bookmarkEnd w:id="84"/>
+      <w:bookmarkEnd w:id="85"/>
       <w:r>
         <w:t>[</w:t>
       </w:r>
@@ -20589,7 +21308,7 @@
       <w:r>
         <w:t>]</w:t>
       </w:r>
-      <w:bookmarkEnd w:id="85"/>
+      <w:bookmarkEnd w:id="86"/>
     </w:p>
     <w:p>
       <w:pPr>
@@ -20787,7 +21506,7 @@
         </w:rPr>
         <w:t>Khi ứng dụng của bạn thực hiện công việc nặng để hồi đáp tương tác của người dùng, mô hình luồng đơn nhất này có thể dẫn đến hiệu năng kém trừ khi bạn triển khai ứng dụng của mình một cách phù hợp. Cụ thể, nếu mọi thứ đang xảy ra trong luồng UI, việc thực hiện những thao tác kéo dài như truycập mạng hay truy vấn cơ sở dữ liệu sẽ chặn toàn bộ UI. Khi luồng bị chặn, không sự kiện nào có thể được phân phối, bao gồm cả sự kiện vẽ. Từ phương diện của người dùng, ứng dụng có vẻ như đang bị treo. Thậm chí tệ hơn, nếu luồng UI bị chặn trong lâu hơn vài giây (hiện tại là khoảng 5 giây), người dùng sẽ được hiển thị hộp thoại không phổ biến "</w:t>
       </w:r>
-      <w:hyperlink r:id="rId33" w:history="1">
+      <w:hyperlink r:id="rId34" w:history="1">
         <w:r>
           <w:rPr>
             <w:rFonts w:eastAsia="Times New Roman" w:cs="Times New Roman"/>
@@ -20927,14 +21646,32 @@
           <w:sz w:val="26"/>
           <w:szCs w:val="26"/>
         </w:rPr>
-        <w:t xml:space="preserve">Ví dụ sự kiện nhấp để tải ảnh theo url: </w:t>
+        <w:t xml:space="preserve">Ví dụ sự kiện nhấp để tải ảnh </w:t>
+      </w:r>
+      <w:proofErr w:type="gramStart"/>
+      <w:r>
+        <w:rPr>
+          <w:b w:val="0"/>
+          <w:sz w:val="26"/>
+          <w:szCs w:val="26"/>
+        </w:rPr>
+        <w:t>theo</w:t>
+      </w:r>
+      <w:proofErr w:type="gramEnd"/>
+      <w:r>
+        <w:rPr>
+          <w:b w:val="0"/>
+          <w:sz w:val="26"/>
+          <w:szCs w:val="26"/>
+        </w:rPr>
+        <w:t xml:space="preserve"> url: </w:t>
       </w:r>
     </w:p>
     <w:tbl>
       <w:tblPr>
         <w:tblStyle w:val="TableGrid"/>
         <w:tblW w:w="0" w:type="auto"/>
-        <w:tblLook w:val="04A0"/>
+        <w:tblLook w:val="04A0" w:firstRow="1" w:lastRow="0" w:firstColumn="1" w:lastColumn="0" w:noHBand="0" w:noVBand="1"/>
       </w:tblPr>
       <w:tblGrid>
         <w:gridCol w:w="9004"/>
@@ -21264,13 +22001,41 @@
           <w:szCs w:val="26"/>
         </w:rPr>
       </w:pPr>
-      <w:r>
-        <w:rPr>
-          <w:b w:val="0"/>
-          <w:sz w:val="26"/>
-          <w:szCs w:val="26"/>
-        </w:rPr>
-        <w:t>Thoạt đầu, điều này có vẻ như diễn ra ổn thỏa, vì nó tạo một luồng mới để xử lý thao tác mạng. Tuy nhiên, nó vi phạm quy tắc thứ hai của mô hình luồng đơn nhất: </w:t>
+      <w:proofErr w:type="gramStart"/>
+      <w:r>
+        <w:rPr>
+          <w:b w:val="0"/>
+          <w:sz w:val="26"/>
+          <w:szCs w:val="26"/>
+        </w:rPr>
+        <w:t>Thoạt đầu, điều này có vẻ như diễn ra ổn thỏa, vì nó tạo một luồng mới để xử lý thao tác mạng.</w:t>
+      </w:r>
+      <w:proofErr w:type="gramEnd"/>
+      <w:r>
+        <w:rPr>
+          <w:b w:val="0"/>
+          <w:sz w:val="26"/>
+          <w:szCs w:val="26"/>
+        </w:rPr>
+        <w:t xml:space="preserve"> Tuy nhiên, nó </w:t>
+      </w:r>
+      <w:proofErr w:type="gramStart"/>
+      <w:r>
+        <w:rPr>
+          <w:b w:val="0"/>
+          <w:sz w:val="26"/>
+          <w:szCs w:val="26"/>
+        </w:rPr>
+        <w:t>vi</w:t>
+      </w:r>
+      <w:proofErr w:type="gramEnd"/>
+      <w:r>
+        <w:rPr>
+          <w:b w:val="0"/>
+          <w:sz w:val="26"/>
+          <w:szCs w:val="26"/>
+        </w:rPr>
+        <w:t xml:space="preserve"> phạm quy tắc thứ hai của mô hình luồng đơn nhất: </w:t>
       </w:r>
       <w:r>
         <w:rPr>
@@ -21290,7 +22055,7 @@
         </w:rPr>
         <w:t>—mẫu này sửa đổi </w:t>
       </w:r>
-      <w:hyperlink r:id="rId34" w:history="1">
+      <w:hyperlink r:id="rId35" w:history="1">
         <w:r>
           <w:rPr>
             <w:b w:val="0"/>
@@ -21306,7 +22071,25 @@
           <w:sz w:val="26"/>
           <w:szCs w:val="26"/>
         </w:rPr>
-        <w:t> từ luồng trình thực hiện thay vì từ luồng UI. Điều này có thể dẫn đến hành vi bất ngờ, không được định nghĩa mà có thể gây khó khăn và tốn thời gian theo dõi.</w:t>
+        <w:t xml:space="preserve"> từ luồng trình thực hiện thay vì từ luồng UI. Điều này có thể dẫn đến hành </w:t>
+      </w:r>
+      <w:proofErr w:type="gramStart"/>
+      <w:r>
+        <w:rPr>
+          <w:b w:val="0"/>
+          <w:sz w:val="26"/>
+          <w:szCs w:val="26"/>
+        </w:rPr>
+        <w:t>vi</w:t>
+      </w:r>
+      <w:proofErr w:type="gramEnd"/>
+      <w:r>
+        <w:rPr>
+          <w:b w:val="0"/>
+          <w:sz w:val="26"/>
+          <w:szCs w:val="26"/>
+        </w:rPr>
+        <w:t xml:space="preserve"> bất ngờ, không được định nghĩa mà có thể gây khó khăn và tốn thời gian theo dõi.</w:t>
       </w:r>
     </w:p>
     <w:p>
@@ -21321,13 +22104,23 @@
           <w:szCs w:val="26"/>
         </w:rPr>
       </w:pPr>
+      <w:proofErr w:type="gramStart"/>
       <w:r>
         <w:rPr>
           <w:rFonts w:eastAsia="Times New Roman" w:cs="Times New Roman"/>
           <w:b w:val="0"/>
           <w:szCs w:val="26"/>
         </w:rPr>
-        <w:t>Để sửa vấn đề này, Android giới thiệu một vài cách để truy cập luồng UI từ các luồng khác. Sau đây là một danh sách các phương pháp có thể trợ giúp:</w:t>
+        <w:t>Để sửa vấn đề này, Android giới thiệu một vài cách để truy cập luồng UI từ các luồng khác.</w:t>
+      </w:r>
+      <w:proofErr w:type="gramEnd"/>
+      <w:r>
+        <w:rPr>
+          <w:rFonts w:eastAsia="Times New Roman" w:cs="Times New Roman"/>
+          <w:b w:val="0"/>
+          <w:szCs w:val="26"/>
+        </w:rPr>
+        <w:t xml:space="preserve"> Sau đây là một danh sách các phương pháp có thể trợ giúp:</w:t>
       </w:r>
     </w:p>
     <w:p>
@@ -21346,7 +22139,7 @@
           <w:szCs w:val="26"/>
         </w:rPr>
       </w:pPr>
-      <w:hyperlink r:id="rId35" w:anchor="runOnUiThread(java.lang.Runnable)" w:history="1">
+      <w:hyperlink r:id="rId36" w:anchor="runOnUiThread(java.lang.Runnable)" w:history="1">
         <w:r>
           <w:rPr>
             <w:rFonts w:eastAsia="Times New Roman" w:cs="Times New Roman"/>
@@ -21373,7 +22166,7 @@
           <w:szCs w:val="26"/>
         </w:rPr>
       </w:pPr>
-      <w:hyperlink r:id="rId36" w:anchor="post(java.lang.Runnable)" w:history="1">
+      <w:hyperlink r:id="rId37" w:anchor="post(java.lang.Runnable)" w:history="1">
         <w:r>
           <w:rPr>
             <w:rFonts w:eastAsia="Times New Roman" w:cs="Times New Roman"/>
@@ -21400,7 +22193,7 @@
           <w:szCs w:val="26"/>
         </w:rPr>
       </w:pPr>
-      <w:hyperlink r:id="rId37" w:anchor="postDelayed(java.lang.Runnable, long)" w:history="1">
+      <w:hyperlink r:id="rId38" w:anchor="postDelayed(java.lang.Runnable, long)" w:history="1">
         <w:r>
           <w:rPr>
             <w:rFonts w:eastAsia="Times New Roman" w:cs="Times New Roman"/>
@@ -21416,7 +22209,7 @@
         <w:tblStyle w:val="TableGrid"/>
         <w:tblW w:w="10260" w:type="dxa"/>
         <w:tblInd w:w="18" w:type="dxa"/>
-        <w:tblLook w:val="04A0"/>
+        <w:tblLook w:val="04A0" w:firstRow="1" w:lastRow="0" w:firstColumn="1" w:lastColumn="0" w:noHBand="0" w:noVBand="1"/>
       </w:tblPr>
       <w:tblGrid>
         <w:gridCol w:w="10260"/>
@@ -21789,8 +22582,8 @@
       <w:pPr>
         <w:pStyle w:val="Heading3"/>
       </w:pPr>
-      <w:bookmarkStart w:id="86" w:name="_Toc460144769"/>
-      <w:bookmarkStart w:id="87" w:name="_Toc468196593"/>
+      <w:bookmarkStart w:id="87" w:name="_Toc460144769"/>
+      <w:bookmarkStart w:id="88" w:name="_Toc468196593"/>
       <w:r>
         <w:lastRenderedPageBreak/>
         <w:t xml:space="preserve">2.3.2  </w:t>
@@ -21801,7 +22594,7 @@
       <w:r>
         <w:t>Asynctask</w:t>
       </w:r>
-      <w:bookmarkEnd w:id="86"/>
+      <w:bookmarkEnd w:id="87"/>
       <w:r>
         <w:t>[</w:t>
       </w:r>
@@ -21811,7 +22604,7 @@
       <w:r>
         <w:t>]</w:t>
       </w:r>
-      <w:bookmarkEnd w:id="87"/>
+      <w:bookmarkEnd w:id="88"/>
     </w:p>
     <w:p>
       <w:pPr>
@@ -21826,6 +22619,7 @@
           <w:szCs w:val="26"/>
         </w:rPr>
       </w:pPr>
+      <w:proofErr w:type="gramStart"/>
       <w:r>
         <w:rPr>
           <w:rFonts w:eastAsia="SimSun"/>
@@ -21853,6 +22647,7 @@
         </w:rPr>
         <w:t>cho phép bạn thực hiện công việc không đồng bộ trên giao diện người dùng của mình.Nó thực hiện các thao tác chặn trong một luồng trình thực hiện rồi phát hành kết quả trên luồng UI mà không yêu cầu bạn tự xử lý các luồng và/hoặc trình xử lý.</w:t>
       </w:r>
+      <w:proofErr w:type="gramEnd"/>
     </w:p>
     <w:p>
       <w:pPr>
@@ -21922,6 +22717,7 @@
         </w:rPr>
         <w:t> </w:t>
       </w:r>
+      <w:proofErr w:type="gramStart"/>
       <w:r>
         <w:rPr>
           <w:rFonts w:eastAsia="SimSun"/>
@@ -21929,7 +22725,17 @@
           <w:sz w:val="26"/>
           <w:szCs w:val="26"/>
         </w:rPr>
-        <w:t>doInBackground()</w:t>
+        <w:t>doInBackground(</w:t>
+      </w:r>
+      <w:proofErr w:type="gramEnd"/>
+      <w:r>
+        <w:rPr>
+          <w:rFonts w:eastAsia="SimSun"/>
+          <w:b w:val="0"/>
+          <w:sz w:val="26"/>
+          <w:szCs w:val="26"/>
+        </w:rPr>
+        <w:t>)</w:t>
       </w:r>
       <w:r>
         <w:rPr>
@@ -21949,6 +22755,7 @@
         </w:rPr>
         <w:t> </w:t>
       </w:r>
+      <w:proofErr w:type="gramStart"/>
       <w:r>
         <w:rPr>
           <w:rFonts w:eastAsia="SimSun"/>
@@ -21956,7 +22763,17 @@
           <w:sz w:val="26"/>
           <w:szCs w:val="26"/>
         </w:rPr>
-        <w:t>onPostExecute()</w:t>
+        <w:t>onPostExecute(</w:t>
+      </w:r>
+      <w:proofErr w:type="gramEnd"/>
+      <w:r>
+        <w:rPr>
+          <w:rFonts w:eastAsia="SimSun"/>
+          <w:b w:val="0"/>
+          <w:sz w:val="26"/>
+          <w:szCs w:val="26"/>
+        </w:rPr>
+        <w:t>)</w:t>
       </w:r>
       <w:r>
         <w:rPr>
@@ -22013,6 +22830,7 @@
         </w:rPr>
         <w:t> </w:t>
       </w:r>
+      <w:proofErr w:type="gramStart"/>
       <w:r>
         <w:rPr>
           <w:rFonts w:eastAsia="SimSun"/>
@@ -22020,7 +22838,17 @@
           <w:sz w:val="26"/>
           <w:szCs w:val="26"/>
         </w:rPr>
-        <w:t>execute()</w:t>
+        <w:t>execute(</w:t>
+      </w:r>
+      <w:proofErr w:type="gramEnd"/>
+      <w:r>
+        <w:rPr>
+          <w:rFonts w:eastAsia="SimSun"/>
+          <w:b w:val="0"/>
+          <w:sz w:val="26"/>
+          <w:szCs w:val="26"/>
+        </w:rPr>
+        <w:t>)</w:t>
       </w:r>
       <w:r>
         <w:rPr>
@@ -22091,20 +22919,30 @@
         </w:rPr>
         <w:t> </w:t>
       </w:r>
-      <w:r>
-        <w:rPr>
-          <w:b w:val="0"/>
-          <w:sz w:val="26"/>
-          <w:szCs w:val="26"/>
-        </w:rPr>
-        <w:t xml:space="preserve">theo cách này: </w:t>
+      <w:proofErr w:type="gramStart"/>
+      <w:r>
+        <w:rPr>
+          <w:b w:val="0"/>
+          <w:sz w:val="26"/>
+          <w:szCs w:val="26"/>
+        </w:rPr>
+        <w:t>theo</w:t>
+      </w:r>
+      <w:proofErr w:type="gramEnd"/>
+      <w:r>
+        <w:rPr>
+          <w:b w:val="0"/>
+          <w:sz w:val="26"/>
+          <w:szCs w:val="26"/>
+        </w:rPr>
+        <w:t xml:space="preserve"> cách này: </w:t>
       </w:r>
     </w:p>
     <w:tbl>
       <w:tblPr>
         <w:tblStyle w:val="TableGrid"/>
         <w:tblW w:w="0" w:type="auto"/>
-        <w:tblLook w:val="04A0"/>
+        <w:tblLook w:val="04A0" w:firstRow="1" w:lastRow="0" w:firstColumn="1" w:lastColumn="0" w:noHBand="0" w:noVBand="1"/>
       </w:tblPr>
       <w:tblGrid>
         <w:gridCol w:w="9004"/>
@@ -22530,9 +23368,9 @@
       <w:pPr>
         <w:pStyle w:val="Heading2"/>
       </w:pPr>
-      <w:bookmarkStart w:id="88" w:name="_Toc460144770"/>
-    </w:p>
-    <w:bookmarkEnd w:id="88"/>
+      <w:bookmarkStart w:id="89" w:name="_Toc460144770"/>
+    </w:p>
+    <w:bookmarkEnd w:id="89"/>
     <w:p>
       <w:pPr>
         <w:rPr>
@@ -22552,7 +23390,7 @@
       <w:pPr>
         <w:pStyle w:val="Heading1"/>
       </w:pPr>
-      <w:bookmarkStart w:id="89" w:name="_Toc468196594"/>
+      <w:bookmarkStart w:id="90" w:name="_Toc468196594"/>
       <w:r>
         <w:rPr>
           <w:lang w:val="en-US"/>
@@ -22566,7 +23404,7 @@
       <w:r>
         <w:t xml:space="preserve"> ANDROID</w:t>
       </w:r>
-      <w:bookmarkEnd w:id="89"/>
+      <w:bookmarkEnd w:id="90"/>
     </w:p>
     <w:p>
       <w:pPr>
@@ -22773,8 +23611,8 @@
           <w:kern w:val="36"/>
         </w:rPr>
       </w:pPr>
-      <w:bookmarkStart w:id="90" w:name="_Toc460145364"/>
-      <w:bookmarkStart w:id="91" w:name="_Toc468196595"/>
+      <w:bookmarkStart w:id="91" w:name="_Toc460145364"/>
+      <w:bookmarkStart w:id="92" w:name="_Toc468196595"/>
       <w:r>
         <w:rPr>
           <w:kern w:val="36"/>
@@ -22794,8 +23632,8 @@
         </w:rPr>
         <w:t>Rendering Analysis Tools</w:t>
       </w:r>
-      <w:bookmarkEnd w:id="90"/>
       <w:bookmarkEnd w:id="91"/>
+      <w:bookmarkEnd w:id="92"/>
     </w:p>
     <w:p>
       <w:pPr>
@@ -22805,24 +23643,24 @@
           <w:b w:val="0"/>
         </w:rPr>
       </w:pPr>
-      <w:bookmarkStart w:id="92" w:name="_Toc460145365"/>
-      <w:bookmarkStart w:id="93" w:name="_Toc460572213"/>
-      <w:bookmarkStart w:id="94" w:name="_Toc460577000"/>
-      <w:bookmarkStart w:id="95" w:name="_Toc460598342"/>
-      <w:bookmarkStart w:id="96" w:name="_Toc460598718"/>
-      <w:bookmarkStart w:id="97" w:name="_Toc461001338"/>
+      <w:bookmarkStart w:id="93" w:name="_Toc460145365"/>
+      <w:bookmarkStart w:id="94" w:name="_Toc460572213"/>
+      <w:bookmarkStart w:id="95" w:name="_Toc460577000"/>
+      <w:bookmarkStart w:id="96" w:name="_Toc460598342"/>
+      <w:bookmarkStart w:id="97" w:name="_Toc460598718"/>
+      <w:bookmarkStart w:id="98" w:name="_Toc461001338"/>
       <w:r>
         <w:rPr>
           <w:b w:val="0"/>
         </w:rPr>
         <w:t>Công cụ này hiển thị hiệu suất “render” của ứng dụng.</w:t>
       </w:r>
-      <w:bookmarkEnd w:id="92"/>
       <w:bookmarkEnd w:id="93"/>
       <w:bookmarkEnd w:id="94"/>
       <w:bookmarkEnd w:id="95"/>
       <w:bookmarkEnd w:id="96"/>
       <w:bookmarkEnd w:id="97"/>
+      <w:bookmarkEnd w:id="98"/>
     </w:p>
     <w:p>
       <w:pPr>
@@ -22831,8 +23669,8 @@
           <w:kern w:val="36"/>
         </w:rPr>
       </w:pPr>
-      <w:bookmarkStart w:id="98" w:name="_Toc460145366"/>
-      <w:bookmarkStart w:id="99" w:name="_Toc468196596"/>
+      <w:bookmarkStart w:id="99" w:name="_Toc460145366"/>
+      <w:bookmarkStart w:id="100" w:name="_Toc468196596"/>
       <w:r>
         <w:rPr>
           <w:kern w:val="36"/>
@@ -22853,8 +23691,8 @@
         </w:rPr>
         <w:t>Debug GPU Overdraw Walkthrough</w:t>
       </w:r>
-      <w:bookmarkEnd w:id="98"/>
       <w:bookmarkEnd w:id="99"/>
+      <w:bookmarkEnd w:id="100"/>
     </w:p>
     <w:p>
       <w:pPr>
@@ -22949,7 +23787,7 @@
                     </pic:cNvPicPr>
                   </pic:nvPicPr>
                   <pic:blipFill>
-                    <a:blip r:embed="rId38"/>
+                    <a:blip r:embed="rId39"/>
                     <a:srcRect/>
                     <a:stretch>
                       <a:fillRect/>
@@ -23050,11 +23888,19 @@
                     <w:pStyle w:val="Caption"/>
                     <w:jc w:val="center"/>
                   </w:pPr>
-                  <w:bookmarkStart w:id="100" w:name="_Toc468111354"/>
+                  <w:bookmarkStart w:id="101" w:name="_Toc468111354"/>
                   <w:r>
-                    <w:t>Hình 3.1 Minh họa mức “render ” trong ứng dụng</w:t>
+                    <w:t>Hình 3.1 Minh họa mức “</w:t>
                   </w:r>
-                  <w:bookmarkEnd w:id="100"/>
+                  <w:proofErr w:type="gramStart"/>
+                  <w:r>
+                    <w:t>render ”</w:t>
+                  </w:r>
+                  <w:proofErr w:type="gramEnd"/>
+                  <w:r>
+                    <w:t xml:space="preserve"> trong ứng dụng</w:t>
+                  </w:r>
+                  <w:bookmarkEnd w:id="101"/>
                 </w:p>
               </w:txbxContent>
             </v:textbox>
@@ -23166,7 +24012,7 @@
                     </pic:cNvPicPr>
                   </pic:nvPicPr>
                   <pic:blipFill>
-                    <a:blip r:embed="rId39"/>
+                    <a:blip r:embed="rId40"/>
                     <a:srcRect/>
                     <a:stretch>
                       <a:fillRect/>
@@ -23200,26 +24046,39 @@
         <w:pStyle w:val="Caption"/>
         <w:jc w:val="center"/>
       </w:pPr>
-      <w:bookmarkStart w:id="101" w:name="_Toc467371137"/>
-      <w:bookmarkStart w:id="102" w:name="_Toc467371269"/>
-      <w:bookmarkStart w:id="103" w:name="_Toc468111355"/>
+      <w:bookmarkStart w:id="102" w:name="_Toc467371137"/>
+      <w:bookmarkStart w:id="103" w:name="_Toc467371269"/>
+      <w:bookmarkStart w:id="104" w:name="_Toc468111355"/>
       <w:r>
         <w:t xml:space="preserve">Hình </w:t>
       </w:r>
-      <w:fldSimple w:instr=" SEQ Hình \* ARABIC ">
-        <w:r>
-          <w:rPr>
-            <w:noProof/>
-          </w:rPr>
-          <w:t>4</w:t>
-        </w:r>
-      </w:fldSimple>
+      <w:r>
+        <w:fldChar w:fldCharType="begin"/>
+      </w:r>
+      <w:r>
+        <w:instrText xml:space="preserve"> SEQ Hình \* ARABIC </w:instrText>
+      </w:r>
+      <w:r>
+        <w:fldChar w:fldCharType="separate"/>
+      </w:r>
+      <w:r>
+        <w:rPr>
+          <w:noProof/>
+        </w:rPr>
+        <w:t>4</w:t>
+      </w:r>
+      <w:r>
+        <w:rPr>
+          <w:noProof/>
+        </w:rPr>
+        <w:fldChar w:fldCharType="end"/>
+      </w:r>
       <w:r>
         <w:t>.2 Hướng dẫn cài đặt</w:t>
       </w:r>
-      <w:bookmarkEnd w:id="101"/>
       <w:bookmarkEnd w:id="102"/>
       <w:bookmarkEnd w:id="103"/>
+      <w:bookmarkEnd w:id="104"/>
     </w:p>
     <w:p>
       <w:pPr>
@@ -23235,7 +24094,25 @@
           <w:b w:val="0"/>
           <w:szCs w:val="26"/>
         </w:rPr>
-        <w:t>Trên điện thoại của bạn vào Setting -&gt; Developer Options.</w:t>
+        <w:t xml:space="preserve">Trên điện thoại của bạn vào </w:t>
+      </w:r>
+      <w:proofErr w:type="gramStart"/>
+      <w:r>
+        <w:rPr>
+          <w:rFonts w:eastAsia="Times New Roman" w:cs="Times New Roman"/>
+          <w:b w:val="0"/>
+          <w:szCs w:val="26"/>
+        </w:rPr>
+        <w:t>Setting</w:t>
+      </w:r>
+      <w:proofErr w:type="gramEnd"/>
+      <w:r>
+        <w:rPr>
+          <w:rFonts w:eastAsia="Times New Roman" w:cs="Times New Roman"/>
+          <w:b w:val="0"/>
+          <w:szCs w:val="26"/>
+        </w:rPr>
+        <w:t xml:space="preserve"> -&gt; Developer Options.</w:t>
       </w:r>
     </w:p>
     <w:p>
@@ -23362,24 +24239,24 @@
           <w:b w:val="0"/>
         </w:rPr>
       </w:pPr>
-      <w:bookmarkStart w:id="104" w:name="_Toc460145367"/>
-      <w:bookmarkStart w:id="105" w:name="_Toc460572215"/>
-      <w:bookmarkStart w:id="106" w:name="_Toc460577002"/>
-      <w:bookmarkStart w:id="107" w:name="_Toc460598344"/>
-      <w:bookmarkStart w:id="108" w:name="_Toc460598720"/>
-      <w:bookmarkStart w:id="109" w:name="_Toc461001340"/>
+      <w:bookmarkStart w:id="105" w:name="_Toc460145367"/>
+      <w:bookmarkStart w:id="106" w:name="_Toc460572215"/>
+      <w:bookmarkStart w:id="107" w:name="_Toc460577002"/>
+      <w:bookmarkStart w:id="108" w:name="_Toc460598344"/>
+      <w:bookmarkStart w:id="109" w:name="_Toc460598720"/>
+      <w:bookmarkStart w:id="110" w:name="_Toc461001340"/>
       <w:r>
         <w:rPr>
           <w:b w:val="0"/>
         </w:rPr>
         <w:t>Các màu sắc giúp bạn đánh giá được hiệu suất giao diện của bạn</w:t>
       </w:r>
-      <w:bookmarkEnd w:id="104"/>
       <w:bookmarkEnd w:id="105"/>
       <w:bookmarkEnd w:id="106"/>
       <w:bookmarkEnd w:id="107"/>
       <w:bookmarkEnd w:id="108"/>
       <w:bookmarkEnd w:id="109"/>
+      <w:bookmarkEnd w:id="110"/>
     </w:p>
     <w:p>
       <w:pPr>
@@ -23575,11 +24452,11 @@
                       <w:sz w:val="26"/>
                     </w:rPr>
                   </w:pPr>
-                  <w:bookmarkStart w:id="110" w:name="_Toc468111356"/>
+                  <w:bookmarkStart w:id="111" w:name="_Toc468111356"/>
                   <w:r>
                     <w:t>Hình 3.3 Kết quả</w:t>
                   </w:r>
-                  <w:bookmarkEnd w:id="110"/>
+                  <w:bookmarkEnd w:id="111"/>
                 </w:p>
               </w:txbxContent>
             </v:textbox>
@@ -23615,26 +24492,49 @@
                       <w:szCs w:val="26"/>
                     </w:rPr>
                   </w:pPr>
-                  <w:bookmarkStart w:id="111" w:name="_Toc467371138"/>
-                  <w:bookmarkStart w:id="112" w:name="_Toc467371270"/>
-                  <w:bookmarkStart w:id="113" w:name="_Toc468111357"/>
+                  <w:bookmarkStart w:id="112" w:name="_Toc467371138"/>
+                  <w:bookmarkStart w:id="113" w:name="_Toc467371270"/>
+                  <w:bookmarkStart w:id="114" w:name="_Toc468111357"/>
+                  <w:proofErr w:type="gramStart"/>
                   <w:r>
                     <w:t>Hình 3.</w:t>
                   </w:r>
-                  <w:fldSimple w:instr=" SEQ Hình \* ARABIC ">
-                    <w:r>
-                      <w:rPr>
-                        <w:noProof/>
-                      </w:rPr>
-                      <w:t>5</w:t>
-                    </w:r>
-                  </w:fldSimple>
+                  <w:proofErr w:type="gramEnd"/>
                   <w:r>
-                    <w:t xml:space="preserve"> So sánh khi  sử dụng GPU OverDrawn</w:t>
+                    <w:fldChar w:fldCharType="begin"/>
                   </w:r>
-                  <w:bookmarkEnd w:id="111"/>
+                  <w:r>
+                    <w:instrText xml:space="preserve"> SEQ Hình \* ARABIC </w:instrText>
+                  </w:r>
+                  <w:r>
+                    <w:fldChar w:fldCharType="separate"/>
+                  </w:r>
+                  <w:r>
+                    <w:rPr>
+                      <w:noProof/>
+                    </w:rPr>
+                    <w:t>5</w:t>
+                  </w:r>
+                  <w:r>
+                    <w:rPr>
+                      <w:noProof/>
+                    </w:rPr>
+                    <w:fldChar w:fldCharType="end"/>
+                  </w:r>
+                  <w:r>
+                    <w:t xml:space="preserve"> So sánh </w:t>
+                  </w:r>
+                  <w:proofErr w:type="gramStart"/>
+                  <w:r>
+                    <w:t>khi  sử</w:t>
+                  </w:r>
+                  <w:proofErr w:type="gramEnd"/>
+                  <w:r>
+                    <w:t xml:space="preserve"> dụng GPU OverDrawn</w:t>
+                  </w:r>
                   <w:bookmarkEnd w:id="112"/>
                   <w:bookmarkEnd w:id="113"/>
+                  <w:bookmarkEnd w:id="114"/>
                 </w:p>
               </w:txbxContent>
             </v:textbox>
@@ -23675,7 +24575,7 @@
                     </pic:cNvPicPr>
                   </pic:nvPicPr>
                   <pic:blipFill>
-                    <a:blip r:embed="rId40"/>
+                    <a:blip r:embed="rId41"/>
                     <a:srcRect/>
                     <a:stretch>
                       <a:fillRect/>
@@ -23736,7 +24636,7 @@
                     </pic:cNvPicPr>
                   </pic:nvPicPr>
                   <pic:blipFill>
-                    <a:blip r:embed="rId41"/>
+                    <a:blip r:embed="rId42"/>
                     <a:srcRect/>
                     <a:stretch>
                       <a:fillRect/>
@@ -23779,8 +24679,8 @@
           <w:kern w:val="36"/>
         </w:rPr>
       </w:pPr>
-      <w:bookmarkStart w:id="114" w:name="_Toc460145368"/>
-      <w:bookmarkStart w:id="115" w:name="_Toc468196597"/>
+      <w:bookmarkStart w:id="115" w:name="_Toc460145368"/>
+      <w:bookmarkStart w:id="116" w:name="_Toc468196597"/>
       <w:r>
         <w:rPr>
           <w:kern w:val="36"/>
@@ -23793,8 +24693,8 @@
         </w:rPr>
         <w:t>Profiling GPU Rendering Walkthrough</w:t>
       </w:r>
-      <w:bookmarkEnd w:id="114"/>
       <w:bookmarkEnd w:id="115"/>
+      <w:bookmarkEnd w:id="116"/>
     </w:p>
     <w:p>
       <w:pPr>
@@ -23816,7 +24716,25 @@
           <w:sz w:val="26"/>
           <w:szCs w:val="26"/>
         </w:rPr>
-        <w:t xml:space="preserve">Phần này sẽ hướng dẫn cách sử dụng  Profile GPU Rendering trên thiết bị. </w:t>
+        <w:t xml:space="preserve">Phần này sẽ hướng dẫn cách sử </w:t>
+      </w:r>
+      <w:proofErr w:type="gramStart"/>
+      <w:r>
+        <w:rPr>
+          <w:b w:val="0"/>
+          <w:sz w:val="26"/>
+          <w:szCs w:val="26"/>
+        </w:rPr>
+        <w:t>dụng  Profile</w:t>
+      </w:r>
+      <w:proofErr w:type="gramEnd"/>
+      <w:r>
+        <w:rPr>
+          <w:b w:val="0"/>
+          <w:sz w:val="26"/>
+          <w:szCs w:val="26"/>
+        </w:rPr>
+        <w:t xml:space="preserve"> GPU Rendering trên thiết bị. </w:t>
       </w:r>
       <w:r>
         <w:rPr>
@@ -23930,7 +24848,7 @@
                     </pic:cNvPicPr>
                   </pic:nvPicPr>
                   <pic:blipFill>
-                    <a:blip r:embed="rId42"/>
+                    <a:blip r:embed="rId43"/>
                     <a:srcRect/>
                     <a:stretch>
                       <a:fillRect/>
@@ -23964,26 +24882,41 @@
         <w:pStyle w:val="Caption"/>
         <w:jc w:val="center"/>
       </w:pPr>
-      <w:bookmarkStart w:id="116" w:name="_Toc467371139"/>
-      <w:bookmarkStart w:id="117" w:name="_Toc467371271"/>
-      <w:bookmarkStart w:id="118" w:name="_Toc468111358"/>
+      <w:bookmarkStart w:id="117" w:name="_Toc467371139"/>
+      <w:bookmarkStart w:id="118" w:name="_Toc467371271"/>
+      <w:bookmarkStart w:id="119" w:name="_Toc468111358"/>
+      <w:proofErr w:type="gramStart"/>
       <w:r>
         <w:t>Hình 3.</w:t>
       </w:r>
-      <w:fldSimple w:instr=" SEQ Hình \* ARABIC ">
-        <w:r>
-          <w:rPr>
-            <w:noProof/>
-          </w:rPr>
-          <w:t>6</w:t>
-        </w:r>
-      </w:fldSimple>
+      <w:proofErr w:type="gramEnd"/>
+      <w:r>
+        <w:fldChar w:fldCharType="begin"/>
+      </w:r>
+      <w:r>
+        <w:instrText xml:space="preserve"> SEQ Hình \* ARABIC </w:instrText>
+      </w:r>
+      <w:r>
+        <w:fldChar w:fldCharType="separate"/>
+      </w:r>
+      <w:r>
+        <w:rPr>
+          <w:noProof/>
+        </w:rPr>
+        <w:t>6</w:t>
+      </w:r>
+      <w:r>
+        <w:rPr>
+          <w:noProof/>
+        </w:rPr>
+        <w:fldChar w:fldCharType="end"/>
+      </w:r>
       <w:r>
         <w:t xml:space="preserve"> Hướng dẫn cài đặt Profiling GPU</w:t>
       </w:r>
-      <w:bookmarkEnd w:id="116"/>
       <w:bookmarkEnd w:id="117"/>
       <w:bookmarkEnd w:id="118"/>
+      <w:bookmarkEnd w:id="119"/>
     </w:p>
     <w:p>
       <w:pPr>
@@ -24136,24 +25069,24 @@
           <w:b w:val="0"/>
         </w:rPr>
       </w:pPr>
-      <w:bookmarkStart w:id="119" w:name="_Toc460145369"/>
-      <w:bookmarkStart w:id="120" w:name="_Toc460572217"/>
-      <w:bookmarkStart w:id="121" w:name="_Toc460577004"/>
-      <w:bookmarkStart w:id="122" w:name="_Toc460598346"/>
-      <w:bookmarkStart w:id="123" w:name="_Toc460598722"/>
-      <w:bookmarkStart w:id="124" w:name="_Toc461001342"/>
+      <w:bookmarkStart w:id="120" w:name="_Toc460145369"/>
+      <w:bookmarkStart w:id="121" w:name="_Toc460572217"/>
+      <w:bookmarkStart w:id="122" w:name="_Toc460577004"/>
+      <w:bookmarkStart w:id="123" w:name="_Toc460598346"/>
+      <w:bookmarkStart w:id="124" w:name="_Toc460598722"/>
+      <w:bookmarkStart w:id="125" w:name="_Toc461001342"/>
       <w:r>
         <w:rPr>
           <w:b w:val="0"/>
         </w:rPr>
         <w:t>Đi đến ứng dụng bạn muốn xem profile</w:t>
       </w:r>
-      <w:bookmarkEnd w:id="119"/>
       <w:bookmarkEnd w:id="120"/>
       <w:bookmarkEnd w:id="121"/>
       <w:bookmarkEnd w:id="122"/>
       <w:bookmarkEnd w:id="123"/>
       <w:bookmarkEnd w:id="124"/>
+      <w:bookmarkEnd w:id="125"/>
     </w:p>
     <w:p>
       <w:pPr>
@@ -24295,34 +25228,42 @@
           <w:b w:val="0"/>
         </w:rPr>
       </w:pPr>
-      <w:bookmarkStart w:id="125" w:name="_Toc460572218"/>
-      <w:bookmarkStart w:id="126" w:name="_Toc460577005"/>
-      <w:bookmarkStart w:id="127" w:name="_Toc460598347"/>
-      <w:bookmarkStart w:id="128" w:name="_Toc460598723"/>
-      <w:bookmarkStart w:id="129" w:name="_Toc461001343"/>
-      <w:bookmarkStart w:id="130" w:name="_Toc460145370"/>
-      <w:r>
-        <w:rPr>
-          <w:b w:val="0"/>
-        </w:rPr>
-        <w:t>Đường line màu xanh lá đánh dấu mục tiêu 16 millisecond. Thời gian của frame nào đó đi qua đường line xanh lá thì app sẽ bị mất frame và người dùng có thể nhìn đó như 1 ảnh bị lặp</w:t>
-      </w:r>
-      <w:bookmarkEnd w:id="125"/>
+      <w:bookmarkStart w:id="126" w:name="_Toc460572218"/>
+      <w:bookmarkStart w:id="127" w:name="_Toc460577005"/>
+      <w:bookmarkStart w:id="128" w:name="_Toc460598347"/>
+      <w:bookmarkStart w:id="129" w:name="_Toc460598723"/>
+      <w:bookmarkStart w:id="130" w:name="_Toc461001343"/>
+      <w:bookmarkStart w:id="131" w:name="_Toc460145370"/>
+      <w:proofErr w:type="gramStart"/>
+      <w:r>
+        <w:rPr>
+          <w:b w:val="0"/>
+        </w:rPr>
+        <w:t>Đường line màu xanh lá đánh dấu mục tiêu 16 millisecond.</w:t>
+      </w:r>
+      <w:proofErr w:type="gramEnd"/>
+      <w:r>
+        <w:rPr>
+          <w:b w:val="0"/>
+        </w:rPr>
+        <w:t xml:space="preserve"> Thời gian của frame nào đó đi qua đường line xanh lá thì app sẽ bị mất frame và người dùng có thể nhìn đó như 1 ảnh bị lặp</w:t>
+      </w:r>
       <w:bookmarkEnd w:id="126"/>
       <w:bookmarkEnd w:id="127"/>
       <w:bookmarkEnd w:id="128"/>
       <w:bookmarkEnd w:id="129"/>
-    </w:p>
-    <w:p>
-      <w:bookmarkStart w:id="131" w:name="_Toc460572219"/>
-      <w:bookmarkStart w:id="132" w:name="_Toc460577006"/>
-      <w:bookmarkStart w:id="133" w:name="_Toc460598348"/>
-      <w:bookmarkStart w:id="134" w:name="_Toc460598724"/>
       <w:bookmarkEnd w:id="130"/>
+    </w:p>
+    <w:p>
+      <w:bookmarkStart w:id="132" w:name="_Toc460572219"/>
+      <w:bookmarkStart w:id="133" w:name="_Toc460577006"/>
+      <w:bookmarkStart w:id="134" w:name="_Toc460598348"/>
+      <w:bookmarkStart w:id="135" w:name="_Toc460598724"/>
       <w:bookmarkEnd w:id="131"/>
       <w:bookmarkEnd w:id="132"/>
       <w:bookmarkEnd w:id="133"/>
       <w:bookmarkEnd w:id="134"/>
+      <w:bookmarkEnd w:id="135"/>
     </w:p>
     <w:p>
       <w:pPr>
@@ -24330,7 +25271,7 @@
         <w:keepNext/>
         <w:jc w:val="both"/>
       </w:pPr>
-      <w:bookmarkStart w:id="135" w:name="_Toc461288140"/>
+      <w:bookmarkStart w:id="136" w:name="_Toc461288140"/>
       <w:r>
         <w:rPr>
           <w:noProof/>
@@ -24356,7 +25297,7 @@
                     </pic:cNvPicPr>
                   </pic:nvPicPr>
                   <pic:blipFill>
-                    <a:blip r:embed="rId43"/>
+                    <a:blip r:embed="rId44"/>
                     <a:srcRect/>
                     <a:stretch>
                       <a:fillRect/>
@@ -24390,28 +25331,43 @@
         <w:pStyle w:val="Caption"/>
         <w:jc w:val="center"/>
       </w:pPr>
-      <w:bookmarkStart w:id="136" w:name="_Toc467371140"/>
-      <w:bookmarkStart w:id="137" w:name="_Toc467371272"/>
-      <w:bookmarkStart w:id="138" w:name="_Toc468111359"/>
+      <w:bookmarkStart w:id="137" w:name="_Toc467371140"/>
+      <w:bookmarkStart w:id="138" w:name="_Toc467371272"/>
+      <w:bookmarkStart w:id="139" w:name="_Toc468111359"/>
+      <w:proofErr w:type="gramStart"/>
       <w:r>
         <w:t>Hình 3.</w:t>
       </w:r>
-      <w:fldSimple w:instr=" SEQ Hình \* ARABIC ">
-        <w:r>
-          <w:rPr>
-            <w:noProof/>
-          </w:rPr>
-          <w:t>7</w:t>
-        </w:r>
-      </w:fldSimple>
+      <w:proofErr w:type="gramEnd"/>
+      <w:r>
+        <w:fldChar w:fldCharType="begin"/>
+      </w:r>
+      <w:r>
+        <w:instrText xml:space="preserve"> SEQ Hình \* ARABIC </w:instrText>
+      </w:r>
+      <w:r>
+        <w:fldChar w:fldCharType="separate"/>
+      </w:r>
+      <w:r>
+        <w:rPr>
+          <w:noProof/>
+        </w:rPr>
+        <w:t>7</w:t>
+      </w:r>
+      <w:r>
+        <w:rPr>
+          <w:noProof/>
+        </w:rPr>
+        <w:fldChar w:fldCharType="end"/>
+      </w:r>
       <w:r>
         <w:t xml:space="preserve"> Đồ thị kết quả khi sử dụng The Profile GPU Rendering Graph</w:t>
       </w:r>
-      <w:bookmarkEnd w:id="136"/>
       <w:bookmarkEnd w:id="137"/>
       <w:bookmarkEnd w:id="138"/>
-    </w:p>
-    <w:bookmarkEnd w:id="135"/>
+      <w:bookmarkEnd w:id="139"/>
+    </w:p>
+    <w:bookmarkEnd w:id="136"/>
     <w:p>
       <w:pPr>
         <w:shd w:val="clear" w:color="auto" w:fill="FFFFFF"/>
@@ -24475,7 +25431,25 @@
           <w:b w:val="0"/>
           <w:szCs w:val="26"/>
         </w:rPr>
-        <w:t>). Để đạt được 60 frame/second, thì thanh thời gian phải nằm dưới đường màu xanh lá này . Bất kể đường thời gian nào nằm trên </w:t>
+        <w:t xml:space="preserve">). Để đạt được 60 frame/second, thì thanh thời gian phải nằm dưới đường màu xanh lá </w:t>
+      </w:r>
+      <w:proofErr w:type="gramStart"/>
+      <w:r>
+        <w:rPr>
+          <w:rFonts w:eastAsia="Times New Roman" w:cs="Times New Roman"/>
+          <w:b w:val="0"/>
+          <w:szCs w:val="26"/>
+        </w:rPr>
+        <w:t>này .</w:t>
+      </w:r>
+      <w:proofErr w:type="gramEnd"/>
+      <w:r>
+        <w:rPr>
+          <w:rFonts w:eastAsia="Times New Roman" w:cs="Times New Roman"/>
+          <w:b w:val="0"/>
+          <w:szCs w:val="26"/>
+        </w:rPr>
+        <w:t xml:space="preserve"> Bất kể đường thời gian nào nằm trên </w:t>
       </w:r>
       <w:r>
         <w:rPr>
@@ -24644,16 +25618,16 @@
       <w:pPr>
         <w:pStyle w:val="Heading2"/>
       </w:pPr>
-      <w:bookmarkStart w:id="139" w:name="_Toc460145371"/>
-      <w:bookmarkStart w:id="140" w:name="_Toc468196598"/>
+      <w:bookmarkStart w:id="140" w:name="_Toc460145371"/>
+      <w:bookmarkStart w:id="141" w:name="_Toc468196598"/>
       <w:r>
         <w:t xml:space="preserve">3.2 </w:t>
       </w:r>
       <w:r>
         <w:t>Memory Monitor</w:t>
       </w:r>
-      <w:bookmarkEnd w:id="139"/>
       <w:bookmarkEnd w:id="140"/>
+      <w:bookmarkEnd w:id="141"/>
     </w:p>
     <w:p>
       <w:pPr>
@@ -24667,7 +25641,7 @@
           <w:szCs w:val="26"/>
         </w:rPr>
       </w:pPr>
-      <w:hyperlink r:id="rId44" w:history="1">
+      <w:hyperlink r:id="rId45" w:history="1">
         <w:r>
           <w:rPr>
             <w:rFonts w:eastAsia="Times New Roman" w:cs="Times New Roman"/>
@@ -24721,7 +25695,25 @@
           <w:b w:val="0"/>
           <w:szCs w:val="26"/>
         </w:rPr>
-        <w:t>Hiển thị một biểu đồ có sẵn và được phân bổ bộ nhớ Java theo thời gian.</w:t>
+        <w:t xml:space="preserve">Hiển thị một biểu đồ có sẵn và được phân bổ bộ nhớ Java </w:t>
+      </w:r>
+      <w:proofErr w:type="gramStart"/>
+      <w:r>
+        <w:rPr>
+          <w:rFonts w:eastAsia="Times New Roman" w:cs="Times New Roman"/>
+          <w:b w:val="0"/>
+          <w:szCs w:val="26"/>
+        </w:rPr>
+        <w:t>theo</w:t>
+      </w:r>
+      <w:proofErr w:type="gramEnd"/>
+      <w:r>
+        <w:rPr>
+          <w:rFonts w:eastAsia="Times New Roman" w:cs="Times New Roman"/>
+          <w:b w:val="0"/>
+          <w:szCs w:val="26"/>
+        </w:rPr>
+        <w:t xml:space="preserve"> thời gian.</w:t>
       </w:r>
     </w:p>
     <w:p>
@@ -24750,7 +25742,25 @@
           <w:b w:val="0"/>
           <w:szCs w:val="26"/>
         </w:rPr>
-        <w:t>Hiện thu gom rác (GC) các sự kiện theo thời gian.</w:t>
+        <w:t xml:space="preserve">Hiện </w:t>
+      </w:r>
+      <w:proofErr w:type="gramStart"/>
+      <w:r>
+        <w:rPr>
+          <w:rFonts w:eastAsia="Times New Roman" w:cs="Times New Roman"/>
+          <w:b w:val="0"/>
+          <w:szCs w:val="26"/>
+        </w:rPr>
+        <w:t>thu</w:t>
+      </w:r>
+      <w:proofErr w:type="gramEnd"/>
+      <w:r>
+        <w:rPr>
+          <w:rFonts w:eastAsia="Times New Roman" w:cs="Times New Roman"/>
+          <w:b w:val="0"/>
+          <w:szCs w:val="26"/>
+        </w:rPr>
+        <w:t xml:space="preserve"> gom rác (GC) các sự kiện theo thời gian.</w:t>
       </w:r>
     </w:p>
     <w:p>
@@ -24779,7 +25789,25 @@
           <w:b w:val="0"/>
           <w:szCs w:val="26"/>
         </w:rPr>
-        <w:t>Khởi kiện thu gom rác thải.</w:t>
+        <w:t xml:space="preserve">Khởi kiện </w:t>
+      </w:r>
+      <w:proofErr w:type="gramStart"/>
+      <w:r>
+        <w:rPr>
+          <w:rFonts w:eastAsia="Times New Roman" w:cs="Times New Roman"/>
+          <w:b w:val="0"/>
+          <w:szCs w:val="26"/>
+        </w:rPr>
+        <w:t>thu</w:t>
+      </w:r>
+      <w:proofErr w:type="gramEnd"/>
+      <w:r>
+        <w:rPr>
+          <w:rFonts w:eastAsia="Times New Roman" w:cs="Times New Roman"/>
+          <w:b w:val="0"/>
+          <w:szCs w:val="26"/>
+        </w:rPr>
+        <w:t xml:space="preserve"> gom rác thải.</w:t>
       </w:r>
     </w:p>
     <w:p>
@@ -24808,7 +25836,25 @@
           <w:b w:val="0"/>
           <w:szCs w:val="26"/>
         </w:rPr>
-        <w:t>Nhanh chóng kiểm tra xem ứng dụng chậm chạp có thể liên quan đến các sự kiện thu gom rác thải quá mức.</w:t>
+        <w:t xml:space="preserve">Nhanh chóng kiểm tra xem ứng dụng chậm chạp có thể liên quan đến các sự kiện </w:t>
+      </w:r>
+      <w:proofErr w:type="gramStart"/>
+      <w:r>
+        <w:rPr>
+          <w:rFonts w:eastAsia="Times New Roman" w:cs="Times New Roman"/>
+          <w:b w:val="0"/>
+          <w:szCs w:val="26"/>
+        </w:rPr>
+        <w:t>thu</w:t>
+      </w:r>
+      <w:proofErr w:type="gramEnd"/>
+      <w:r>
+        <w:rPr>
+          <w:rFonts w:eastAsia="Times New Roman" w:cs="Times New Roman"/>
+          <w:b w:val="0"/>
+          <w:szCs w:val="26"/>
+        </w:rPr>
+        <w:t xml:space="preserve"> gom rác thải quá mức.</w:t>
       </w:r>
     </w:p>
     <w:p>
@@ -24844,16 +25890,16 @@
       <w:pPr>
         <w:pStyle w:val="Heading3"/>
       </w:pPr>
-      <w:bookmarkStart w:id="141" w:name="_Toc460145372"/>
-      <w:bookmarkStart w:id="142" w:name="_Toc468196599"/>
+      <w:bookmarkStart w:id="142" w:name="_Toc460145372"/>
+      <w:bookmarkStart w:id="143" w:name="_Toc468196599"/>
       <w:r>
         <w:t xml:space="preserve">3.2.1 </w:t>
       </w:r>
       <w:r>
         <w:t>Memory monitor workflow</w:t>
       </w:r>
-      <w:bookmarkEnd w:id="141"/>
       <w:bookmarkEnd w:id="142"/>
+      <w:bookmarkEnd w:id="143"/>
     </w:p>
     <w:p>
       <w:pPr>
@@ -24898,7 +25944,25 @@
           <w:sz w:val="26"/>
           <w:szCs w:val="26"/>
         </w:rPr>
-        <w:t>Hồ sơ các ứng dụng bằng cách sử dụng bộ nhớ Màn hình để tìm hiểu xem mẫu sự kiện thu gom rác không mong muốn có thể gây ra vấn đề hiệu suất.</w:t>
+        <w:t xml:space="preserve">Hồ sơ các ứng dụng bằng cách sử dụng bộ nhớ Màn hình để tìm hiểu xem mẫu sự kiện </w:t>
+      </w:r>
+      <w:proofErr w:type="gramStart"/>
+      <w:r>
+        <w:rPr>
+          <w:b w:val="0"/>
+          <w:sz w:val="26"/>
+          <w:szCs w:val="26"/>
+        </w:rPr>
+        <w:t>thu</w:t>
+      </w:r>
+      <w:proofErr w:type="gramEnd"/>
+      <w:r>
+        <w:rPr>
+          <w:b w:val="0"/>
+          <w:sz w:val="26"/>
+          <w:szCs w:val="26"/>
+        </w:rPr>
+        <w:t xml:space="preserve"> gom rác không mong muốn có thể gây ra vấn đề hiệu suất.</w:t>
       </w:r>
     </w:p>
     <w:p>
@@ -24923,7 +25987,25 @@
           <w:sz w:val="26"/>
           <w:szCs w:val="26"/>
         </w:rPr>
-        <w:t>Nếu bạn nhìn thấy nhiều sự kiện thu gom rác thải trong một khoảng thời gian ngắn, đổ đống Java để xác định loại đối tượng ứng viên đó có được hoặc giữ phân bổ bất ngờ hoặc không cần thiết.</w:t>
+        <w:t xml:space="preserve">Nếu bạn nhìn thấy nhiều sự kiện </w:t>
+      </w:r>
+      <w:proofErr w:type="gramStart"/>
+      <w:r>
+        <w:rPr>
+          <w:b w:val="0"/>
+          <w:sz w:val="26"/>
+          <w:szCs w:val="26"/>
+        </w:rPr>
+        <w:t>thu</w:t>
+      </w:r>
+      <w:proofErr w:type="gramEnd"/>
+      <w:r>
+        <w:rPr>
+          <w:b w:val="0"/>
+          <w:sz w:val="26"/>
+          <w:szCs w:val="26"/>
+        </w:rPr>
+        <w:t xml:space="preserve"> gom rác thải trong một khoảng thời gian ngắn, đổ đống Java để xác định loại đối tượng ứng viên đó có được hoặc giữ phân bổ bất ngờ hoặc không cần thiết.</w:t>
       </w:r>
     </w:p>
     <w:p>
@@ -24948,7 +26030,25 @@
           <w:sz w:val="26"/>
           <w:szCs w:val="26"/>
         </w:rPr>
-        <w:t>Bắt đầu theo dõi phân bổ để xác định nơi bất kỳ vấn đề đang xảy ra trong mã của bạn.</w:t>
+        <w:t xml:space="preserve">Bắt đầu </w:t>
+      </w:r>
+      <w:proofErr w:type="gramStart"/>
+      <w:r>
+        <w:rPr>
+          <w:b w:val="0"/>
+          <w:sz w:val="26"/>
+          <w:szCs w:val="26"/>
+        </w:rPr>
+        <w:t>theo</w:t>
+      </w:r>
+      <w:proofErr w:type="gramEnd"/>
+      <w:r>
+        <w:rPr>
+          <w:b w:val="0"/>
+          <w:sz w:val="26"/>
+          <w:szCs w:val="26"/>
+        </w:rPr>
+        <w:t xml:space="preserve"> dõi phân bổ để xác định nơi bất kỳ vấn đề đang xảy ra trong mã của bạn.</w:t>
       </w:r>
     </w:p>
     <w:p>
@@ -24963,13 +26063,23 @@
           <w:szCs w:val="26"/>
         </w:rPr>
       </w:pPr>
+      <w:proofErr w:type="gramStart"/>
       <w:r>
         <w:rPr>
           <w:rFonts w:eastAsia="Times New Roman" w:cs="Times New Roman"/>
           <w:b w:val="0"/>
           <w:szCs w:val="26"/>
         </w:rPr>
-        <w:t>Các dữ liệu Java đống cho thấy trong thời gian thực những loại đối tượng ứng dụng của bạn đã được giao, có bao nhiêu, và kích thước của chúng trên heap. Xem các đống giúp bạn:</w:t>
+        <w:t>Các dữ liệu Java đống cho thấy trong thời gian thực những loại đối tượng ứng dụng của bạn đã được giao, có bao nhiêu, và kích thước của chúng trên heap.</w:t>
+      </w:r>
+      <w:proofErr w:type="gramEnd"/>
+      <w:r>
+        <w:rPr>
+          <w:rFonts w:eastAsia="Times New Roman" w:cs="Times New Roman"/>
+          <w:b w:val="0"/>
+          <w:szCs w:val="26"/>
+        </w:rPr>
+        <w:t> Xem các đống giúp bạn:</w:t>
       </w:r>
     </w:p>
     <w:p>
@@ -25046,7 +26156,25 @@
           <w:sz w:val="26"/>
           <w:szCs w:val="26"/>
         </w:rPr>
-        <w:t>Cấp phát bộ nhớ hồ sơ theo dõi ứng dụng phân bổ và liệt kê tất cả các phân bổ cho các chu kỳ hồ sơ, bao gồm cả các cuộc gọi stack, kích thước, và phân bổ mã. Nó giúp bạn:</w:t>
+        <w:t xml:space="preserve">Cấp phát bộ nhớ hồ sơ </w:t>
+      </w:r>
+      <w:proofErr w:type="gramStart"/>
+      <w:r>
+        <w:rPr>
+          <w:b w:val="0"/>
+          <w:sz w:val="26"/>
+          <w:szCs w:val="26"/>
+        </w:rPr>
+        <w:t>theo</w:t>
+      </w:r>
+      <w:proofErr w:type="gramEnd"/>
+      <w:r>
+        <w:rPr>
+          <w:b w:val="0"/>
+          <w:sz w:val="26"/>
+          <w:szCs w:val="26"/>
+        </w:rPr>
+        <w:t xml:space="preserve"> dõi ứng dụng phân bổ và liệt kê tất cả các phân bổ cho các chu kỳ hồ sơ, bao gồm cả các cuộc gọi stack, kích thước, và phân bổ mã. Nó giúp bạn:</w:t>
       </w:r>
     </w:p>
     <w:p>
@@ -25104,7 +26232,7 @@
       <w:pPr>
         <w:jc w:val="both"/>
       </w:pPr>
-      <w:bookmarkStart w:id="143" w:name="_Toc460145374"/>
+      <w:bookmarkStart w:id="144" w:name="_Toc460145374"/>
       <w:r>
         <w:t>3.2.</w:t>
       </w:r>
@@ -25117,7 +26245,7 @@
       <w:r>
         <w:t>Quản lý bộ nhớ cho máy ảo khác nhau</w:t>
       </w:r>
-      <w:bookmarkEnd w:id="143"/>
+      <w:bookmarkEnd w:id="144"/>
     </w:p>
     <w:p>
       <w:pPr>
@@ -25251,7 +26379,27 @@
           <w:sz w:val="26"/>
           <w:szCs w:val="26"/>
         </w:rPr>
-        <w:t>Các VM xử lý thu gom rác thải.</w:t>
+        <w:t xml:space="preserve">Các VM xử lý </w:t>
+      </w:r>
+      <w:proofErr w:type="gramStart"/>
+      <w:r>
+        <w:rPr>
+          <w:rStyle w:val="notranslate"/>
+          <w:b w:val="0"/>
+          <w:sz w:val="26"/>
+          <w:szCs w:val="26"/>
+        </w:rPr>
+        <w:t>thu</w:t>
+      </w:r>
+      <w:proofErr w:type="gramEnd"/>
+      <w:r>
+        <w:rPr>
+          <w:rStyle w:val="notranslate"/>
+          <w:b w:val="0"/>
+          <w:sz w:val="26"/>
+          <w:szCs w:val="26"/>
+        </w:rPr>
+        <w:t xml:space="preserve"> gom rác thải.</w:t>
       </w:r>
       <w:r>
         <w:rPr>
@@ -25269,7 +26417,27 @@
           <w:sz w:val="26"/>
           <w:szCs w:val="26"/>
         </w:rPr>
-        <w:t>Dalvik VM sử dụng một chương trình đánh dấu và quét thu gom rác thải.</w:t>
+        <w:t xml:space="preserve">Dalvik VM sử dụng một chương trình đánh dấu và quét </w:t>
+      </w:r>
+      <w:proofErr w:type="gramStart"/>
+      <w:r>
+        <w:rPr>
+          <w:rStyle w:val="notranslate"/>
+          <w:b w:val="0"/>
+          <w:sz w:val="26"/>
+          <w:szCs w:val="26"/>
+        </w:rPr>
+        <w:t>thu</w:t>
+      </w:r>
+      <w:proofErr w:type="gramEnd"/>
+      <w:r>
+        <w:rPr>
+          <w:rStyle w:val="notranslate"/>
+          <w:b w:val="0"/>
+          <w:sz w:val="26"/>
+          <w:szCs w:val="26"/>
+        </w:rPr>
+        <w:t xml:space="preserve"> gom rác thải.</w:t>
       </w:r>
       <w:r>
         <w:rPr>
@@ -25287,7 +26455,27 @@
           <w:sz w:val="26"/>
           <w:szCs w:val="26"/>
         </w:rPr>
-        <w:t>Các ART VM sử dụng một chương trình thế hệ, kết hợp với đánh dấu và quét khi bộ nhớ cần thu gom rác thải triệt để hơn, chẳng hạn như khi bộ nhớ trở nên quá phân mảnh.</w:t>
+        <w:t xml:space="preserve">Các ART VM sử dụng một chương trình thế hệ, kết hợp với đánh dấu và quét khi bộ nhớ cần </w:t>
+      </w:r>
+      <w:proofErr w:type="gramStart"/>
+      <w:r>
+        <w:rPr>
+          <w:rStyle w:val="notranslate"/>
+          <w:b w:val="0"/>
+          <w:sz w:val="26"/>
+          <w:szCs w:val="26"/>
+        </w:rPr>
+        <w:t>thu</w:t>
+      </w:r>
+      <w:proofErr w:type="gramEnd"/>
+      <w:r>
+        <w:rPr>
+          <w:rStyle w:val="notranslate"/>
+          <w:b w:val="0"/>
+          <w:sz w:val="26"/>
+          <w:szCs w:val="26"/>
+        </w:rPr>
+        <w:t xml:space="preserve"> gom rác thải triệt để hơn, chẳng hạn như khi bộ nhớ trở nên quá phân mảnh.</w:t>
       </w:r>
       <w:r>
         <w:rPr>
@@ -25305,7 +26493,27 @@
           <w:sz w:val="26"/>
           <w:szCs w:val="26"/>
         </w:rPr>
-        <w:t>Màn hình logcat hiển thị một số thông điệp cho thấy các loại thu gom rác thải đã xảy ra và tại sao.</w:t>
+        <w:t xml:space="preserve">Màn hình logcat hiển thị một số thông điệp cho thấy các loại </w:t>
+      </w:r>
+      <w:proofErr w:type="gramStart"/>
+      <w:r>
+        <w:rPr>
+          <w:rStyle w:val="notranslate"/>
+          <w:b w:val="0"/>
+          <w:sz w:val="26"/>
+          <w:szCs w:val="26"/>
+        </w:rPr>
+        <w:t>thu</w:t>
+      </w:r>
+      <w:proofErr w:type="gramEnd"/>
+      <w:r>
+        <w:rPr>
+          <w:rStyle w:val="notranslate"/>
+          <w:b w:val="0"/>
+          <w:sz w:val="26"/>
+          <w:szCs w:val="26"/>
+        </w:rPr>
+        <w:t xml:space="preserve"> gom rác thải đã xảy ra và tại sao.</w:t>
       </w:r>
     </w:p>
     <w:p>
@@ -25321,6 +26529,7 @@
           <w:szCs w:val="26"/>
         </w:rPr>
       </w:pPr>
+      <w:proofErr w:type="gramStart"/>
       <w:r>
         <w:rPr>
           <w:rStyle w:val="notranslate"/>
@@ -25339,6 +26548,7 @@
         </w:rPr>
         <w:t>ết quả Memory Monitor có thể khác nhau giữa các máy ảo khác nhau.</w:t>
       </w:r>
+      <w:proofErr w:type="gramEnd"/>
       <w:r>
         <w:rPr>
           <w:rStyle w:val="notranslate"/>
@@ -25346,6 +26556,7 @@
         </w:rPr>
         <w:t> </w:t>
       </w:r>
+      <w:proofErr w:type="gramStart"/>
       <w:r>
         <w:rPr>
           <w:rStyle w:val="notranslate"/>
@@ -25355,6 +26566,7 @@
         </w:rPr>
         <w:t>Kết quả là, nếu bạn đang hỗ trợ cả hai máy ảo, bạn có thể muốn thử nghiệm với cả hai.</w:t>
       </w:r>
+      <w:proofErr w:type="gramEnd"/>
       <w:r>
         <w:rPr>
           <w:rStyle w:val="notranslate"/>
@@ -25369,15 +26581,36 @@
           <w:sz w:val="26"/>
           <w:szCs w:val="26"/>
         </w:rPr>
-        <w:t>Ngoài ra, các máy ảo có sẵn cho các cấp API khác nhau có thể có hành vi khác nhau.</w:t>
-      </w:r>
+        <w:t xml:space="preserve">Ngoài ra, các máy ảo có sẵn cho các cấp API khác nhau có thể có hành </w:t>
+      </w:r>
+      <w:proofErr w:type="gramStart"/>
       <w:r>
         <w:rPr>
           <w:rStyle w:val="notranslate"/>
           <w:b w:val="0"/>
+          <w:sz w:val="26"/>
+          <w:szCs w:val="26"/>
+        </w:rPr>
+        <w:t>vi</w:t>
+      </w:r>
+      <w:proofErr w:type="gramEnd"/>
+      <w:r>
+        <w:rPr>
+          <w:rStyle w:val="notranslate"/>
+          <w:b w:val="0"/>
+          <w:sz w:val="26"/>
+          <w:szCs w:val="26"/>
+        </w:rPr>
+        <w:t xml:space="preserve"> khác nhau.</w:t>
+      </w:r>
+      <w:r>
+        <w:rPr>
+          <w:rStyle w:val="notranslate"/>
+          <w:b w:val="0"/>
         </w:rPr>
         <w:t> </w:t>
       </w:r>
+      <w:proofErr w:type="gramStart"/>
       <w:r>
         <w:rPr>
           <w:rStyle w:val="notranslate"/>
@@ -25387,6 +26620,7 @@
         </w:rPr>
         <w:t>Ví dụ, Dalvik VM trong Android 2.3 (API ở mức 10) và sử dụng thấp hơn bên ngoài phân bổ bộ nhớ trong khi phiên bản cao cấp chỉ trong đống Dalvik.</w:t>
       </w:r>
+      <w:proofErr w:type="gramEnd"/>
     </w:p>
     <w:p>
       <w:pPr>
@@ -25401,6 +26635,7 @@
           <w:szCs w:val="26"/>
         </w:rPr>
       </w:pPr>
+      <w:proofErr w:type="gramStart"/>
       <w:r>
         <w:rPr>
           <w:rStyle w:val="notranslate"/>
@@ -25410,6 +26645,7 @@
         </w:rPr>
         <w:t>Bạn không thể cấu hình lại Dalvik và ART máy ảo để thực hiện điều chỉnh.</w:t>
       </w:r>
+      <w:proofErr w:type="gramEnd"/>
       <w:r>
         <w:rPr>
           <w:rStyle w:val="apple-converted-space"/>
@@ -25419,6 +26655,7 @@
         </w:rPr>
         <w:t> </w:t>
       </w:r>
+      <w:proofErr w:type="gramStart"/>
       <w:r>
         <w:rPr>
           <w:rStyle w:val="notranslate"/>
@@ -25428,6 +26665,7 @@
         </w:rPr>
         <w:t>Thay vào đó, bạn nên kiểm tra mã ứng dụng của bạn để xác định làm thế nào để cải thiện hoạt động của nó, ví dụ, giảm kích thước của mảng rất lớn.</w:t>
       </w:r>
+      <w:proofErr w:type="gramEnd"/>
     </w:p>
     <w:p>
       <w:pPr>
@@ -25449,7 +26687,27 @@
           <w:sz w:val="26"/>
           <w:szCs w:val="26"/>
         </w:rPr>
-        <w:t>Có nhiều cách chương trình để thao tác khi VM thực hiện thu gom rác thải, mặc dù nó không phải là một thực hành tốt nhất.</w:t>
+        <w:t xml:space="preserve">Có nhiều cách chương trình để thao tác khi VM thực hiện </w:t>
+      </w:r>
+      <w:proofErr w:type="gramStart"/>
+      <w:r>
+        <w:rPr>
+          <w:rStyle w:val="notranslate"/>
+          <w:b w:val="0"/>
+          <w:sz w:val="26"/>
+          <w:szCs w:val="26"/>
+        </w:rPr>
+        <w:t>thu</w:t>
+      </w:r>
+      <w:proofErr w:type="gramEnd"/>
+      <w:r>
+        <w:rPr>
+          <w:rStyle w:val="notranslate"/>
+          <w:b w:val="0"/>
+          <w:sz w:val="26"/>
+          <w:szCs w:val="26"/>
+        </w:rPr>
+        <w:t xml:space="preserve"> gom rác thải, mặc dù nó không phải là một thực hành tốt nhất.</w:t>
       </w:r>
       <w:r>
         <w:rPr>
@@ -25460,6 +26718,7 @@
         </w:rPr>
         <w:t> </w:t>
       </w:r>
+      <w:proofErr w:type="gramStart"/>
       <w:r>
         <w:rPr>
           <w:rStyle w:val="notranslate"/>
@@ -25469,6 +26728,7 @@
         </w:rPr>
         <w:t>Những kỹ thuật này có thể được cụ thể cho các máy ảo.</w:t>
       </w:r>
+      <w:proofErr w:type="gramEnd"/>
       <w:r>
         <w:rPr>
           <w:rStyle w:val="apple-converted-space"/>
@@ -25539,7 +26799,17 @@
           <w:sz w:val="26"/>
           <w:szCs w:val="26"/>
         </w:rPr>
-        <w:t>điều tra Cách sử dụng bộ nhớ RAM của bạn</w:t>
+        <w:t xml:space="preserve">điều tra Cách sử dụng bộ nhớ RAM của </w:t>
+      </w:r>
+      <w:proofErr w:type="gramStart"/>
+      <w:r>
+        <w:rPr>
+          <w:rFonts w:eastAsiaTheme="majorEastAsia"/>
+          <w:b w:val="0"/>
+          <w:sz w:val="26"/>
+          <w:szCs w:val="26"/>
+        </w:rPr>
+        <w:t>bạn</w:t>
       </w:r>
       <w:r>
         <w:rPr>
@@ -25559,6 +26829,7 @@
         </w:rPr>
         <w:t>.</w:t>
       </w:r>
+      <w:proofErr w:type="gramEnd"/>
     </w:p>
     <w:p>
       <w:pPr>
@@ -25573,6 +26844,7 @@
           <w:szCs w:val="26"/>
         </w:rPr>
       </w:pPr>
+      <w:proofErr w:type="gramStart"/>
       <w:r>
         <w:rPr>
           <w:rStyle w:val="notranslate"/>
@@ -25582,6 +26854,7 @@
         </w:rPr>
         <w:t>Các ART VM cho biết thêm một số hoạt động, phát triển và cải tiến gỡ lỗi trên Dalvik VM.</w:t>
       </w:r>
+      <w:proofErr w:type="gramEnd"/>
       <w:r>
         <w:rPr>
           <w:rStyle w:val="apple-converted-space"/>
@@ -25616,7 +26889,17 @@
           <w:sz w:val="26"/>
           <w:szCs w:val="26"/>
         </w:rPr>
-        <w:t>ART và Dalvik</w:t>
+        <w:t xml:space="preserve">ART và </w:t>
+      </w:r>
+      <w:proofErr w:type="gramStart"/>
+      <w:r>
+        <w:rPr>
+          <w:rFonts w:eastAsiaTheme="majorEastAsia"/>
+          <w:b w:val="0"/>
+          <w:sz w:val="26"/>
+          <w:szCs w:val="26"/>
+        </w:rPr>
+        <w:t>Dalvik</w:t>
       </w:r>
       <w:r>
         <w:rPr>
@@ -25636,13 +26919,14 @@
         </w:rPr>
         <w:t>.</w:t>
       </w:r>
+      <w:proofErr w:type="gramEnd"/>
     </w:p>
     <w:p>
       <w:pPr>
         <w:pStyle w:val="Heading3"/>
       </w:pPr>
-      <w:bookmarkStart w:id="144" w:name="_Toc460145375"/>
-      <w:bookmarkStart w:id="145" w:name="_Toc468196600"/>
+      <w:bookmarkStart w:id="145" w:name="_Toc460145375"/>
+      <w:bookmarkStart w:id="146" w:name="_Toc468196600"/>
       <w:r>
         <w:lastRenderedPageBreak/>
         <w:t>3.2.3</w:t>
@@ -25653,8 +26937,8 @@
       <w:r>
         <w:t>Hiển thị ứng dụng trong memory monitor</w:t>
       </w:r>
-      <w:bookmarkEnd w:id="144"/>
       <w:bookmarkEnd w:id="145"/>
+      <w:bookmarkEnd w:id="146"/>
     </w:p>
     <w:p>
       <w:pPr>
@@ -25700,7 +26984,7 @@
         </w:rPr>
         <w:t>Đáp ứng các </w:t>
       </w:r>
-      <w:hyperlink r:id="rId45" w:anchor="byb" w:history="1">
+      <w:hyperlink r:id="rId46" w:anchor="byb" w:history="1">
         <w:r>
           <w:rPr>
             <w:rFonts w:eastAsia="Times New Roman" w:cs="Times New Roman"/>
@@ -25740,7 +27024,25 @@
           <w:b w:val="0"/>
           <w:szCs w:val="26"/>
         </w:rPr>
-        <w:t>Mở một dự án ứng dụng.</w:t>
+        <w:t xml:space="preserve">Mở một dự </w:t>
+      </w:r>
+      <w:proofErr w:type="gramStart"/>
+      <w:r>
+        <w:rPr>
+          <w:rFonts w:eastAsia="Times New Roman" w:cs="Times New Roman"/>
+          <w:b w:val="0"/>
+          <w:szCs w:val="26"/>
+        </w:rPr>
+        <w:t>án</w:t>
+      </w:r>
+      <w:proofErr w:type="gramEnd"/>
+      <w:r>
+        <w:rPr>
+          <w:rFonts w:eastAsia="Times New Roman" w:cs="Times New Roman"/>
+          <w:b w:val="0"/>
+          <w:szCs w:val="26"/>
+        </w:rPr>
+        <w:t xml:space="preserve"> ứng dụng.</w:t>
       </w:r>
     </w:p>
     <w:p>
@@ -25758,7 +27060,7 @@
           <w:szCs w:val="26"/>
         </w:rPr>
       </w:pPr>
-      <w:hyperlink r:id="rId46" w:anchor="RunningApp" w:history="1">
+      <w:hyperlink r:id="rId47" w:anchor="RunningApp" w:history="1">
         <w:r>
           <w:rPr>
             <w:rFonts w:eastAsia="Times New Roman" w:cs="Times New Roman"/>
@@ -25792,7 +27094,7 @@
           <w:szCs w:val="26"/>
         </w:rPr>
       </w:pPr>
-      <w:hyperlink r:id="rId47" w:anchor="displaying" w:history="1">
+      <w:hyperlink r:id="rId48" w:anchor="displaying" w:history="1">
         <w:r>
           <w:rPr>
             <w:rFonts w:eastAsia="Times New Roman" w:cs="Times New Roman"/>
@@ -25851,7 +27153,7 @@
         </w:rPr>
         <w:t> và </w:t>
       </w:r>
-      <w:hyperlink r:id="rId48" w:anchor="rearranging" w:history="1">
+      <w:hyperlink r:id="rId49" w:anchor="rearranging" w:history="1">
         <w:r>
           <w:rPr>
             <w:rFonts w:eastAsia="Times New Roman" w:cs="Times New Roman"/>
@@ -25891,7 +27193,25 @@
           <w:b w:val="0"/>
           <w:szCs w:val="26"/>
         </w:rPr>
-        <w:t>Kích hoạt tính năng Memory Monitor bằng cách nhấn Pause  để bỏ chọn nó.</w:t>
+        <w:t>Kích hoạt tính năng Memory Monitor bằng cách nhấn Pause</w:t>
+      </w:r>
+      <w:proofErr w:type="gramStart"/>
+      <w:r>
+        <w:rPr>
+          <w:rFonts w:eastAsia="Times New Roman" w:cs="Times New Roman"/>
+          <w:b w:val="0"/>
+          <w:szCs w:val="26"/>
+        </w:rPr>
+        <w:t>  để</w:t>
+      </w:r>
+      <w:proofErr w:type="gramEnd"/>
+      <w:r>
+        <w:rPr>
+          <w:rFonts w:eastAsia="Times New Roman" w:cs="Times New Roman"/>
+          <w:b w:val="0"/>
+          <w:szCs w:val="26"/>
+        </w:rPr>
+        <w:t xml:space="preserve"> bỏ chọn nó.</w:t>
       </w:r>
     </w:p>
     <w:p>
@@ -25912,7 +27232,61 @@
           <w:b w:val="0"/>
           <w:szCs w:val="26"/>
         </w:rPr>
-        <w:t>Trong đồ thị, trục y hiển thị RAM miễn phí và được phân bổ theo MB. Trục x cho thấy thời gian trôi qua; nó bắt đầu bằng giây, và sau đó phút và giây, và như vậy. Số lượng bộ nhớ miễn phí, được đo bằng megabyte, được thể hiện trong một màu sắc ánh sáng, và cấp phát bộ nhớ là một màu tối hơn.Khi có sự sụt giảm mạnh trong cấp phát bộ nhớ, mà chỉ ra một sự kiện thu gom rác thải.</w:t>
+        <w:t xml:space="preserve">Trong đồ thị, trục y hiển thị RAM miễn phí và được phân bổ </w:t>
+      </w:r>
+      <w:proofErr w:type="gramStart"/>
+      <w:r>
+        <w:rPr>
+          <w:rFonts w:eastAsia="Times New Roman" w:cs="Times New Roman"/>
+          <w:b w:val="0"/>
+          <w:szCs w:val="26"/>
+        </w:rPr>
+        <w:t>theo</w:t>
+      </w:r>
+      <w:proofErr w:type="gramEnd"/>
+      <w:r>
+        <w:rPr>
+          <w:rFonts w:eastAsia="Times New Roman" w:cs="Times New Roman"/>
+          <w:b w:val="0"/>
+          <w:szCs w:val="26"/>
+        </w:rPr>
+        <w:t xml:space="preserve"> MB. </w:t>
+      </w:r>
+      <w:proofErr w:type="gramStart"/>
+      <w:r>
+        <w:rPr>
+          <w:rFonts w:eastAsia="Times New Roman" w:cs="Times New Roman"/>
+          <w:b w:val="0"/>
+          <w:szCs w:val="26"/>
+        </w:rPr>
+        <w:t>Trục x cho thấy thời gian trôi qua; nó bắt đầu bằng giây, và sau đó phút và giây, và như vậy.</w:t>
+      </w:r>
+      <w:proofErr w:type="gramEnd"/>
+      <w:r>
+        <w:rPr>
+          <w:rFonts w:eastAsia="Times New Roman" w:cs="Times New Roman"/>
+          <w:b w:val="0"/>
+          <w:szCs w:val="26"/>
+        </w:rPr>
+        <w:t xml:space="preserve"> Số lượng bộ nhớ miễn phí, được đo bằng megabyte, được thể hiện trong một màu sắc ánh sáng, và cấp phát bộ nhớ là một màu tối hơn.Khi có sự sụt giảm mạnh trong cấp phát bộ nhớ, mà chỉ ra một sự kiện </w:t>
+      </w:r>
+      <w:proofErr w:type="gramStart"/>
+      <w:r>
+        <w:rPr>
+          <w:rFonts w:eastAsia="Times New Roman" w:cs="Times New Roman"/>
+          <w:b w:val="0"/>
+          <w:szCs w:val="26"/>
+        </w:rPr>
+        <w:t>thu</w:t>
+      </w:r>
+      <w:proofErr w:type="gramEnd"/>
+      <w:r>
+        <w:rPr>
+          <w:rFonts w:eastAsia="Times New Roman" w:cs="Times New Roman"/>
+          <w:b w:val="0"/>
+          <w:szCs w:val="26"/>
+        </w:rPr>
+        <w:t xml:space="preserve"> gom rác thải.</w:t>
       </w:r>
     </w:p>
     <w:p>
@@ -25933,8 +27307,18 @@
           <w:b w:val="0"/>
           <w:szCs w:val="26"/>
         </w:rPr>
-        <w:t>Để buộc một sự kiện thu gom rác thải, nhấp vào Bắt đầu GC  .</w:t>
-      </w:r>
+        <w:t xml:space="preserve">Để buộc một sự kiện thu gom rác thải, nhấp vào Bắt đầu </w:t>
+      </w:r>
+      <w:proofErr w:type="gramStart"/>
+      <w:r>
+        <w:rPr>
+          <w:rFonts w:eastAsia="Times New Roman" w:cs="Times New Roman"/>
+          <w:b w:val="0"/>
+          <w:szCs w:val="26"/>
+        </w:rPr>
+        <w:t>GC  .</w:t>
+      </w:r>
+      <w:proofErr w:type="gramEnd"/>
     </w:p>
     <w:p>
       <w:pPr>
@@ -25955,7 +27339,25 @@
           <w:b w:val="0"/>
           <w:szCs w:val="26"/>
         </w:rPr>
-        <w:t xml:space="preserve">Trong hình dưới đây, VM khởi xướng sự kiện thu gom rác thải đầu tiên, trong khi các nhà phát triển buộc thứ hai. </w:t>
+        <w:t xml:space="preserve">Trong hình dưới đây, VM khởi xướng sự kiện </w:t>
+      </w:r>
+      <w:proofErr w:type="gramStart"/>
+      <w:r>
+        <w:rPr>
+          <w:rFonts w:eastAsia="Times New Roman" w:cs="Times New Roman"/>
+          <w:b w:val="0"/>
+          <w:szCs w:val="26"/>
+        </w:rPr>
+        <w:t>thu</w:t>
+      </w:r>
+      <w:proofErr w:type="gramEnd"/>
+      <w:r>
+        <w:rPr>
+          <w:rFonts w:eastAsia="Times New Roman" w:cs="Times New Roman"/>
+          <w:b w:val="0"/>
+          <w:szCs w:val="26"/>
+        </w:rPr>
+        <w:t xml:space="preserve"> gom rác thải đầu tiên, trong khi các nhà phát triển buộc thứ hai. </w:t>
       </w:r>
     </w:p>
     <w:p>
@@ -25991,7 +27393,7 @@
                     </pic:cNvPicPr>
                   </pic:nvPicPr>
                   <pic:blipFill>
-                    <a:blip r:embed="rId49"/>
+                    <a:blip r:embed="rId50"/>
                     <a:srcRect/>
                     <a:stretch>
                       <a:fillRect/>
@@ -26025,26 +27427,41 @@
         <w:pStyle w:val="Caption"/>
         <w:jc w:val="center"/>
       </w:pPr>
-      <w:bookmarkStart w:id="146" w:name="_Toc467371141"/>
-      <w:bookmarkStart w:id="147" w:name="_Toc467371273"/>
-      <w:bookmarkStart w:id="148" w:name="_Toc468111360"/>
+      <w:bookmarkStart w:id="147" w:name="_Toc467371141"/>
+      <w:bookmarkStart w:id="148" w:name="_Toc467371273"/>
+      <w:bookmarkStart w:id="149" w:name="_Toc468111360"/>
+      <w:proofErr w:type="gramStart"/>
       <w:r>
         <w:t>Hình 3.</w:t>
       </w:r>
-      <w:fldSimple w:instr=" SEQ Hình \* ARABIC ">
-        <w:r>
-          <w:rPr>
-            <w:noProof/>
-          </w:rPr>
-          <w:t>8</w:t>
-        </w:r>
-      </w:fldSimple>
+      <w:proofErr w:type="gramEnd"/>
+      <w:r>
+        <w:fldChar w:fldCharType="begin"/>
+      </w:r>
+      <w:r>
+        <w:instrText xml:space="preserve"> SEQ Hình \* ARABIC </w:instrText>
+      </w:r>
+      <w:r>
+        <w:fldChar w:fldCharType="separate"/>
+      </w:r>
+      <w:r>
+        <w:rPr>
+          <w:noProof/>
+        </w:rPr>
+        <w:t>8</w:t>
+      </w:r>
+      <w:r>
+        <w:rPr>
+          <w:noProof/>
+        </w:rPr>
+        <w:fldChar w:fldCharType="end"/>
+      </w:r>
       <w:r>
         <w:t xml:space="preserve"> Kết quả khi sử dụng Memory Monitor</w:t>
       </w:r>
-      <w:bookmarkEnd w:id="146"/>
       <w:bookmarkEnd w:id="147"/>
       <w:bookmarkEnd w:id="148"/>
+      <w:bookmarkEnd w:id="149"/>
     </w:p>
     <w:p>
       <w:pPr>
@@ -26058,6 +27475,7 @@
           <w:szCs w:val="26"/>
         </w:rPr>
       </w:pPr>
+      <w:proofErr w:type="gramStart"/>
       <w:r>
         <w:rPr>
           <w:rStyle w:val="notranslate"/>
@@ -26067,6 +27485,7 @@
         </w:rPr>
         <w:t>Tương tác với các ứng dụng của bạn và xem nó như thế nào ảnh hưởng đến việc sử dụng bộ nhớ trong Memory Monitor.</w:t>
       </w:r>
+      <w:proofErr w:type="gramEnd"/>
       <w:r>
         <w:rPr>
           <w:rStyle w:val="apple-converted-space"/>
@@ -26083,7 +27502,27 @@
           <w:b w:val="0"/>
           <w:szCs w:val="26"/>
         </w:rPr>
-        <w:t>Bạn có thể xác định các mẫu thu gom rác thải cho ứng dụng của bạn và xác định xem họ đang khỏe mạnh và những gì bạn mong đợi.</w:t>
+        <w:t xml:space="preserve">Bạn có thể xác định các mẫu </w:t>
+      </w:r>
+      <w:proofErr w:type="gramStart"/>
+      <w:r>
+        <w:rPr>
+          <w:rStyle w:val="notranslate"/>
+          <w:rFonts w:cs="Times New Roman"/>
+          <w:b w:val="0"/>
+          <w:szCs w:val="26"/>
+        </w:rPr>
+        <w:t>thu</w:t>
+      </w:r>
+      <w:proofErr w:type="gramEnd"/>
+      <w:r>
+        <w:rPr>
+          <w:rStyle w:val="notranslate"/>
+          <w:rFonts w:cs="Times New Roman"/>
+          <w:b w:val="0"/>
+          <w:szCs w:val="26"/>
+        </w:rPr>
+        <w:t xml:space="preserve"> gom rác thải cho ứng dụng của bạn và xác định xem họ đang khỏe mạnh và những gì bạn mong đợi.</w:t>
       </w:r>
     </w:p>
     <w:p>
@@ -26133,7 +27572,27 @@
           <w:b w:val="0"/>
           <w:szCs w:val="26"/>
         </w:rPr>
-        <w:t>Quá mức sự kiện thu gom rác làm chậm các ứng dụng.</w:t>
+        <w:t xml:space="preserve">Quá mức sự kiện </w:t>
+      </w:r>
+      <w:proofErr w:type="gramStart"/>
+      <w:r>
+        <w:rPr>
+          <w:rStyle w:val="notranslate"/>
+          <w:rFonts w:cs="Times New Roman"/>
+          <w:b w:val="0"/>
+          <w:szCs w:val="26"/>
+        </w:rPr>
+        <w:t>thu</w:t>
+      </w:r>
+      <w:proofErr w:type="gramEnd"/>
+      <w:r>
+        <w:rPr>
+          <w:rStyle w:val="notranslate"/>
+          <w:rFonts w:cs="Times New Roman"/>
+          <w:b w:val="0"/>
+          <w:szCs w:val="26"/>
+        </w:rPr>
+        <w:t xml:space="preserve"> gom rác làm chậm các ứng dụng.</w:t>
       </w:r>
     </w:p>
     <w:p>
@@ -26271,7 +27730,27 @@
           <w:sz w:val="26"/>
           <w:szCs w:val="26"/>
         </w:rPr>
-        <w:t>Bạn thấy gai của cấp phát bộ nhớ trong màn hình, nhưng bạn không nghĩ rằng có bất kỳ logic ứng dụng để gây ra hành vi này.</w:t>
+        <w:t xml:space="preserve">Bạn thấy gai của cấp phát bộ nhớ trong màn hình, nhưng bạn không nghĩ rằng có bất kỳ logic ứng dụng để gây ra hành </w:t>
+      </w:r>
+      <w:proofErr w:type="gramStart"/>
+      <w:r>
+        <w:rPr>
+          <w:rStyle w:val="notranslate"/>
+          <w:b w:val="0"/>
+          <w:sz w:val="26"/>
+          <w:szCs w:val="26"/>
+        </w:rPr>
+        <w:t>vi</w:t>
+      </w:r>
+      <w:proofErr w:type="gramEnd"/>
+      <w:r>
+        <w:rPr>
+          <w:rStyle w:val="notranslate"/>
+          <w:b w:val="0"/>
+          <w:sz w:val="26"/>
+          <w:szCs w:val="26"/>
+        </w:rPr>
+        <w:t xml:space="preserve"> này.</w:t>
       </w:r>
     </w:p>
     <w:p>
@@ -26296,6 +27775,7 @@
         </w:rPr>
         <w:t>Để ngăn chặn sự Memory Monitor, bấm Pause</w:t>
       </w:r>
+      <w:proofErr w:type="gramStart"/>
       <w:r>
         <w:rPr>
           <w:rStyle w:val="apple-converted-space"/>
@@ -26312,23 +27792,33 @@
           <w:b w:val="0"/>
           <w:szCs w:val="26"/>
         </w:rPr>
-        <w:t>một lần nữa để chọn nó.</w:t>
+        <w:t>một</w:t>
+      </w:r>
+      <w:proofErr w:type="gramEnd"/>
+      <w:r>
+        <w:rPr>
+          <w:rStyle w:val="notranslate"/>
+          <w:rFonts w:cs="Times New Roman"/>
+          <w:b w:val="0"/>
+          <w:szCs w:val="26"/>
+        </w:rPr>
+        <w:t xml:space="preserve"> lần nữa để chọn nó.</w:t>
       </w:r>
     </w:p>
     <w:p>
       <w:pPr>
         <w:pStyle w:val="Heading2"/>
       </w:pPr>
-      <w:bookmarkStart w:id="149" w:name="_Toc460145376"/>
-      <w:bookmarkStart w:id="150" w:name="_Toc468196601"/>
+      <w:bookmarkStart w:id="150" w:name="_Toc460145376"/>
+      <w:bookmarkStart w:id="151" w:name="_Toc468196601"/>
       <w:r>
         <w:t xml:space="preserve">3.3 </w:t>
       </w:r>
       <w:r>
         <w:t>Phân tích hiệu suất UI với SysTrace</w:t>
       </w:r>
-      <w:bookmarkEnd w:id="149"/>
       <w:bookmarkEnd w:id="150"/>
+      <w:bookmarkEnd w:id="151"/>
     </w:p>
     <w:p>
       <w:pPr>
@@ -26508,8 +27998,8 @@
           <w:lang w:val="vi-VN"/>
         </w:rPr>
       </w:pPr>
-      <w:bookmarkStart w:id="151" w:name="_Toc460145377"/>
-      <w:bookmarkStart w:id="152" w:name="_Toc468196602"/>
+      <w:bookmarkStart w:id="152" w:name="_Toc460145377"/>
+      <w:bookmarkStart w:id="153" w:name="_Toc468196602"/>
       <w:r>
         <w:rPr>
           <w:lang w:val="vi-VN"/>
@@ -26522,8 +28012,8 @@
         </w:rPr>
         <w:t>Tổng quan</w:t>
       </w:r>
-      <w:bookmarkEnd w:id="151"/>
       <w:bookmarkEnd w:id="152"/>
+      <w:bookmarkEnd w:id="153"/>
     </w:p>
     <w:p>
       <w:pPr>
@@ -26661,7 +28151,7 @@
                     </pic:cNvPicPr>
                   </pic:nvPicPr>
                   <pic:blipFill>
-                    <a:blip r:embed="rId50"/>
+                    <a:blip r:embed="rId51"/>
                     <a:srcRect/>
                     <a:stretch>
                       <a:fillRect/>
@@ -26698,26 +28188,41 @@
           <w:shd w:val="clear" w:color="auto" w:fill="FFFFFF"/>
         </w:rPr>
       </w:pPr>
-      <w:bookmarkStart w:id="153" w:name="_Toc467371142"/>
-      <w:bookmarkStart w:id="154" w:name="_Toc467371274"/>
-      <w:bookmarkStart w:id="155" w:name="_Toc468111361"/>
+      <w:bookmarkStart w:id="154" w:name="_Toc467371142"/>
+      <w:bookmarkStart w:id="155" w:name="_Toc467371274"/>
+      <w:bookmarkStart w:id="156" w:name="_Toc468111361"/>
+      <w:proofErr w:type="gramStart"/>
       <w:r>
         <w:t>Hình 3.</w:t>
       </w:r>
-      <w:fldSimple w:instr=" SEQ Hình \* ARABIC ">
-        <w:r>
-          <w:rPr>
-            <w:noProof/>
-          </w:rPr>
-          <w:t>9</w:t>
-        </w:r>
-      </w:fldSimple>
+      <w:proofErr w:type="gramEnd"/>
+      <w:r>
+        <w:fldChar w:fldCharType="begin"/>
+      </w:r>
+      <w:r>
+        <w:instrText xml:space="preserve"> SEQ Hình \* ARABIC </w:instrText>
+      </w:r>
+      <w:r>
+        <w:fldChar w:fldCharType="separate"/>
+      </w:r>
+      <w:r>
+        <w:rPr>
+          <w:noProof/>
+        </w:rPr>
+        <w:t>9</w:t>
+      </w:r>
+      <w:r>
+        <w:rPr>
+          <w:noProof/>
+        </w:rPr>
+        <w:fldChar w:fldCharType="end"/>
+      </w:r>
       <w:r>
         <w:t xml:space="preserve"> Hình ảnh 5 giây hoạt động của ứng dụng khi hoạt động không tốt</w:t>
       </w:r>
-      <w:bookmarkEnd w:id="153"/>
       <w:bookmarkEnd w:id="154"/>
       <w:bookmarkEnd w:id="155"/>
+      <w:bookmarkEnd w:id="156"/>
     </w:p>
     <w:p>
       <w:pPr>
@@ -26739,7 +28244,27 @@
           <w:sz w:val="26"/>
           <w:szCs w:val="26"/>
         </w:rPr>
-        <w:t>Hình 3.8  cho thấy một dấu vết bị bắt trong khi di chuyển một ứng dụng mà không phải là vẽ trơn tru.</w:t>
+        <w:t xml:space="preserve">Hình </w:t>
+      </w:r>
+      <w:proofErr w:type="gramStart"/>
+      <w:r>
+        <w:rPr>
+          <w:rStyle w:val="notranslate"/>
+          <w:b w:val="0"/>
+          <w:sz w:val="26"/>
+          <w:szCs w:val="26"/>
+        </w:rPr>
+        <w:t>3.8  cho</w:t>
+      </w:r>
+      <w:proofErr w:type="gramEnd"/>
+      <w:r>
+        <w:rPr>
+          <w:rStyle w:val="notranslate"/>
+          <w:b w:val="0"/>
+          <w:sz w:val="26"/>
+          <w:szCs w:val="26"/>
+        </w:rPr>
+        <w:t xml:space="preserve"> thấy một dấu vết bị bắt trong khi di chuyển một ứng dụng mà không phải là vẽ trơn tru.</w:t>
       </w:r>
       <w:r>
         <w:rPr>
@@ -26757,7 +28282,27 @@
           <w:sz w:val="26"/>
           <w:szCs w:val="26"/>
         </w:rPr>
-        <w:t>Theo mặc định, một cái nhìn thu nhỏ của thời gian truy tìm được hiển thị.</w:t>
+        <w:t xml:space="preserve">Theo mặc định, một cái nhìn </w:t>
+      </w:r>
+      <w:proofErr w:type="gramStart"/>
+      <w:r>
+        <w:rPr>
+          <w:rStyle w:val="notranslate"/>
+          <w:b w:val="0"/>
+          <w:sz w:val="26"/>
+          <w:szCs w:val="26"/>
+        </w:rPr>
+        <w:t>thu</w:t>
+      </w:r>
+      <w:proofErr w:type="gramEnd"/>
+      <w:r>
+        <w:rPr>
+          <w:rStyle w:val="notranslate"/>
+          <w:b w:val="0"/>
+          <w:sz w:val="26"/>
+          <w:szCs w:val="26"/>
+        </w:rPr>
+        <w:t xml:space="preserve"> nhỏ của thời gian truy tìm được hiển thị.</w:t>
       </w:r>
       <w:r>
         <w:rPr>
@@ -26775,7 +28320,27 @@
           <w:sz w:val="26"/>
           <w:szCs w:val="26"/>
         </w:rPr>
-        <w:t>Trục ngang là thời gian, và dấu vết sự kiện được nhóm lại theo quy trình, và sau đó bằng sợi trên trục thẳng đứng.</w:t>
+        <w:t xml:space="preserve">Trục ngang là thời gian, và dấu vết sự kiện được nhóm lại </w:t>
+      </w:r>
+      <w:proofErr w:type="gramStart"/>
+      <w:r>
+        <w:rPr>
+          <w:rStyle w:val="notranslate"/>
+          <w:b w:val="0"/>
+          <w:sz w:val="26"/>
+          <w:szCs w:val="26"/>
+        </w:rPr>
+        <w:t>theo</w:t>
+      </w:r>
+      <w:proofErr w:type="gramEnd"/>
+      <w:r>
+        <w:rPr>
+          <w:rStyle w:val="notranslate"/>
+          <w:b w:val="0"/>
+          <w:sz w:val="26"/>
+          <w:szCs w:val="26"/>
+        </w:rPr>
+        <w:t xml:space="preserve"> quy trình, và sau đó bằng sợi trên trục thẳng đứng.</w:t>
       </w:r>
     </w:p>
     <w:p>
@@ -26799,7 +28364,27 @@
           <w:sz w:val="26"/>
           <w:szCs w:val="26"/>
         </w:rPr>
-        <w:t>Các nhóm được theo thứ tự hạt nhân, SurfaceFlinger (quá trình compositor android), tiếp theo là các ứng dụng, mỗi nhãn theo tên gói.</w:t>
+        <w:t xml:space="preserve">Các nhóm được </w:t>
+      </w:r>
+      <w:proofErr w:type="gramStart"/>
+      <w:r>
+        <w:rPr>
+          <w:rStyle w:val="notranslate"/>
+          <w:b w:val="0"/>
+          <w:sz w:val="26"/>
+          <w:szCs w:val="26"/>
+        </w:rPr>
+        <w:t>theo</w:t>
+      </w:r>
+      <w:proofErr w:type="gramEnd"/>
+      <w:r>
+        <w:rPr>
+          <w:rStyle w:val="notranslate"/>
+          <w:b w:val="0"/>
+          <w:sz w:val="26"/>
+          <w:szCs w:val="26"/>
+        </w:rPr>
+        <w:t xml:space="preserve"> thứ tự hạt nhân, SurfaceFlinger (quá trình compositor android), tiếp theo là các ứng dụng, mỗi nhãn theo tên gói.</w:t>
       </w:r>
       <w:r>
         <w:rPr>
@@ -26810,6 +28395,7 @@
         </w:rPr>
         <w:t> </w:t>
       </w:r>
+      <w:proofErr w:type="gramStart"/>
       <w:r>
         <w:rPr>
           <w:rStyle w:val="notranslate"/>
@@ -26819,21 +28405,22 @@
         </w:rPr>
         <w:t>Mỗi quá trình ứng dụng có chứa tất cả các tín hiệu truy tìm từ mỗi chủ đề đưa ra, gồm một hệ thống các sự kiện truy tìm cấp cao dựa trên các thể loại truy tìm được kích hoạt.</w:t>
       </w:r>
+      <w:proofErr w:type="gramEnd"/>
     </w:p>
     <w:p>
       <w:pPr>
         <w:pStyle w:val="Heading3"/>
       </w:pPr>
-      <w:bookmarkStart w:id="156" w:name="_Toc460145378"/>
-      <w:bookmarkStart w:id="157" w:name="_Toc468196603"/>
+      <w:bookmarkStart w:id="157" w:name="_Toc460145378"/>
+      <w:bookmarkStart w:id="158" w:name="_Toc468196603"/>
       <w:r>
         <w:t xml:space="preserve">3.3.2 </w:t>
       </w:r>
       <w:r>
         <w:t>Tạo một Trace</w:t>
       </w:r>
-      <w:bookmarkEnd w:id="156"/>
       <w:bookmarkEnd w:id="157"/>
+      <w:bookmarkEnd w:id="158"/>
     </w:p>
     <w:p>
       <w:pPr>
@@ -26847,6 +28434,7 @@
           <w:b w:val="0"/>
         </w:rPr>
       </w:pPr>
+      <w:proofErr w:type="gramStart"/>
       <w:r>
         <w:rPr>
           <w:rStyle w:val="notranslate"/>
@@ -26856,6 +28444,7 @@
         </w:rPr>
         <w:t>Để tạo ra một dấu vết của ứng dụng của bạn, bạn phải thực hiện một vài bước thiết lập.</w:t>
       </w:r>
+      <w:proofErr w:type="gramEnd"/>
       <w:r>
         <w:rPr>
           <w:rStyle w:val="apple-converted-space"/>
@@ -26865,6 +28454,7 @@
         </w:rPr>
         <w:t> </w:t>
       </w:r>
+      <w:proofErr w:type="gramStart"/>
       <w:r>
         <w:rPr>
           <w:rStyle w:val="notranslate"/>
@@ -26874,6 +28464,7 @@
         </w:rPr>
         <w:t>Đầu tiên, bạn phải có một thiết bị chạy Android 4.1 (API 16) hoặc cao hơn.</w:t>
       </w:r>
+      <w:proofErr w:type="gramEnd"/>
       <w:r>
         <w:rPr>
           <w:rStyle w:val="apple-converted-space"/>
@@ -26908,7 +28499,17 @@
           <w:sz w:val="26"/>
           <w:szCs w:val="26"/>
         </w:rPr>
-        <w:t>gỡ lỗi</w:t>
+        <w:t xml:space="preserve">gỡ </w:t>
+      </w:r>
+      <w:proofErr w:type="gramStart"/>
+      <w:r>
+        <w:rPr>
+          <w:rFonts w:eastAsiaTheme="majorEastAsia"/>
+          <w:b w:val="0"/>
+          <w:sz w:val="26"/>
+          <w:szCs w:val="26"/>
+        </w:rPr>
+        <w:t>lỗi</w:t>
       </w:r>
       <w:r>
         <w:rPr>
@@ -26926,7 +28527,17 @@
           <w:sz w:val="26"/>
           <w:szCs w:val="26"/>
         </w:rPr>
-        <w:t>, kết nối nó với hệ thống phát triển của bạn, và cài đặt ứng dụng của bạn.</w:t>
+        <w:t>,</w:t>
+      </w:r>
+      <w:proofErr w:type="gramEnd"/>
+      <w:r>
+        <w:rPr>
+          <w:rStyle w:val="notranslate"/>
+          <w:b w:val="0"/>
+          <w:sz w:val="26"/>
+          <w:szCs w:val="26"/>
+        </w:rPr>
+        <w:t xml:space="preserve"> kết nối nó với hệ thống phát triển của bạn, và cài đặt ứng dụng của bạn.</w:t>
       </w:r>
       <w:r>
         <w:rPr>
@@ -26937,6 +28548,7 @@
         </w:rPr>
         <w:t> </w:t>
       </w:r>
+      <w:proofErr w:type="gramStart"/>
       <w:r>
         <w:rPr>
           <w:rStyle w:val="notranslate"/>
@@ -26946,6 +28558,7 @@
         </w:rPr>
         <w:t>Một số loại thông tin dấu vết, đặc biệt là hoạt động đĩa và hàng đợi công việc hạt nhân, yêu cầu bạn phải có quyền truy cập root vào thiết bị.</w:t>
       </w:r>
+      <w:proofErr w:type="gramEnd"/>
       <w:r>
         <w:rPr>
           <w:rStyle w:val="notranslate"/>
@@ -27043,7 +28656,18 @@
           <w:sz w:val="26"/>
           <w:szCs w:val="26"/>
         </w:rPr>
-        <w:t xml:space="preserve"> dùng đồ họa</w:t>
+        <w:t xml:space="preserve"> dùng đồ </w:t>
+      </w:r>
+      <w:proofErr w:type="gramStart"/>
+      <w:r>
+        <w:rPr>
+          <w:rStyle w:val="notranslate"/>
+          <w:rFonts w:eastAsiaTheme="majorEastAsia"/>
+          <w:b w:val="0"/>
+          <w:sz w:val="26"/>
+          <w:szCs w:val="26"/>
+        </w:rPr>
+        <w:t>họa</w:t>
       </w:r>
       <w:r>
         <w:rPr>
@@ -27081,6 +28705,7 @@
         </w:rPr>
         <w:t>Hướng dẫn này tập trung vào việc sử dụng các tùy chọn dòng lệnh.</w:t>
       </w:r>
+      <w:proofErr w:type="gramEnd"/>
     </w:p>
     <w:p>
       <w:pPr>
@@ -27169,7 +28794,17 @@
           <w:b w:val="0"/>
           <w:szCs w:val="26"/>
         </w:rPr>
-        <w:t>kích hoạt để gỡ lỗi</w:t>
+        <w:t xml:space="preserve">kích hoạt để gỡ </w:t>
+      </w:r>
+      <w:proofErr w:type="gramStart"/>
+      <w:r>
+        <w:rPr>
+          <w:rStyle w:val="notranslate"/>
+          <w:rFonts w:cs="Times New Roman"/>
+          <w:b w:val="0"/>
+          <w:szCs w:val="26"/>
+        </w:rPr>
+        <w:t>lỗi</w:t>
       </w:r>
       <w:r>
         <w:rPr>
@@ -27189,6 +28824,7 @@
         </w:rPr>
         <w:t>.</w:t>
       </w:r>
+      <w:proofErr w:type="gramEnd"/>
     </w:p>
     <w:p>
       <w:pPr>
@@ -27525,6 +29161,7 @@
           <w:szCs w:val="26"/>
         </w:rPr>
       </w:pPr>
+      <w:proofErr w:type="gramStart"/>
       <w:r>
         <w:rPr>
           <w:rStyle w:val="notranslate"/>
@@ -27570,6 +29207,7 @@
         </w:rPr>
         <w:t>trang trợ giúp.</w:t>
       </w:r>
+      <w:proofErr w:type="gramEnd"/>
     </w:p>
     <w:p>
       <w:pPr>
@@ -27579,18 +29217,18 @@
           <w:b w:val="0"/>
         </w:rPr>
       </w:pPr>
-      <w:bookmarkStart w:id="158" w:name="_Toc460145379"/>
-      <w:bookmarkStart w:id="159" w:name="_Toc460572228"/>
-      <w:bookmarkStart w:id="160" w:name="_Toc461001352"/>
+      <w:bookmarkStart w:id="159" w:name="_Toc460145379"/>
+      <w:bookmarkStart w:id="160" w:name="_Toc460572228"/>
+      <w:bookmarkStart w:id="161" w:name="_Toc461001352"/>
       <w:r>
         <w:rPr>
           <w:b w:val="0"/>
         </w:rPr>
         <w:t>Truy tìm trên Android 4.2 và thấp hơn</w:t>
       </w:r>
-      <w:bookmarkEnd w:id="158"/>
       <w:bookmarkEnd w:id="159"/>
       <w:bookmarkEnd w:id="160"/>
+      <w:bookmarkEnd w:id="161"/>
     </w:p>
     <w:p>
       <w:pPr>
@@ -28531,7 +30169,27 @@
           <w:sz w:val="26"/>
           <w:szCs w:val="26"/>
         </w:rPr>
-        <w:t>Sau khi bạn đã cấu hình các thẻ loại cho dấu vết của bạn, bạn có thể bắt đầu thu thập thông tin để phân tích.</w:t>
+        <w:t xml:space="preserve">Sau khi bạn đã cấu hình các thẻ loại cho dấu vết của bạn, bạn có thể bắt đầu </w:t>
+      </w:r>
+      <w:proofErr w:type="gramStart"/>
+      <w:r>
+        <w:rPr>
+          <w:rStyle w:val="notranslate"/>
+          <w:b w:val="0"/>
+          <w:sz w:val="26"/>
+          <w:szCs w:val="26"/>
+        </w:rPr>
+        <w:t>thu</w:t>
+      </w:r>
+      <w:proofErr w:type="gramEnd"/>
+      <w:r>
+        <w:rPr>
+          <w:rStyle w:val="notranslate"/>
+          <w:b w:val="0"/>
+          <w:sz w:val="26"/>
+          <w:szCs w:val="26"/>
+        </w:rPr>
+        <w:t xml:space="preserve"> thập thông tin để phân tích.</w:t>
       </w:r>
     </w:p>
     <w:p>
@@ -28598,7 +30256,17 @@
           <w:b w:val="0"/>
           <w:szCs w:val="26"/>
         </w:rPr>
-        <w:t>kích hoạt để gỡ lỗi</w:t>
+        <w:t xml:space="preserve">kích hoạt để gỡ </w:t>
+      </w:r>
+      <w:proofErr w:type="gramStart"/>
+      <w:r>
+        <w:rPr>
+          <w:rStyle w:val="notranslate"/>
+          <w:rFonts w:cs="Times New Roman"/>
+          <w:b w:val="0"/>
+          <w:szCs w:val="26"/>
+        </w:rPr>
+        <w:t>lỗi</w:t>
       </w:r>
       <w:r>
         <w:rPr>
@@ -28618,6 +30286,7 @@
         </w:rPr>
         <w:t>.</w:t>
       </w:r>
+      <w:proofErr w:type="gramEnd"/>
     </w:p>
     <w:p>
       <w:pPr>
@@ -28765,6 +30434,7 @@
         </w:rPr>
         <w:t>--</w:t>
       </w:r>
+      <w:proofErr w:type="gramStart"/>
       <w:r>
         <w:rPr>
           <w:rStyle w:val="pln"/>
@@ -28773,7 +30443,18 @@
           <w:sz w:val="26"/>
           <w:szCs w:val="26"/>
         </w:rPr>
-        <w:t>cpu t</w:t>
+        <w:t>cpu</w:t>
+      </w:r>
+      <w:proofErr w:type="gramEnd"/>
+      <w:r>
+        <w:rPr>
+          <w:rStyle w:val="pln"/>
+          <w:rFonts w:ascii="Times New Roman" w:hAnsi="Times New Roman" w:cs="Times New Roman"/>
+          <w:b w:val="0"/>
+          <w:sz w:val="26"/>
+          <w:szCs w:val="26"/>
+        </w:rPr>
+        <w:t xml:space="preserve"> t</w:t>
       </w:r>
       <w:r>
         <w:rPr>
@@ -28914,6 +30595,7 @@
           <w:szCs w:val="26"/>
         </w:rPr>
       </w:pPr>
+      <w:proofErr w:type="gramStart"/>
       <w:r>
         <w:rPr>
           <w:rStyle w:val="notranslate"/>
@@ -28959,21 +30641,22 @@
         </w:rPr>
         <w:t>trang trợ giúp.</w:t>
       </w:r>
+      <w:proofErr w:type="gramEnd"/>
     </w:p>
     <w:p>
       <w:pPr>
         <w:pStyle w:val="Heading3"/>
       </w:pPr>
-      <w:bookmarkStart w:id="161" w:name="_Toc460145380"/>
-      <w:bookmarkStart w:id="162" w:name="_Toc468196604"/>
+      <w:bookmarkStart w:id="162" w:name="_Toc460145380"/>
+      <w:bookmarkStart w:id="163" w:name="_Toc468196604"/>
       <w:r>
         <w:t xml:space="preserve">3.3.3 </w:t>
       </w:r>
       <w:r>
         <w:t>Kiểm tra Frames</w:t>
       </w:r>
-      <w:bookmarkEnd w:id="161"/>
       <w:bookmarkEnd w:id="162"/>
+      <w:bookmarkEnd w:id="163"/>
     </w:p>
     <w:p>
       <w:pPr>
@@ -29013,7 +30696,27 @@
           <w:sz w:val="26"/>
           <w:szCs w:val="26"/>
         </w:rPr>
-        <w:t>Vòng tròn có màu vàng hoặc đỏ, vượt thời gian chạy giới hạn 16,6 phần nghìn giây cần thiết để duy trì ổn định 60 khung hình mỗi giây.</w:t>
+        <w:t>Vòng tròn có màu vàng hoặc đỏ, vượt thời gian chạy giới hạn 16</w:t>
+      </w:r>
+      <w:proofErr w:type="gramStart"/>
+      <w:r>
+        <w:rPr>
+          <w:rStyle w:val="notranslate"/>
+          <w:b w:val="0"/>
+          <w:sz w:val="26"/>
+          <w:szCs w:val="26"/>
+        </w:rPr>
+        <w:t>,6</w:t>
+      </w:r>
+      <w:proofErr w:type="gramEnd"/>
+      <w:r>
+        <w:rPr>
+          <w:rStyle w:val="notranslate"/>
+          <w:b w:val="0"/>
+          <w:sz w:val="26"/>
+          <w:szCs w:val="26"/>
+        </w:rPr>
+        <w:t xml:space="preserve"> phần nghìn giây cần thiết để duy trì ổn định 60 khung hình mỗi giây.</w:t>
       </w:r>
       <w:r>
         <w:rPr>
@@ -29024,6 +30727,7 @@
         </w:rPr>
         <w:t> </w:t>
       </w:r>
+      <w:proofErr w:type="gramStart"/>
       <w:r>
         <w:rPr>
           <w:rStyle w:val="notranslate"/>
@@ -29033,6 +30737,7 @@
         </w:rPr>
         <w:t>Phóng to bằng phím 'w' để xem các khung hình của ứng dụng của bạn, và tìm kiếm khung kéo dài nhận được trong cách trơn.</w:t>
       </w:r>
+      <w:proofErr w:type="gramEnd"/>
     </w:p>
     <w:p>
       <w:pPr>
@@ -29128,7 +30833,7 @@
                     </pic:cNvPicPr>
                   </pic:nvPicPr>
                   <pic:blipFill>
-                    <a:blip r:embed="rId51"/>
+                    <a:blip r:embed="rId52"/>
                     <a:srcRect/>
                     <a:stretch>
                       <a:fillRect/>
@@ -29162,26 +30867,41 @@
         <w:pStyle w:val="Caption"/>
         <w:jc w:val="center"/>
       </w:pPr>
-      <w:bookmarkStart w:id="163" w:name="_Toc467371143"/>
-      <w:bookmarkStart w:id="164" w:name="_Toc467371275"/>
-      <w:bookmarkStart w:id="165" w:name="_Toc468111362"/>
+      <w:bookmarkStart w:id="164" w:name="_Toc467371143"/>
+      <w:bookmarkStart w:id="165" w:name="_Toc467371275"/>
+      <w:bookmarkStart w:id="166" w:name="_Toc468111362"/>
+      <w:proofErr w:type="gramStart"/>
       <w:r>
         <w:t>Hình 3.</w:t>
       </w:r>
-      <w:fldSimple w:instr=" SEQ Hình \* ARABIC ">
-        <w:r>
-          <w:rPr>
-            <w:noProof/>
-          </w:rPr>
-          <w:t>10</w:t>
-        </w:r>
-      </w:fldSimple>
+      <w:proofErr w:type="gramEnd"/>
+      <w:r>
+        <w:fldChar w:fldCharType="begin"/>
+      </w:r>
+      <w:r>
+        <w:instrText xml:space="preserve"> SEQ Hình \* ARABIC </w:instrText>
+      </w:r>
+      <w:r>
+        <w:fldChar w:fldCharType="separate"/>
+      </w:r>
+      <w:r>
+        <w:rPr>
+          <w:noProof/>
+        </w:rPr>
+        <w:t>10</w:t>
+      </w:r>
+      <w:r>
+        <w:rPr>
+          <w:noProof/>
+        </w:rPr>
+        <w:fldChar w:fldCharType="end"/>
+      </w:r>
       <w:r>
         <w:t xml:space="preserve"> Màn hình làm việc khi kiểm tra Frames</w:t>
       </w:r>
-      <w:bookmarkEnd w:id="163"/>
       <w:bookmarkEnd w:id="164"/>
       <w:bookmarkEnd w:id="165"/>
+      <w:bookmarkEnd w:id="166"/>
     </w:p>
     <w:p>
       <w:pPr>
@@ -29196,6 +30916,7 @@
           <w:szCs w:val="26"/>
         </w:rPr>
       </w:pPr>
+      <w:proofErr w:type="gramStart"/>
       <w:r>
         <w:rPr>
           <w:rStyle w:val="notranslate"/>
@@ -29205,6 +30926,7 @@
         </w:rPr>
         <w:t>Nhấp vào một khung như làm nổi bật nó, chỉ tập trung vào công việc được thực hiện bởi hệ thống cho frame đó.</w:t>
       </w:r>
+      <w:proofErr w:type="gramEnd"/>
       <w:r>
         <w:rPr>
           <w:rStyle w:val="apple-converted-space"/>
@@ -29214,6 +30936,7 @@
         </w:rPr>
         <w:t> </w:t>
       </w:r>
+      <w:proofErr w:type="gramStart"/>
       <w:r>
         <w:rPr>
           <w:rStyle w:val="notranslate"/>
@@ -29223,6 +30946,7 @@
         </w:rPr>
         <w:t>Trên các thiết bị chạy Android 5.0 (API cấp độ 21) hoặc cao hơn, công việc này được phân chia giữa các UI Thread và RenderThread.</w:t>
       </w:r>
+      <w:proofErr w:type="gramEnd"/>
       <w:r>
         <w:rPr>
           <w:rStyle w:val="apple-converted-space"/>
@@ -29232,6 +30956,7 @@
         </w:rPr>
         <w:t> </w:t>
       </w:r>
+      <w:proofErr w:type="gramStart"/>
       <w:r>
         <w:rPr>
           <w:rStyle w:val="notranslate"/>
@@ -29241,6 +30966,7 @@
         </w:rPr>
         <w:t>Trong các phiên bản trước, tất cả các công việc trong việc tạo ra một khung hình được thực hiện trên giao diện chủ đề.</w:t>
       </w:r>
+      <w:proofErr w:type="gramEnd"/>
     </w:p>
     <w:p>
       <w:pPr>
@@ -29274,6 +31000,7 @@
         </w:rPr>
         <w:t> </w:t>
       </w:r>
+      <w:proofErr w:type="gramStart"/>
       <w:r>
         <w:rPr>
           <w:rStyle w:val="notranslate"/>
@@ -29320,6 +31047,7 @@
         </w:rPr>
         <w:t>mô tả những gì hệ thống được làm trong phương pháp đó khi bạn chọn nó.</w:t>
       </w:r>
+      <w:proofErr w:type="gramEnd"/>
       <w:r>
         <w:rPr>
           <w:rStyle w:val="apple-converted-space"/>
@@ -29329,6 +31057,7 @@
         </w:rPr>
         <w:t> </w:t>
       </w:r>
+      <w:proofErr w:type="gramStart"/>
       <w:r>
         <w:rPr>
           <w:rStyle w:val="notranslate"/>
@@ -29338,6 +31067,7 @@
         </w:rPr>
         <w:t>Lựa chọn một khung hiển thị bất kỳ cảnh báo hiện diện trong khung đó.</w:t>
       </w:r>
+      <w:proofErr w:type="gramEnd"/>
     </w:p>
     <w:p>
       <w:pPr>
@@ -29361,8 +31091,8 @@
       <w:pPr>
         <w:pStyle w:val="Heading3"/>
       </w:pPr>
-      <w:bookmarkStart w:id="166" w:name="_Toc460145381"/>
-      <w:bookmarkStart w:id="167" w:name="_Toc468196605"/>
+      <w:bookmarkStart w:id="167" w:name="_Toc460145381"/>
+      <w:bookmarkStart w:id="168" w:name="_Toc468196605"/>
       <w:r>
         <w:lastRenderedPageBreak/>
         <w:t xml:space="preserve">3.3.4 </w:t>
@@ -29370,8 +31100,8 @@
       <w:r>
         <w:t>Điều tra Alerts</w:t>
       </w:r>
-      <w:bookmarkEnd w:id="166"/>
       <w:bookmarkEnd w:id="167"/>
+      <w:bookmarkEnd w:id="168"/>
     </w:p>
     <w:p>
       <w:pPr>
@@ -29421,8 +31151,9 @@
           <w:szCs w:val="26"/>
           <w:shd w:val="clear" w:color="auto" w:fill="FFFFFF"/>
         </w:rPr>
-        <w:t xml:space="preserve"> và </w:t>
-      </w:r>
+        <w:t xml:space="preserve"> </w:t>
+      </w:r>
+      <w:proofErr w:type="gramStart"/>
       <w:r>
         <w:rPr>
           <w:rFonts w:cs="Times New Roman"/>
@@ -29430,7 +31161,26 @@
           <w:szCs w:val="26"/>
           <w:shd w:val="clear" w:color="auto" w:fill="FFFFFF"/>
         </w:rPr>
-        <w:t xml:space="preserve"> đề nghị phải làm gì tiếp theo.</w:t>
+        <w:t xml:space="preserve">và </w:t>
+      </w:r>
+      <w:r>
+        <w:rPr>
+          <w:rFonts w:cs="Times New Roman"/>
+          <w:b w:val="0"/>
+          <w:szCs w:val="26"/>
+          <w:shd w:val="clear" w:color="auto" w:fill="FFFFFF"/>
+        </w:rPr>
+        <w:t xml:space="preserve"> đề</w:t>
+      </w:r>
+      <w:proofErr w:type="gramEnd"/>
+      <w:r>
+        <w:rPr>
+          <w:rFonts w:cs="Times New Roman"/>
+          <w:b w:val="0"/>
+          <w:szCs w:val="26"/>
+          <w:shd w:val="clear" w:color="auto" w:fill="FFFFFF"/>
+        </w:rPr>
+        <w:t xml:space="preserve"> nghị phải làm gì tiếp theo.</w:t>
       </w:r>
     </w:p>
     <w:p>
@@ -29467,7 +31217,7 @@
                     </pic:cNvPicPr>
                   </pic:nvPicPr>
                   <pic:blipFill>
-                    <a:blip r:embed="rId52"/>
+                    <a:blip r:embed="rId53"/>
                     <a:srcRect/>
                     <a:stretch>
                       <a:fillRect/>
@@ -29501,26 +31251,41 @@
         <w:pStyle w:val="Caption"/>
         <w:jc w:val="center"/>
       </w:pPr>
-      <w:bookmarkStart w:id="168" w:name="_Toc467371144"/>
-      <w:bookmarkStart w:id="169" w:name="_Toc467371276"/>
-      <w:bookmarkStart w:id="170" w:name="_Toc468111363"/>
+      <w:bookmarkStart w:id="169" w:name="_Toc467371144"/>
+      <w:bookmarkStart w:id="170" w:name="_Toc467371276"/>
+      <w:bookmarkStart w:id="171" w:name="_Toc468111363"/>
+      <w:proofErr w:type="gramStart"/>
       <w:r>
         <w:t>Hình 3.</w:t>
       </w:r>
-      <w:fldSimple w:instr=" SEQ Hình \* ARABIC ">
-        <w:r>
-          <w:rPr>
-            <w:noProof/>
-          </w:rPr>
-          <w:t>11</w:t>
-        </w:r>
-      </w:fldSimple>
+      <w:proofErr w:type="gramEnd"/>
+      <w:r>
+        <w:fldChar w:fldCharType="begin"/>
+      </w:r>
+      <w:r>
+        <w:instrText xml:space="preserve"> SEQ Hình \* ARABIC </w:instrText>
+      </w:r>
+      <w:r>
+        <w:fldChar w:fldCharType="separate"/>
+      </w:r>
+      <w:r>
+        <w:rPr>
+          <w:noProof/>
+        </w:rPr>
+        <w:t>11</w:t>
+      </w:r>
+      <w:r>
+        <w:rPr>
+          <w:noProof/>
+        </w:rPr>
+        <w:fldChar w:fldCharType="end"/>
+      </w:r>
       <w:r>
         <w:t xml:space="preserve"> Màn hình làm việc khi kiểm tra Alert</w:t>
       </w:r>
-      <w:bookmarkEnd w:id="168"/>
       <w:bookmarkEnd w:id="169"/>
       <w:bookmarkEnd w:id="170"/>
+      <w:bookmarkEnd w:id="171"/>
     </w:p>
     <w:p>
       <w:pPr>
@@ -29542,7 +31307,27 @@
           <w:sz w:val="26"/>
           <w:szCs w:val="26"/>
         </w:rPr>
-        <w:t>Sau khi bạn chọn một frame chậm như thể hiện trong hình 3.10 , một cảnh báo có thể được hiển thị.</w:t>
+        <w:t xml:space="preserve">Sau khi bạn chọn một frame chậm như thể hiện trong hình </w:t>
+      </w:r>
+      <w:proofErr w:type="gramStart"/>
+      <w:r>
+        <w:rPr>
+          <w:rStyle w:val="notranslate"/>
+          <w:b w:val="0"/>
+          <w:sz w:val="26"/>
+          <w:szCs w:val="26"/>
+        </w:rPr>
+        <w:t>3.10 ,</w:t>
+      </w:r>
+      <w:proofErr w:type="gramEnd"/>
+      <w:r>
+        <w:rPr>
+          <w:rStyle w:val="notranslate"/>
+          <w:b w:val="0"/>
+          <w:sz w:val="26"/>
+          <w:szCs w:val="26"/>
+        </w:rPr>
+        <w:t xml:space="preserve"> một cảnh báo có thể được hiển thị.</w:t>
       </w:r>
       <w:r>
         <w:rPr>
@@ -29553,6 +31338,7 @@
         </w:rPr>
         <w:t> </w:t>
       </w:r>
+      <w:proofErr w:type="gramStart"/>
       <w:r>
         <w:rPr>
           <w:rStyle w:val="notranslate"/>
@@ -29599,6 +31385,7 @@
         </w:rPr>
         <w:t>tái chế và rebinding.</w:t>
       </w:r>
+      <w:proofErr w:type="gramEnd"/>
       <w:r>
         <w:rPr>
           <w:rStyle w:val="apple-converted-space"/>
@@ -29615,7 +31402,27 @@
           <w:sz w:val="26"/>
           <w:szCs w:val="26"/>
         </w:rPr>
-        <w:t>Có liên kết đến các sự kiện có liên quan trong các dấu vết, mà có thể được theo sau để giải thích thêm về những gì hệ thống được làm trong thời gian này.</w:t>
+        <w:t xml:space="preserve">Có liên kết đến các sự kiện có liên quan trong các dấu vết, mà có thể được </w:t>
+      </w:r>
+      <w:proofErr w:type="gramStart"/>
+      <w:r>
+        <w:rPr>
+          <w:rStyle w:val="notranslate"/>
+          <w:b w:val="0"/>
+          <w:sz w:val="26"/>
+          <w:szCs w:val="26"/>
+        </w:rPr>
+        <w:t>theo</w:t>
+      </w:r>
+      <w:proofErr w:type="gramEnd"/>
+      <w:r>
+        <w:rPr>
+          <w:rStyle w:val="notranslate"/>
+          <w:b w:val="0"/>
+          <w:sz w:val="26"/>
+          <w:szCs w:val="26"/>
+        </w:rPr>
+        <w:t xml:space="preserve"> sau để giải thích thêm về những gì hệ thống được làm trong thời gian này.</w:t>
       </w:r>
     </w:p>
     <w:p>
@@ -29773,6 +31580,7 @@
         </w:rPr>
         <w:t> </w:t>
       </w:r>
+      <w:proofErr w:type="gramStart"/>
       <w:r>
         <w:rPr>
           <w:rStyle w:val="notranslate"/>
@@ -29792,6 +31600,7 @@
         <w:lastRenderedPageBreak/>
         <w:t>điềukhiển Alerts, nơi bạn có thể nhìn thấy mọi cảnh báo rằng công cụ này được phát hiện vào dấu vết của bạn, cùng với một số lần xuất hiện.</w:t>
       </w:r>
+      <w:proofErr w:type="gramEnd"/>
     </w:p>
     <w:p>
       <w:pPr>
@@ -29823,7 +31632,7 @@
                     </pic:cNvPicPr>
                   </pic:nvPicPr>
                   <pic:blipFill>
-                    <a:blip r:embed="rId53"/>
+                    <a:blip r:embed="rId54"/>
                     <a:srcRect/>
                     <a:stretch>
                       <a:fillRect/>
@@ -29857,26 +31666,41 @@
         <w:pStyle w:val="Caption"/>
         <w:jc w:val="center"/>
       </w:pPr>
-      <w:bookmarkStart w:id="171" w:name="_Toc467371145"/>
-      <w:bookmarkStart w:id="172" w:name="_Toc467371277"/>
-      <w:bookmarkStart w:id="173" w:name="_Toc468111364"/>
+      <w:bookmarkStart w:id="172" w:name="_Toc467371145"/>
+      <w:bookmarkStart w:id="173" w:name="_Toc467371277"/>
+      <w:bookmarkStart w:id="174" w:name="_Toc468111364"/>
+      <w:proofErr w:type="gramStart"/>
       <w:r>
         <w:t>Hình 3.</w:t>
       </w:r>
-      <w:fldSimple w:instr=" SEQ Hình \* ARABIC ">
-        <w:r>
-          <w:rPr>
-            <w:noProof/>
-          </w:rPr>
-          <w:t>12</w:t>
-        </w:r>
-      </w:fldSimple>
+      <w:proofErr w:type="gramEnd"/>
+      <w:r>
+        <w:fldChar w:fldCharType="begin"/>
+      </w:r>
+      <w:r>
+        <w:instrText xml:space="preserve"> SEQ Hình \* ARABIC </w:instrText>
+      </w:r>
+      <w:r>
+        <w:fldChar w:fldCharType="separate"/>
+      </w:r>
+      <w:r>
+        <w:rPr>
+          <w:noProof/>
+        </w:rPr>
+        <w:t>12</w:t>
+      </w:r>
+      <w:r>
+        <w:rPr>
+          <w:noProof/>
+        </w:rPr>
+        <w:fldChar w:fldCharType="end"/>
+      </w:r>
       <w:r>
         <w:t xml:space="preserve"> Màn hình làm việc khi kiểm tra Alert lần 2</w:t>
       </w:r>
-      <w:bookmarkEnd w:id="171"/>
       <w:bookmarkEnd w:id="172"/>
       <w:bookmarkEnd w:id="173"/>
+      <w:bookmarkEnd w:id="174"/>
     </w:p>
     <w:p>
       <w:pPr>
@@ -29891,6 +31715,7 @@
           <w:szCs w:val="26"/>
         </w:rPr>
       </w:pPr>
+      <w:proofErr w:type="gramStart"/>
       <w:r>
         <w:rPr>
           <w:rStyle w:val="notranslate"/>
@@ -29900,6 +31725,7 @@
         </w:rPr>
         <w:t>Bảng báo giúp bạn xem các vấn đề xảy ra trong các dấu vết, và mức độ thường xuyên đóng góp vào JANK.</w:t>
       </w:r>
+      <w:proofErr w:type="gramEnd"/>
       <w:r>
         <w:rPr>
           <w:rStyle w:val="apple-converted-space"/>
@@ -29923,16 +31749,16 @@
       <w:pPr>
         <w:pStyle w:val="Heading3"/>
       </w:pPr>
-      <w:bookmarkStart w:id="174" w:name="_Toc460145382"/>
-      <w:bookmarkStart w:id="175" w:name="_Toc468196606"/>
+      <w:bookmarkStart w:id="175" w:name="_Toc460145382"/>
+      <w:bookmarkStart w:id="176" w:name="_Toc468196606"/>
       <w:r>
         <w:t xml:space="preserve">3.3.5 </w:t>
       </w:r>
       <w:r>
         <w:t>Truy tìm mã ứng dụng</w:t>
       </w:r>
-      <w:bookmarkEnd w:id="174"/>
       <w:bookmarkEnd w:id="175"/>
+      <w:bookmarkEnd w:id="176"/>
     </w:p>
     <w:p>
       <w:pPr>
@@ -29947,6 +31773,7 @@
           <w:szCs w:val="26"/>
         </w:rPr>
       </w:pPr>
+      <w:proofErr w:type="gramStart"/>
       <w:r>
         <w:rPr>
           <w:rStyle w:val="notranslate"/>
@@ -29956,6 +31783,7 @@
         </w:rPr>
         <w:t>Các tín hiệu truy tìm định nghĩa bởi khuôn khổ không có tầm nhìn vào tất cả mọi thứ ứng dụng của bạn đang làm, vì vậy bạn có thể muốn thêm của riêng bạn.</w:t>
       </w:r>
+      <w:proofErr w:type="gramEnd"/>
       <w:r>
         <w:rPr>
           <w:rStyle w:val="apple-converted-space"/>
@@ -29965,6 +31793,7 @@
         </w:rPr>
         <w:t> </w:t>
       </w:r>
+      <w:proofErr w:type="gramStart"/>
       <w:r>
         <w:rPr>
           <w:rStyle w:val="notranslate"/>
@@ -30009,6 +31838,7 @@
         </w:rPr>
         <w:t>lớp để thêm các tín hiệu mã của bạn.</w:t>
       </w:r>
+      <w:proofErr w:type="gramEnd"/>
       <w:r>
         <w:rPr>
           <w:rStyle w:val="apple-converted-space"/>
@@ -30018,6 +31848,7 @@
         </w:rPr>
         <w:t> </w:t>
       </w:r>
+      <w:proofErr w:type="gramStart"/>
       <w:r>
         <w:rPr>
           <w:rStyle w:val="notranslate"/>
@@ -30027,6 +31858,7 @@
         </w:rPr>
         <w:t>Kỹ thuật này có thể giúp bạn xem những gì làm việc chủ đề của ứng dụng của bạn đang làm tại bất kỳ thời điểm nào.</w:t>
       </w:r>
+      <w:proofErr w:type="gramEnd"/>
       <w:r>
         <w:rPr>
           <w:rStyle w:val="apple-converted-space"/>
@@ -30053,7 +31885,27 @@
           <w:szCs w:val="26"/>
         </w:rPr>
         <w:lastRenderedPageBreak/>
-        <w:t>người lao động nhiệm vụ chủ đề có thể đi một chặng đường dài để thêm bối cảnh cho một dấu vết của ứng dụng của bạn.</w:t>
+        <w:t xml:space="preserve">người </w:t>
+      </w:r>
+      <w:proofErr w:type="gramStart"/>
+      <w:r>
+        <w:rPr>
+          <w:rStyle w:val="notranslate"/>
+          <w:b w:val="0"/>
+          <w:sz w:val="26"/>
+          <w:szCs w:val="26"/>
+        </w:rPr>
+        <w:t>lao</w:t>
+      </w:r>
+      <w:proofErr w:type="gramEnd"/>
+      <w:r>
+        <w:rPr>
+          <w:rStyle w:val="notranslate"/>
+          <w:b w:val="0"/>
+          <w:sz w:val="26"/>
+          <w:szCs w:val="26"/>
+        </w:rPr>
+        <w:t xml:space="preserve"> động nhiệm vụ chủ đề có thể đi một chặng đường dài để thêm bối cảnh cho một dấu vết của ứng dụng của bạn.</w:t>
       </w:r>
     </w:p>
     <w:p>
@@ -30113,7 +31965,27 @@
           <w:sz w:val="26"/>
           <w:szCs w:val="26"/>
         </w:rPr>
-        <w:t>lớp để theo dõi thực hiện một phương pháp ứng dụng, bao gồm hai khối mã lồng nhau trong phương thức đó.</w:t>
+        <w:t xml:space="preserve">lớp để </w:t>
+      </w:r>
+      <w:proofErr w:type="gramStart"/>
+      <w:r>
+        <w:rPr>
+          <w:rStyle w:val="notranslate"/>
+          <w:b w:val="0"/>
+          <w:sz w:val="26"/>
+          <w:szCs w:val="26"/>
+        </w:rPr>
+        <w:t>theo</w:t>
+      </w:r>
+      <w:proofErr w:type="gramEnd"/>
+      <w:r>
+        <w:rPr>
+          <w:rStyle w:val="notranslate"/>
+          <w:b w:val="0"/>
+          <w:sz w:val="26"/>
+          <w:szCs w:val="26"/>
+        </w:rPr>
+        <w:t xml:space="preserve"> dõi thực hiện một phương pháp ứng dụng, bao gồm hai khối mã lồng nhau trong phương thức đó.</w:t>
       </w:r>
     </w:p>
     <w:p>
@@ -31134,6 +33006,7 @@
         </w:rPr>
         <w:t> </w:t>
       </w:r>
+      <w:proofErr w:type="gramStart"/>
       <w:r>
         <w:rPr>
           <w:rStyle w:val="HTMLCode"/>
@@ -31142,7 +33015,18 @@
           <w:sz w:val="26"/>
           <w:szCs w:val="26"/>
         </w:rPr>
-        <w:t>endSection()</w:t>
+        <w:t>endSection(</w:t>
+      </w:r>
+      <w:proofErr w:type="gramEnd"/>
+      <w:r>
+        <w:rPr>
+          <w:rStyle w:val="HTMLCode"/>
+          <w:rFonts w:ascii="Times New Roman" w:hAnsi="Times New Roman" w:cs="Times New Roman"/>
+          <w:b w:val="0"/>
+          <w:sz w:val="26"/>
+          <w:szCs w:val="26"/>
+        </w:rPr>
+        <w:t>)</w:t>
       </w:r>
       <w:r>
         <w:rPr>
@@ -31215,7 +33099,27 @@
           <w:sz w:val="26"/>
           <w:szCs w:val="26"/>
         </w:rPr>
-        <w:t xml:space="preserve">Điều này có nghĩa rằng một dấu vết bắt đầu trong vòng dấu vết khác không thể mở rộng ra ngoài vào cuối của các dấu vết kèm theo, do đó hãy chắc chắn rằng đầu củabạn và kết thúc </w:t>
+        <w:t xml:space="preserve">Điều này có nghĩa rằng một dấu vết bắt đầu trong vòng dấu vết khác không thể mở rộng ra ngoài vào cuối của các dấu vết kèm </w:t>
+      </w:r>
+      <w:proofErr w:type="gramStart"/>
+      <w:r>
+        <w:rPr>
+          <w:rStyle w:val="notranslate"/>
+          <w:b w:val="0"/>
+          <w:sz w:val="26"/>
+          <w:szCs w:val="26"/>
+        </w:rPr>
+        <w:t>theo</w:t>
+      </w:r>
+      <w:proofErr w:type="gramEnd"/>
+      <w:r>
+        <w:rPr>
+          <w:rStyle w:val="notranslate"/>
+          <w:b w:val="0"/>
+          <w:sz w:val="26"/>
+          <w:szCs w:val="26"/>
+        </w:rPr>
+        <w:t xml:space="preserve">, do đó hãy chắc chắn rằng đầu củabạn và kết thúc </w:t>
       </w:r>
       <w:r>
         <w:rPr>
@@ -31294,6 +33198,7 @@
         </w:rPr>
         <w:t> </w:t>
       </w:r>
+      <w:proofErr w:type="gramStart"/>
       <w:r>
         <w:rPr>
           <w:rStyle w:val="HTMLCode"/>
@@ -31302,7 +33207,18 @@
           <w:sz w:val="26"/>
           <w:szCs w:val="26"/>
         </w:rPr>
-        <w:t>beginSection(String)</w:t>
+        <w:t>beginSection(</w:t>
+      </w:r>
+      <w:proofErr w:type="gramEnd"/>
+      <w:r>
+        <w:rPr>
+          <w:rStyle w:val="HTMLCode"/>
+          <w:rFonts w:ascii="Times New Roman" w:hAnsi="Times New Roman" w:cs="Times New Roman"/>
+          <w:b w:val="0"/>
+          <w:sz w:val="26"/>
+          <w:szCs w:val="26"/>
+        </w:rPr>
+        <w:t>String)</w:t>
       </w:r>
       <w:r>
         <w:rPr>
@@ -31465,6 +33381,7 @@
         </w:rPr>
         <w:t> </w:t>
       </w:r>
+      <w:proofErr w:type="gramStart"/>
       <w:r>
         <w:rPr>
           <w:rStyle w:val="notranslate"/>
@@ -31483,7 +33400,7 @@
         </w:rPr>
         <w:t> hướng dẫn sử dụng Systrace</w:t>
       </w:r>
-      <w:hyperlink r:id="rId54" w:history="1"/>
+      <w:hyperlink r:id="rId55" w:history="1"/>
       <w:r>
         <w:rPr>
           <w:rStyle w:val="apple-converted-space"/>
@@ -31502,6 +33419,7 @@
         </w:rPr>
         <w:t>.</w:t>
       </w:r>
+      <w:proofErr w:type="gramEnd"/>
     </w:p>
     <w:p>
       <w:pPr>
@@ -31517,6 +33435,7 @@
           <w:szCs w:val="26"/>
         </w:rPr>
       </w:pPr>
+      <w:proofErr w:type="gramStart"/>
       <w:r>
         <w:rPr>
           <w:rStyle w:val="notranslate"/>
@@ -31526,6 +33445,7 @@
         </w:rPr>
         <w:t>Bạn nên cho phép ứng dụng cấp truy tìm khi profiling ứng dụng của bạn, thậm chí nếu bạn chưa thêm tín hiệu cho mình.</w:t>
       </w:r>
+      <w:proofErr w:type="gramEnd"/>
       <w:r>
         <w:rPr>
           <w:rStyle w:val="apple-converted-space"/>
@@ -31535,6 +33455,7 @@
         </w:rPr>
         <w:t> </w:t>
       </w:r>
+      <w:proofErr w:type="gramStart"/>
       <w:r>
         <w:rPr>
           <w:rStyle w:val="notranslate"/>
@@ -31544,6 +33465,7 @@
         </w:rPr>
         <w:t>Thư viện mã có thể bao gồm các tín hiệu truy tìm rất hữu ích khi bạn kích hoạt ứng dụng cấp truy tìm.</w:t>
       </w:r>
+      <w:proofErr w:type="gramEnd"/>
       <w:r>
         <w:rPr>
           <w:rStyle w:val="apple-converted-space"/>
@@ -31553,6 +33475,7 @@
         </w:rPr>
         <w:t> </w:t>
       </w:r>
+      <w:proofErr w:type="gramStart"/>
       <w:r>
         <w:rPr>
           <w:rStyle w:val="notranslate"/>
@@ -31590,6 +33513,7 @@
         </w:rPr>
         <w:t>lớp là một ví dụ tuyệt vời này, cung cấp thông tin về một vài giai đoạn quan trọng của việc thực hiện nó.</w:t>
       </w:r>
+      <w:proofErr w:type="gramEnd"/>
     </w:p>
     <w:p>
       <w:pPr>
@@ -31635,7 +33559,7 @@
           <w:lang w:val="en-US"/>
         </w:rPr>
       </w:pPr>
-      <w:bookmarkStart w:id="176" w:name="_Toc468196607"/>
+      <w:bookmarkStart w:id="177" w:name="_Toc468196607"/>
       <w:r>
         <w:rPr>
           <w:lang w:val="en-US"/>
@@ -31652,7 +33576,7 @@
         </w:rPr>
         <w:t>ÁP DỤNG PHƯƠNG PHÁP VÀO BÀI TOÁN THỰC TẾ</w:t>
       </w:r>
-      <w:bookmarkEnd w:id="176"/>
+      <w:bookmarkEnd w:id="177"/>
     </w:p>
     <w:p>
       <w:pPr>
@@ -31662,20 +33586,20 @@
           <w:lang w:val="vi-VN"/>
         </w:rPr>
       </w:pPr>
-      <w:bookmarkStart w:id="177" w:name="_Toc460146383"/>
-      <w:bookmarkStart w:id="178" w:name="_Toc460577019"/>
-      <w:bookmarkStart w:id="179" w:name="_Toc460598738"/>
-      <w:bookmarkStart w:id="180" w:name="_Toc461001357"/>
+      <w:bookmarkStart w:id="178" w:name="_Toc460146383"/>
+      <w:bookmarkStart w:id="179" w:name="_Toc460577019"/>
+      <w:bookmarkStart w:id="180" w:name="_Toc460598738"/>
+      <w:bookmarkStart w:id="181" w:name="_Toc461001357"/>
       <w:r>
         <w:rPr>
           <w:lang w:val="vi-VN"/>
         </w:rPr>
         <w:t>Mô tả bài toán</w:t>
       </w:r>
-      <w:bookmarkEnd w:id="177"/>
       <w:bookmarkEnd w:id="178"/>
       <w:bookmarkEnd w:id="179"/>
       <w:bookmarkEnd w:id="180"/>
+      <w:bookmarkEnd w:id="181"/>
     </w:p>
     <w:p>
       <w:pPr>
@@ -31724,8 +33648,8 @@
           <w:lang w:val="sv-SE"/>
         </w:rPr>
       </w:pPr>
-      <w:bookmarkStart w:id="181" w:name="_Toc460146384"/>
-      <w:bookmarkStart w:id="182" w:name="_Toc468196608"/>
+      <w:bookmarkStart w:id="182" w:name="_Toc460146384"/>
+      <w:bookmarkStart w:id="183" w:name="_Toc468196608"/>
       <w:r>
         <w:rPr>
           <w:lang w:val="sv-SE"/>
@@ -31738,8 +33662,8 @@
         </w:rPr>
         <w:t>Một số kỹ thuật sử dụng trong ứng dụng</w:t>
       </w:r>
-      <w:bookmarkEnd w:id="181"/>
       <w:bookmarkEnd w:id="182"/>
+      <w:bookmarkEnd w:id="183"/>
     </w:p>
     <w:p>
       <w:pPr>
@@ -31748,8 +33672,8 @@
           <w:lang w:val="sv-SE"/>
         </w:rPr>
       </w:pPr>
-      <w:bookmarkStart w:id="183" w:name="_Toc460146385"/>
       <w:bookmarkStart w:id="184" w:name="_Toc468196609"/>
+      <w:bookmarkStart w:id="185" w:name="_Toc460146385"/>
       <w:r>
         <w:rPr>
           <w:lang w:val="sv-SE"/>
@@ -31771,15 +33695,15 @@
           <w:lang w:val="sv-SE"/>
         </w:rPr>
       </w:pPr>
-      <w:bookmarkStart w:id="185" w:name="_Toc468196610"/>
+      <w:bookmarkStart w:id="186" w:name="_Toc468196610"/>
       <w:r>
         <w:rPr>
           <w:lang w:val="sv-SE"/>
         </w:rPr>
         <w:t>RecyclingBitmapDrawable</w:t>
       </w:r>
-      <w:bookmarkEnd w:id="183"/>
       <w:bookmarkEnd w:id="185"/>
+      <w:bookmarkEnd w:id="186"/>
     </w:p>
     <w:p>
       <w:pPr>
@@ -31984,7 +33908,27 @@
           <w:szCs w:val="26"/>
           <w:shd w:val="clear" w:color="auto" w:fill="FFFFFF"/>
         </w:rPr>
-        <w:t>Sau đây là một  ví dụ minh họa:</w:t>
+        <w:t xml:space="preserve">Sau đây là </w:t>
+      </w:r>
+      <w:proofErr w:type="gramStart"/>
+      <w:r>
+        <w:rPr>
+          <w:rFonts w:cs="Times New Roman"/>
+          <w:b w:val="0"/>
+          <w:szCs w:val="26"/>
+          <w:shd w:val="clear" w:color="auto" w:fill="FFFFFF"/>
+        </w:rPr>
+        <w:t>một  ví</w:t>
+      </w:r>
+      <w:proofErr w:type="gramEnd"/>
+      <w:r>
+        <w:rPr>
+          <w:rFonts w:cs="Times New Roman"/>
+          <w:b w:val="0"/>
+          <w:szCs w:val="26"/>
+          <w:shd w:val="clear" w:color="auto" w:fill="FFFFFF"/>
+        </w:rPr>
+        <w:t xml:space="preserve"> dụ minh họa:</w:t>
       </w:r>
     </w:p>
     <w:p>
@@ -32003,13 +33947,23 @@
           <w:szCs w:val="26"/>
         </w:rPr>
       </w:pPr>
-      <w:r>
-        <w:rPr>
-          <w:rFonts w:cs="Times New Roman"/>
-          <w:b w:val="0"/>
-          <w:szCs w:val="26"/>
-        </w:rPr>
-        <w:t>private Set&lt;SoftReference&lt;Bitmap&gt;&gt; mReusableBitmaps;</w:t>
+      <w:proofErr w:type="gramStart"/>
+      <w:r>
+        <w:rPr>
+          <w:rFonts w:cs="Times New Roman"/>
+          <w:b w:val="0"/>
+          <w:szCs w:val="26"/>
+        </w:rPr>
+        <w:t>private</w:t>
+      </w:r>
+      <w:proofErr w:type="gramEnd"/>
+      <w:r>
+        <w:rPr>
+          <w:rFonts w:cs="Times New Roman"/>
+          <w:b w:val="0"/>
+          <w:szCs w:val="26"/>
+        </w:rPr>
+        <w:t xml:space="preserve"> Set&lt;SoftReference&lt;Bitmap&gt;&gt; mReusableBitmaps;</w:t>
       </w:r>
     </w:p>
     <w:p>
@@ -32028,13 +33982,23 @@
           <w:szCs w:val="26"/>
         </w:rPr>
       </w:pPr>
-      <w:r>
-        <w:rPr>
-          <w:rFonts w:cs="Times New Roman"/>
-          <w:b w:val="0"/>
-          <w:szCs w:val="26"/>
-        </w:rPr>
-        <w:t>private LruCache&lt;String, BitmapDrawable&gt; mMemoryCache;</w:t>
+      <w:proofErr w:type="gramStart"/>
+      <w:r>
+        <w:rPr>
+          <w:rFonts w:cs="Times New Roman"/>
+          <w:b w:val="0"/>
+          <w:szCs w:val="26"/>
+        </w:rPr>
+        <w:t>private</w:t>
+      </w:r>
+      <w:proofErr w:type="gramEnd"/>
+      <w:r>
+        <w:rPr>
+          <w:rFonts w:cs="Times New Roman"/>
+          <w:b w:val="0"/>
+          <w:szCs w:val="26"/>
+        </w:rPr>
+        <w:t xml:space="preserve"> LruCache&lt;String, BitmapDrawable&gt; mMemoryCache;</w:t>
       </w:r>
     </w:p>
     <w:p>
@@ -32121,13 +34085,23 @@
           <w:szCs w:val="26"/>
         </w:rPr>
       </w:pPr>
-      <w:r>
-        <w:rPr>
-          <w:rFonts w:cs="Times New Roman"/>
-          <w:b w:val="0"/>
-          <w:szCs w:val="26"/>
-        </w:rPr>
-        <w:t>if (Utils.hasHoneycomb()) {</w:t>
+      <w:proofErr w:type="gramStart"/>
+      <w:r>
+        <w:rPr>
+          <w:rFonts w:cs="Times New Roman"/>
+          <w:b w:val="0"/>
+          <w:szCs w:val="26"/>
+        </w:rPr>
+        <w:t>if</w:t>
+      </w:r>
+      <w:proofErr w:type="gramEnd"/>
+      <w:r>
+        <w:rPr>
+          <w:rFonts w:cs="Times New Roman"/>
+          <w:b w:val="0"/>
+          <w:szCs w:val="26"/>
+        </w:rPr>
+        <w:t xml:space="preserve"> (Utils.hasHoneycomb()) {</w:t>
       </w:r>
     </w:p>
     <w:p>
@@ -32146,13 +34120,23 @@
           <w:szCs w:val="26"/>
         </w:rPr>
       </w:pPr>
-      <w:r>
-        <w:rPr>
-          <w:rFonts w:cs="Times New Roman"/>
-          <w:b w:val="0"/>
-          <w:szCs w:val="26"/>
-        </w:rPr>
-        <w:t>mReusableBitmaps =</w:t>
+      <w:proofErr w:type="gramStart"/>
+      <w:r>
+        <w:rPr>
+          <w:rFonts w:cs="Times New Roman"/>
+          <w:b w:val="0"/>
+          <w:szCs w:val="26"/>
+        </w:rPr>
+        <w:t>mReusableBitmaps</w:t>
+      </w:r>
+      <w:proofErr w:type="gramEnd"/>
+      <w:r>
+        <w:rPr>
+          <w:rFonts w:cs="Times New Roman"/>
+          <w:b w:val="0"/>
+          <w:szCs w:val="26"/>
+        </w:rPr>
+        <w:t xml:space="preserve"> =</w:t>
       </w:r>
     </w:p>
     <w:p>
@@ -32171,13 +34155,23 @@
           <w:szCs w:val="26"/>
         </w:rPr>
       </w:pPr>
-      <w:r>
-        <w:rPr>
-          <w:rFonts w:cs="Times New Roman"/>
-          <w:b w:val="0"/>
-          <w:szCs w:val="26"/>
-        </w:rPr>
-        <w:t>Collections.synchronizedSet(new HashSet&lt;SoftReference&lt;Bitmap&gt;&gt;());</w:t>
+      <w:proofErr w:type="gramStart"/>
+      <w:r>
+        <w:rPr>
+          <w:rFonts w:cs="Times New Roman"/>
+          <w:b w:val="0"/>
+          <w:szCs w:val="26"/>
+        </w:rPr>
+        <w:t>Collections.synchronizedSet(</w:t>
+      </w:r>
+      <w:proofErr w:type="gramEnd"/>
+      <w:r>
+        <w:rPr>
+          <w:rFonts w:cs="Times New Roman"/>
+          <w:b w:val="0"/>
+          <w:szCs w:val="26"/>
+        </w:rPr>
+        <w:t>new HashSet&lt;SoftReference&lt;Bitmap&gt;&gt;());</w:t>
       </w:r>
     </w:p>
     <w:p>
@@ -32221,13 +34215,23 @@
           <w:szCs w:val="26"/>
         </w:rPr>
       </w:pPr>
-      <w:r>
-        <w:rPr>
-          <w:rFonts w:cs="Times New Roman"/>
-          <w:b w:val="0"/>
-          <w:szCs w:val="26"/>
-        </w:rPr>
-        <w:t>mMemoryCache = new LruCache&lt;String, BitmapDrawable&gt;(mCacheParams.memCacheSize) {</w:t>
+      <w:proofErr w:type="gramStart"/>
+      <w:r>
+        <w:rPr>
+          <w:rFonts w:cs="Times New Roman"/>
+          <w:b w:val="0"/>
+          <w:szCs w:val="26"/>
+        </w:rPr>
+        <w:t>mMemoryCache</w:t>
+      </w:r>
+      <w:proofErr w:type="gramEnd"/>
+      <w:r>
+        <w:rPr>
+          <w:rFonts w:cs="Times New Roman"/>
+          <w:b w:val="0"/>
+          <w:szCs w:val="26"/>
+        </w:rPr>
+        <w:t xml:space="preserve"> = new LruCache&lt;String, BitmapDrawable&gt;(mCacheParams.memCacheSize) {</w:t>
       </w:r>
     </w:p>
     <w:p>
@@ -32252,7 +34256,25 @@
           <w:b w:val="0"/>
           <w:szCs w:val="26"/>
         </w:rPr>
-        <w:t xml:space="preserve">    // Notify the removed entry that is no longer being cached.</w:t>
+        <w:t xml:space="preserve">    // </w:t>
+      </w:r>
+      <w:proofErr w:type="gramStart"/>
+      <w:r>
+        <w:rPr>
+          <w:rFonts w:cs="Times New Roman"/>
+          <w:b w:val="0"/>
+          <w:szCs w:val="26"/>
+        </w:rPr>
+        <w:t>Notify</w:t>
+      </w:r>
+      <w:proofErr w:type="gramEnd"/>
+      <w:r>
+        <w:rPr>
+          <w:rFonts w:cs="Times New Roman"/>
+          <w:b w:val="0"/>
+          <w:szCs w:val="26"/>
+        </w:rPr>
+        <w:t xml:space="preserve"> the removed entry that is no longer being cached.</w:t>
       </w:r>
     </w:p>
     <w:p>
@@ -32296,13 +34318,23 @@
           <w:szCs w:val="26"/>
         </w:rPr>
       </w:pPr>
-      <w:r>
-        <w:rPr>
-          <w:rFonts w:cs="Times New Roman"/>
-          <w:b w:val="0"/>
-          <w:szCs w:val="26"/>
-        </w:rPr>
-        <w:t>protected void entryRemoved(boolean evicted, String key,</w:t>
+      <w:proofErr w:type="gramStart"/>
+      <w:r>
+        <w:rPr>
+          <w:rFonts w:cs="Times New Roman"/>
+          <w:b w:val="0"/>
+          <w:szCs w:val="26"/>
+        </w:rPr>
+        <w:t>protected</w:t>
+      </w:r>
+      <w:proofErr w:type="gramEnd"/>
+      <w:r>
+        <w:rPr>
+          <w:rFonts w:cs="Times New Roman"/>
+          <w:b w:val="0"/>
+          <w:szCs w:val="26"/>
+        </w:rPr>
+        <w:t xml:space="preserve"> void entryRemoved(boolean evicted, String key,</w:t>
       </w:r>
     </w:p>
     <w:p>
@@ -32346,13 +34378,23 @@
           <w:szCs w:val="26"/>
         </w:rPr>
       </w:pPr>
-      <w:r>
-        <w:rPr>
-          <w:rFonts w:cs="Times New Roman"/>
-          <w:b w:val="0"/>
-          <w:szCs w:val="26"/>
-        </w:rPr>
-        <w:t>if (RecyclingBitmapDrawable.class.isInstance(oldValue)) {</w:t>
+      <w:proofErr w:type="gramStart"/>
+      <w:r>
+        <w:rPr>
+          <w:rFonts w:cs="Times New Roman"/>
+          <w:b w:val="0"/>
+          <w:szCs w:val="26"/>
+        </w:rPr>
+        <w:t>if</w:t>
+      </w:r>
+      <w:proofErr w:type="gramEnd"/>
+      <w:r>
+        <w:rPr>
+          <w:rFonts w:cs="Times New Roman"/>
+          <w:b w:val="0"/>
+          <w:szCs w:val="26"/>
+        </w:rPr>
+        <w:t xml:space="preserve"> (RecyclingBitmapDrawable.class.isInstance(oldValue)) {</w:t>
       </w:r>
     </w:p>
     <w:p>
@@ -32377,7 +34419,25 @@
           <w:b w:val="0"/>
           <w:szCs w:val="26"/>
         </w:rPr>
-        <w:t xml:space="preserve">            // The removed entry is a recycling drawable, so notify it</w:t>
+        <w:t xml:space="preserve">            // </w:t>
+      </w:r>
+      <w:proofErr w:type="gramStart"/>
+      <w:r>
+        <w:rPr>
+          <w:rFonts w:cs="Times New Roman"/>
+          <w:b w:val="0"/>
+          <w:szCs w:val="26"/>
+        </w:rPr>
+        <w:t>The</w:t>
+      </w:r>
+      <w:proofErr w:type="gramEnd"/>
+      <w:r>
+        <w:rPr>
+          <w:rFonts w:cs="Times New Roman"/>
+          <w:b w:val="0"/>
+          <w:szCs w:val="26"/>
+        </w:rPr>
+        <w:t xml:space="preserve"> removed entry is a recycling drawable, so notify it</w:t>
       </w:r>
     </w:p>
     <w:p>
@@ -32427,7 +34487,25 @@
           <w:b w:val="0"/>
           <w:szCs w:val="26"/>
         </w:rPr>
-        <w:t xml:space="preserve">            ((RecyclingBitmapDrawable) oldValue).setIsCached(false);</w:t>
+        <w:t xml:space="preserve">            ((RecyclingBitmapDrawable) oldValue).</w:t>
+      </w:r>
+      <w:proofErr w:type="gramStart"/>
+      <w:r>
+        <w:rPr>
+          <w:rFonts w:cs="Times New Roman"/>
+          <w:b w:val="0"/>
+          <w:szCs w:val="26"/>
+        </w:rPr>
+        <w:t>setIsCached(</w:t>
+      </w:r>
+      <w:proofErr w:type="gramEnd"/>
+      <w:r>
+        <w:rPr>
+          <w:rFonts w:cs="Times New Roman"/>
+          <w:b w:val="0"/>
+          <w:szCs w:val="26"/>
+        </w:rPr>
+        <w:t>false);</w:t>
       </w:r>
     </w:p>
     <w:p>
@@ -32477,7 +34555,25 @@
           <w:b w:val="0"/>
           <w:szCs w:val="26"/>
         </w:rPr>
-        <w:t xml:space="preserve">            // The removed entry is a standard BitmapDrawable.</w:t>
+        <w:t xml:space="preserve">            // </w:t>
+      </w:r>
+      <w:proofErr w:type="gramStart"/>
+      <w:r>
+        <w:rPr>
+          <w:rFonts w:cs="Times New Roman"/>
+          <w:b w:val="0"/>
+          <w:szCs w:val="26"/>
+        </w:rPr>
+        <w:t>The</w:t>
+      </w:r>
+      <w:proofErr w:type="gramEnd"/>
+      <w:r>
+        <w:rPr>
+          <w:rFonts w:cs="Times New Roman"/>
+          <w:b w:val="0"/>
+          <w:szCs w:val="26"/>
+        </w:rPr>
+        <w:t xml:space="preserve"> removed entry is a standard BitmapDrawable.</w:t>
       </w:r>
     </w:p>
     <w:p>
@@ -32496,13 +34592,23 @@
           <w:szCs w:val="26"/>
         </w:rPr>
       </w:pPr>
-      <w:r>
-        <w:rPr>
-          <w:rFonts w:cs="Times New Roman"/>
-          <w:b w:val="0"/>
-          <w:szCs w:val="26"/>
-        </w:rPr>
-        <w:t>if (Utils.hasHoneycomb()) {</w:t>
+      <w:proofErr w:type="gramStart"/>
+      <w:r>
+        <w:rPr>
+          <w:rFonts w:cs="Times New Roman"/>
+          <w:b w:val="0"/>
+          <w:szCs w:val="26"/>
+        </w:rPr>
+        <w:t>if</w:t>
+      </w:r>
+      <w:proofErr w:type="gramEnd"/>
+      <w:r>
+        <w:rPr>
+          <w:rFonts w:cs="Times New Roman"/>
+          <w:b w:val="0"/>
+          <w:szCs w:val="26"/>
+        </w:rPr>
+        <w:t xml:space="preserve"> (Utils.hasHoneycomb()) {</w:t>
       </w:r>
     </w:p>
     <w:p>
@@ -32527,7 +34633,25 @@
           <w:b w:val="0"/>
           <w:szCs w:val="26"/>
         </w:rPr>
-        <w:t xml:space="preserve">                // We're running on Honeycomb or later, so add the bitmap</w:t>
+        <w:t xml:space="preserve">                // </w:t>
+      </w:r>
+      <w:proofErr w:type="gramStart"/>
+      <w:r>
+        <w:rPr>
+          <w:rFonts w:cs="Times New Roman"/>
+          <w:b w:val="0"/>
+          <w:szCs w:val="26"/>
+        </w:rPr>
+        <w:t>We're</w:t>
+      </w:r>
+      <w:proofErr w:type="gramEnd"/>
+      <w:r>
+        <w:rPr>
+          <w:rFonts w:cs="Times New Roman"/>
+          <w:b w:val="0"/>
+          <w:szCs w:val="26"/>
+        </w:rPr>
+        <w:t xml:space="preserve"> running on Honeycomb or later, so add the bitmap</w:t>
       </w:r>
     </w:p>
     <w:p>
@@ -32602,7 +34726,25 @@
           <w:b w:val="0"/>
           <w:szCs w:val="26"/>
         </w:rPr>
-        <w:t xml:space="preserve">                        (new SoftReference&lt;Bitmap&gt;(oldValue.getBitmap()));</w:t>
+        <w:t xml:space="preserve">                        (</w:t>
+      </w:r>
+      <w:proofErr w:type="gramStart"/>
+      <w:r>
+        <w:rPr>
+          <w:rFonts w:cs="Times New Roman"/>
+          <w:b w:val="0"/>
+          <w:szCs w:val="26"/>
+        </w:rPr>
+        <w:t>new</w:t>
+      </w:r>
+      <w:proofErr w:type="gramEnd"/>
+      <w:r>
+        <w:rPr>
+          <w:rFonts w:cs="Times New Roman"/>
+          <w:b w:val="0"/>
+          <w:szCs w:val="26"/>
+        </w:rPr>
+        <w:t xml:space="preserve"> SoftReference&lt;Bitmap&gt;(oldValue.getBitmap()));</w:t>
       </w:r>
     </w:p>
     <w:p>
@@ -32729,7 +34871,7 @@
         </w:rPr>
         <w:t>}</w:t>
       </w:r>
-      <w:bookmarkStart w:id="186" w:name="_Toc460146386"/>
+      <w:bookmarkStart w:id="187" w:name="_Toc460146386"/>
     </w:p>
     <w:p>
       <w:pPr>
@@ -32748,7 +34890,7 @@
       <w:pPr>
         <w:pStyle w:val="Heading3"/>
       </w:pPr>
-      <w:bookmarkStart w:id="187" w:name="_Toc468196611"/>
+      <w:bookmarkStart w:id="188" w:name="_Toc468196611"/>
       <w:r>
         <w:lastRenderedPageBreak/>
         <w:t xml:space="preserve">4.1.2 </w:t>
@@ -32756,18 +34898,18 @@
       <w:r>
         <w:t>Sử dụng bộ nhớ cache</w:t>
       </w:r>
+      <w:bookmarkEnd w:id="188"/>
+    </w:p>
+    <w:p>
+      <w:pPr>
+        <w:pStyle w:val="Heading3"/>
+      </w:pPr>
+      <w:bookmarkStart w:id="189" w:name="_Toc468196612"/>
+      <w:r>
+        <w:t>DiskLruCache</w:t>
+      </w:r>
       <w:bookmarkEnd w:id="187"/>
-    </w:p>
-    <w:p>
-      <w:pPr>
-        <w:pStyle w:val="Heading3"/>
-      </w:pPr>
-      <w:bookmarkStart w:id="188" w:name="_Toc468196612"/>
-      <w:r>
-        <w:t>DiskLruCache</w:t>
-      </w:r>
-      <w:bookmarkEnd w:id="186"/>
-      <w:bookmarkEnd w:id="188"/>
+      <w:bookmarkEnd w:id="189"/>
     </w:p>
     <w:p>
       <w:pPr>
@@ -32787,15 +34929,16 @@
           <w:b w:val="0"/>
           <w:szCs w:val="26"/>
         </w:rPr>
-        <w:t>Bộ nhớ đệm cung cấp tốc độ truy cập rất nhanh tới các Bitmap</w:t>
-      </w:r>
+        <w:t xml:space="preserve">Bộ nhớ đệm cung cấp tốc độ truy cập rất nhanh tới các </w:t>
+      </w:r>
+      <w:proofErr w:type="gramStart"/>
       <w:r>
         <w:rPr>
           <w:rFonts w:eastAsia="Times New Roman" w:cs="Times New Roman"/>
           <w:b w:val="0"/>
           <w:szCs w:val="26"/>
         </w:rPr>
-        <w:t>(được nêu chi tiết trong mục 2.1.1)</w:t>
+        <w:t>Bitmap</w:t>
       </w:r>
       <w:r>
         <w:rPr>
@@ -32803,7 +34946,42 @@
           <w:b w:val="0"/>
           <w:szCs w:val="26"/>
         </w:rPr>
-        <w:t>. Lớp LruCache (Sẵn có trong thư viện hỗ trợ sử dụng API 4 trở lên) đặc biệt phù hợp với nhiệm vụ lưu giữ(caching) Bitmaps, và giữ các đối tượng gần đầytrong một liên kết mạnh (strong references) sử dụng LinkedHashMap và trục xuất các thành viên đã được sử dụng trước khi bộ nhớ đệm vượt quá kích thước được chỉ định.</w:t>
+        <w:t>(</w:t>
+      </w:r>
+      <w:proofErr w:type="gramEnd"/>
+      <w:r>
+        <w:rPr>
+          <w:rFonts w:eastAsia="Times New Roman" w:cs="Times New Roman"/>
+          <w:b w:val="0"/>
+          <w:szCs w:val="26"/>
+        </w:rPr>
+        <w:t>được nêu chi tiết trong mục 2.1.1)</w:t>
+      </w:r>
+      <w:r>
+        <w:rPr>
+          <w:rFonts w:eastAsia="Times New Roman" w:cs="Times New Roman"/>
+          <w:b w:val="0"/>
+          <w:szCs w:val="26"/>
+        </w:rPr>
+        <w:t xml:space="preserve">. Lớp LruCache (Sẵn có trong thư viện hỗ trợ sử dụng API 4 trở lên) đặc biệt phù hợp với nhiệm vụ lưu </w:t>
+      </w:r>
+      <w:proofErr w:type="gramStart"/>
+      <w:r>
+        <w:rPr>
+          <w:rFonts w:eastAsia="Times New Roman" w:cs="Times New Roman"/>
+          <w:b w:val="0"/>
+          <w:szCs w:val="26"/>
+        </w:rPr>
+        <w:t>giữ(</w:t>
+      </w:r>
+      <w:proofErr w:type="gramEnd"/>
+      <w:r>
+        <w:rPr>
+          <w:rFonts w:eastAsia="Times New Roman" w:cs="Times New Roman"/>
+          <w:b w:val="0"/>
+          <w:szCs w:val="26"/>
+        </w:rPr>
+        <w:t>caching) Bitmaps, và giữ các đối tượng gần đầytrong một liên kết mạnh (strong references) sử dụng LinkedHashMap và trục xuất các thành viên đã được sử dụng trước khi bộ nhớ đệm vượt quá kích thước được chỉ định.</w:t>
       </w:r>
     </w:p>
     <w:p>
@@ -32943,7 +35121,25 @@
           <w:b w:val="0"/>
           <w:szCs w:val="26"/>
         </w:rPr>
-        <w:t>Không có kích thước cụ thể hoặc công thức phù hợp với tất cả các ứng dụng , do đó bạn phải phân tích ứng dụng của bạn và đưa ra một giải pháp phù hợp.</w:t>
+        <w:t xml:space="preserve">Không có kích thước cụ thể hoặc công thức phù hợp với tất cả các ứng </w:t>
+      </w:r>
+      <w:proofErr w:type="gramStart"/>
+      <w:r>
+        <w:rPr>
+          <w:rFonts w:eastAsia="Times New Roman" w:cs="Times New Roman"/>
+          <w:b w:val="0"/>
+          <w:szCs w:val="26"/>
+        </w:rPr>
+        <w:t>dụng ,</w:t>
+      </w:r>
+      <w:proofErr w:type="gramEnd"/>
+      <w:r>
+        <w:rPr>
+          <w:rFonts w:eastAsia="Times New Roman" w:cs="Times New Roman"/>
+          <w:b w:val="0"/>
+          <w:szCs w:val="26"/>
+        </w:rPr>
+        <w:t xml:space="preserve"> do đó bạn phải phân tích ứng dụng của bạn và đưa ra một giải pháp phù hợp.</w:t>
       </w:r>
     </w:p>
     <w:p>
@@ -32974,8 +35170,8 @@
       <w:pPr>
         <w:pStyle w:val="Heading3"/>
       </w:pPr>
-      <w:bookmarkStart w:id="189" w:name="_Toc460146387"/>
       <w:bookmarkStart w:id="190" w:name="_Toc468196613"/>
+      <w:bookmarkStart w:id="191" w:name="_Toc460146387"/>
       <w:r>
         <w:lastRenderedPageBreak/>
         <w:t xml:space="preserve">4.1.3 </w:t>
@@ -32989,12 +35185,12 @@
       <w:pPr>
         <w:pStyle w:val="Heading3"/>
       </w:pPr>
-      <w:bookmarkStart w:id="191" w:name="_Toc468196614"/>
+      <w:bookmarkStart w:id="192" w:name="_Toc468196614"/>
       <w:r>
         <w:t>ImageResize</w:t>
       </w:r>
-      <w:bookmarkEnd w:id="189"/>
       <w:bookmarkEnd w:id="191"/>
+      <w:bookmarkEnd w:id="192"/>
     </w:p>
     <w:p>
       <w:pPr>
@@ -33010,13 +35206,27 @@
         <w:rPr>
           <w:b w:val="0"/>
         </w:rPr>
-        <w:t>Là một cách giúp sử dụng bộ nhớ một cách hiệu quả khi thao tác với Bitmap, giúp tránh lãng phí bộ nhớ mà vẫn đáp ứng được nhu cầu xem ảnh của người dùng</w:t>
-      </w:r>
-      <w:r>
-        <w:rPr>
-          <w:b w:val="0"/>
-        </w:rPr>
-        <w:t>(được nêu rõ trong mục 2.2.5)</w:t>
+        <w:t xml:space="preserve">Là một cách giúp sử dụng bộ nhớ một cách hiệu quả khi thao tác với Bitmap, giúp tránh lãng phí bộ nhớ mà vẫn đáp ứng được nhu cầu xem ảnh của người </w:t>
+      </w:r>
+      <w:proofErr w:type="gramStart"/>
+      <w:r>
+        <w:rPr>
+          <w:b w:val="0"/>
+        </w:rPr>
+        <w:t>dùng</w:t>
+      </w:r>
+      <w:r>
+        <w:rPr>
+          <w:b w:val="0"/>
+        </w:rPr>
+        <w:t>(</w:t>
+      </w:r>
+      <w:proofErr w:type="gramEnd"/>
+      <w:r>
+        <w:rPr>
+          <w:b w:val="0"/>
+        </w:rPr>
+        <w:t>được nêu rõ trong mục 2.2.5)</w:t>
       </w:r>
       <w:r>
         <w:rPr>
@@ -33035,6 +35245,7 @@
           <w:szCs w:val="26"/>
         </w:rPr>
       </w:pPr>
+      <w:proofErr w:type="gramStart"/>
       <w:r>
         <w:rPr>
           <w:rFonts w:cs="Times New Roman"/>
@@ -33057,8 +35268,27 @@
           <w:b w:val="0"/>
           <w:szCs w:val="26"/>
         </w:rPr>
-        <w:t>cung cấp một số phương pháp giải mã decodeByteArray (), decodeFile (), decodeResource (), vv) để tạo ra một Bitmap từ nhiều nguồn khác nhau.Chọn phương pháp giải mã thích hợp nhất dựa trên nguồn dữ liệu hình ảnh của bạn. Những phương pháp này cố gắng để cấp phát bộ nhớ cho bitmap xây dựng và do đó có thể dễ dàng dẫn đến một ngoại lệ OutOfMemory. Mỗi loại phương pháp giải mã có chữ ký bổ sung chophép bạn chỉ định tùy chọn giải mã thông qua các lớp BitmapFactory.Options. Thiết lập thuộc tính inJustDecodeBounds true trong khi giải mã tránh cấp phát bộ nhớ, trở về null cho đối tượng bitmap nhưng thiết outWidth, outHeight và outMimeType. Kỹ thuật này cho phép bạn đọc các kích thước và kiểu của dữ liệu hình ảnh trước khi xây dựng (và cấp phát bộ nhớ) của bitmap.</w:t>
-      </w:r>
+        <w:t>cung cấp một số phương pháp giải mã decodeByteArray (), decodeFile (), decodeResource (), vv) để tạo ra một Bitmap từ nhiều nguồn khác nhau.Chọn phương pháp giải mã thích hợp nhất dựa trên nguồn dữ liệu hình ảnh của bạn.</w:t>
+      </w:r>
+      <w:proofErr w:type="gramEnd"/>
+      <w:r>
+        <w:rPr>
+          <w:rFonts w:cs="Times New Roman"/>
+          <w:b w:val="0"/>
+          <w:szCs w:val="26"/>
+        </w:rPr>
+        <w:t xml:space="preserve"> Những phương pháp này cố gắng để cấp phát bộ nhớ cho bitmap xây dựng và do đó có thể dễ dàng dẫn đến một ngoại lệ OutOfMemory. Mỗi loại phương pháp giải mã có chữ ký bổ sung chophép bạn chỉ định tùy chọn giải mã thông qua các lớp BitmapFactory.Options. Thiết lập thuộc tính inJustDecodeBounds true trong khi giải mã tránh cấp phát bộ nhớ, trở về null cho đối tượng bitmap nhưng thiết outWidth, outHeight và outMimeType. </w:t>
+      </w:r>
+      <w:proofErr w:type="gramStart"/>
+      <w:r>
+        <w:rPr>
+          <w:rFonts w:cs="Times New Roman"/>
+          <w:b w:val="0"/>
+          <w:szCs w:val="26"/>
+        </w:rPr>
+        <w:t>Kỹ thuật này cho phép bạn đọc các kích thước và kiểu của dữ liệu hình ảnh trước khi xây dựng (và cấp phát bộ nhớ) của bitmap.</w:t>
+      </w:r>
+      <w:proofErr w:type="gramEnd"/>
     </w:p>
     <w:p>
       <w:pPr>
@@ -33100,7 +35330,25 @@
           <w:b w:val="0"/>
           <w:szCs w:val="26"/>
         </w:rPr>
-        <w:t>BitmapFactory.Options options = new BitmapFactory.Options();</w:t>
+        <w:t xml:space="preserve">BitmapFactory.Options options = new </w:t>
+      </w:r>
+      <w:proofErr w:type="gramStart"/>
+      <w:r>
+        <w:rPr>
+          <w:rFonts w:eastAsia="Times New Roman" w:cs="Times New Roman"/>
+          <w:b w:val="0"/>
+          <w:szCs w:val="26"/>
+        </w:rPr>
+        <w:t>BitmapFactory.Options(</w:t>
+      </w:r>
+      <w:proofErr w:type="gramEnd"/>
+      <w:r>
+        <w:rPr>
+          <w:rFonts w:eastAsia="Times New Roman" w:cs="Times New Roman"/>
+          <w:b w:val="0"/>
+          <w:szCs w:val="26"/>
+        </w:rPr>
+        <w:t>);</w:t>
       </w:r>
       <w:r>
         <w:rPr>
@@ -33342,7 +35590,25 @@
           <w:b w:val="0"/>
           <w:szCs w:val="26"/>
         </w:rPr>
-        <w:t>Để nói decoder để subsample hình ảnh, tải một phiên bản nhỏ hơn vào bộ nhớ, thiết inSampleSize true trong BitmapFactory.Options bạn phản đối. Ví dụ, một hình ảnh với độ phân giải 2048x1536 được giải mã với một inSampleSize 4 tạo ra một bitmap khoảng 512x384. Đang tải này vào bộ nhớ sử dụng 0.75MB hơn 12MB cho hình ảnh đầy đủ (giả sử một cấu hình bitmap của ARGB_8888). Dưới đây là một phương pháp để tính toán một giá trị kích thước mẫu mà là một sức mạnh của hai dựa trên chiều rộng và chiều cao mục tiêu:</w:t>
+        <w:t xml:space="preserve">Để nói decoder để subsample hình ảnh, tải một phiên bản nhỏ hơn vào bộ nhớ, thiết inSampleSize true trong BitmapFactory.Options bạn phản đối. Ví dụ, một hình ảnh với độ phân giải 2048x1536 được giải mã với một inSampleSize 4 tạo ra một bitmap khoảng 512x384. </w:t>
+      </w:r>
+      <w:proofErr w:type="gramStart"/>
+      <w:r>
+        <w:rPr>
+          <w:rFonts w:cs="Times New Roman"/>
+          <w:b w:val="0"/>
+          <w:szCs w:val="26"/>
+        </w:rPr>
+        <w:t>Đang tải này vào bộ nhớ sử dụng 0.75MB hơn 12MB cho hình ảnh đầy đủ (giả sử một cấu hình bitmap của ARGB_8888).</w:t>
+      </w:r>
+      <w:proofErr w:type="gramEnd"/>
+      <w:r>
+        <w:rPr>
+          <w:rFonts w:cs="Times New Roman"/>
+          <w:b w:val="0"/>
+          <w:szCs w:val="26"/>
+        </w:rPr>
+        <w:t xml:space="preserve"> Dưới đây là một phương pháp để tính toán một giá trị kích thước mẫu mà là một sức mạnh của hai dựa trên chiều rộng và chiều cao mục tiêu:</w:t>
       </w:r>
     </w:p>
     <w:p>
@@ -34199,6 +36465,7 @@
         </w:rPr>
         <w:t xml:space="preserve">        </w:t>
       </w:r>
+      <w:proofErr w:type="gramStart"/>
       <w:r>
         <w:rPr>
           <w:rStyle w:val="kwd"/>
@@ -34217,7 +36484,18 @@
           <w:sz w:val="26"/>
           <w:szCs w:val="26"/>
         </w:rPr>
-        <w:t>((</w:t>
+        <w:t>(</w:t>
+      </w:r>
+      <w:proofErr w:type="gramEnd"/>
+      <w:r>
+        <w:rPr>
+          <w:rStyle w:val="pun"/>
+          <w:rFonts w:ascii="Times New Roman" w:hAnsi="Times New Roman" w:cs="Times New Roman"/>
+          <w:b w:val="0"/>
+          <w:sz w:val="26"/>
+          <w:szCs w:val="26"/>
+        </w:rPr>
+        <w:t>(</w:t>
       </w:r>
       <w:r>
         <w:rPr>
@@ -34560,8 +36838,8 @@
       <w:pPr>
         <w:pStyle w:val="Heading2"/>
       </w:pPr>
-      <w:bookmarkStart w:id="192" w:name="_Toc460146388"/>
       <w:bookmarkStart w:id="193" w:name="_Toc468196615"/>
+      <w:bookmarkStart w:id="194" w:name="_Toc460146388"/>
       <w:r>
         <w:t>4.2 Phương pháp đánh giá</w:t>
       </w:r>
@@ -34575,14 +36853,14 @@
         <w:pStyle w:val="Heading3"/>
         <w:ind w:left="0"/>
       </w:pPr>
-      <w:bookmarkStart w:id="194" w:name="_Toc468196616"/>
+      <w:bookmarkStart w:id="195" w:name="_Toc468196616"/>
       <w:r>
         <w:t xml:space="preserve">Sử dụng </w:t>
       </w:r>
       <w:r>
         <w:t>Memory Monitor</w:t>
       </w:r>
-      <w:bookmarkEnd w:id="194"/>
+      <w:bookmarkEnd w:id="195"/>
     </w:p>
     <w:p>
       <w:pPr>
@@ -34747,7 +37025,7 @@
       <w:pPr>
         <w:pStyle w:val="Heading2"/>
       </w:pPr>
-      <w:bookmarkStart w:id="195" w:name="_Toc468196617"/>
+      <w:bookmarkStart w:id="196" w:name="_Toc468196617"/>
       <w:r>
         <w:t>4.</w:t>
       </w:r>
@@ -34760,15 +37038,15 @@
       <w:r>
         <w:t>Phân tích bài toán</w:t>
       </w:r>
-      <w:bookmarkEnd w:id="192"/>
-      <w:bookmarkEnd w:id="195"/>
+      <w:bookmarkEnd w:id="194"/>
+      <w:bookmarkEnd w:id="196"/>
     </w:p>
     <w:p>
       <w:pPr>
         <w:pStyle w:val="Heading3"/>
       </w:pPr>
-      <w:bookmarkStart w:id="196" w:name="_Toc460146389"/>
-      <w:bookmarkStart w:id="197" w:name="_Toc468196618"/>
+      <w:bookmarkStart w:id="197" w:name="_Toc460146389"/>
+      <w:bookmarkStart w:id="198" w:name="_Toc468196618"/>
       <w:r>
         <w:t>4.3</w:t>
       </w:r>
@@ -34778,8 +37056,8 @@
       <w:r>
         <w:t>Yêu cầu bài toán</w:t>
       </w:r>
-      <w:bookmarkEnd w:id="196"/>
       <w:bookmarkEnd w:id="197"/>
+      <w:bookmarkEnd w:id="198"/>
     </w:p>
     <w:p>
       <w:pPr>
@@ -34873,10 +37151,9 @@
       <w:pPr>
         <w:pStyle w:val="Heading3"/>
       </w:pPr>
-      <w:bookmarkStart w:id="198" w:name="_Toc460146390"/>
       <w:bookmarkStart w:id="199" w:name="_Toc468196619"/>
-      <w:r>
-        <w:lastRenderedPageBreak/>
+      <w:bookmarkStart w:id="200" w:name="_Toc460146390"/>
+      <w:r>
         <w:t>4.</w:t>
       </w:r>
       <w:r>
@@ -34890,7 +37167,7 @@
       </w:r>
       <w:bookmarkEnd w:id="199"/>
     </w:p>
-    <w:bookmarkEnd w:id="198"/>
+    <w:bookmarkEnd w:id="200"/>
     <w:p>
       <w:pPr>
         <w:pStyle w:val="ListParagraph"/>
@@ -34922,7 +37199,7 @@
                     </pic:cNvPicPr>
                   </pic:nvPicPr>
                   <pic:blipFill>
-                    <a:blip r:embed="rId55"/>
+                    <a:blip r:embed="rId56"/>
                     <a:srcRect/>
                     <a:stretch>
                       <a:fillRect/>
@@ -34956,21 +37233,21 @@
         <w:pStyle w:val="Caption"/>
         <w:jc w:val="center"/>
       </w:pPr>
-      <w:bookmarkStart w:id="200" w:name="_Toc468111365"/>
+      <w:bookmarkStart w:id="201" w:name="_Toc468111365"/>
       <w:r>
         <w:t>Hình 4.1 Biểu đồ ca sử dụng</w:t>
       </w:r>
-      <w:bookmarkEnd w:id="200"/>
+      <w:bookmarkEnd w:id="201"/>
     </w:p>
     <w:p>
       <w:pPr>
         <w:pStyle w:val="Heading3"/>
       </w:pPr>
-      <w:bookmarkStart w:id="201" w:name="_Toc468196620"/>
+      <w:bookmarkStart w:id="202" w:name="_Toc468196620"/>
       <w:r>
         <w:t>4.3.3 Môi trường thử nghiệm</w:t>
       </w:r>
-      <w:bookmarkEnd w:id="201"/>
+      <w:bookmarkEnd w:id="202"/>
     </w:p>
     <w:p>
       <w:pPr>
@@ -34984,6 +37261,7 @@
           <w:lang w:val="sv-SE"/>
         </w:rPr>
       </w:pPr>
+      <w:proofErr w:type="gramStart"/>
       <w:r>
         <w:rPr>
           <w:b w:val="0"/>
@@ -34996,6 +37274,7 @@
         </w:rPr>
         <w:t>cùng chức năng tải và hiển thị ảnh.</w:t>
       </w:r>
+      <w:proofErr w:type="gramEnd"/>
       <w:r>
         <w:rPr>
           <w:rFonts w:cs="Times New Roman"/>
@@ -35275,11 +37554,11 @@
                       <w:szCs w:val="26"/>
                     </w:rPr>
                   </w:pPr>
-                  <w:bookmarkStart w:id="202" w:name="_Toc468111366"/>
+                  <w:bookmarkStart w:id="203" w:name="_Toc468111366"/>
                   <w:r>
                     <w:t>Hình 4.2 Hiển thị danh sách ảnh</w:t>
                   </w:r>
-                  <w:bookmarkEnd w:id="202"/>
+                  <w:bookmarkEnd w:id="203"/>
                 </w:p>
               </w:txbxContent>
             </v:textbox>
@@ -35319,7 +37598,7 @@
                     </pic:cNvPicPr>
                   </pic:nvPicPr>
                   <pic:blipFill>
-                    <a:blip r:embed="rId56"/>
+                    <a:blip r:embed="rId57"/>
                     <a:srcRect/>
                     <a:stretch>
                       <a:fillRect/>
@@ -35407,11 +37686,11 @@
                       <w:noProof/>
                     </w:rPr>
                   </w:pPr>
-                  <w:bookmarkStart w:id="203" w:name="_Toc468111367"/>
+                  <w:bookmarkStart w:id="204" w:name="_Toc468111367"/>
                   <w:r>
                     <w:t>Hình 4.3 Giao diện chờ load ảnh chi tiết</w:t>
                   </w:r>
-                  <w:bookmarkEnd w:id="203"/>
+                  <w:bookmarkEnd w:id="204"/>
                 </w:p>
               </w:txbxContent>
             </v:textbox>
@@ -35451,7 +37730,7 @@
                     </pic:cNvPicPr>
                   </pic:nvPicPr>
                   <pic:blipFill>
-                    <a:blip r:embed="rId57"/>
+                    <a:blip r:embed="rId58"/>
                     <a:srcRect/>
                     <a:stretch>
                       <a:fillRect/>
@@ -35595,14 +37874,14 @@
       <w:pPr>
         <w:pStyle w:val="Heading2"/>
       </w:pPr>
-      <w:bookmarkStart w:id="204" w:name="_Toc460146392"/>
+      <w:bookmarkStart w:id="205" w:name="_Toc460146392"/>
     </w:p>
     <w:p>
       <w:pPr>
         <w:pStyle w:val="Heading2"/>
       </w:pPr>
     </w:p>
-    <w:bookmarkEnd w:id="204"/>
+    <w:bookmarkEnd w:id="205"/>
     <w:p>
       <w:pPr>
         <w:rPr>
@@ -35642,11 +37921,11 @@
                       <w:noProof/>
                     </w:rPr>
                   </w:pPr>
-                  <w:bookmarkStart w:id="205" w:name="_Toc468111368"/>
+                  <w:bookmarkStart w:id="206" w:name="_Toc468111368"/>
                   <w:r>
                     <w:t>Hình 4.4 Giao diện khi load ảnh</w:t>
                   </w:r>
-                  <w:bookmarkEnd w:id="205"/>
+                  <w:bookmarkEnd w:id="206"/>
                 </w:p>
               </w:txbxContent>
             </v:textbox>
@@ -35684,10 +37963,10 @@
                     <pic:cNvPicPr/>
                   </pic:nvPicPr>
                   <pic:blipFill>
-                    <a:blip r:embed="rId58">
+                    <a:blip r:embed="rId59">
                       <a:extLst>
                         <a:ext uri="{28A0092B-C50C-407E-A947-70E740481C1C}">
-                          <a14:useLocalDpi xmlns="" xmlns:wpc="http://schemas.microsoft.com/office/word/2010/wordprocessingCanvas" xmlns:mc="http://schemas.openxmlformats.org/markup-compatibility/2006" xmlns:o="urn:schemas-microsoft-com:office:office" xmlns:v="urn:schemas-microsoft-com:vml" xmlns:wp14="http://schemas.microsoft.com/office/word/2010/wordprocessingDrawing" xmlns:w10="urn:schemas-microsoft-com:office:word" xmlns:w="http://schemas.openxmlformats.org/wordprocessingml/2006/main" xmlns:w14="http://schemas.microsoft.com/office/word/2010/wordml" xmlns:wpg="http://schemas.microsoft.com/office/word/2010/wordprocessingGroup" xmlns:wpi="http://schemas.microsoft.com/office/word/2010/wordprocessingInk" xmlns:wps="http://schemas.microsoft.com/office/word/2010/wordprocessingShape" xmlns:a14="http://schemas.microsoft.com/office/drawing/2010/main" xmlns:arto="http://schemas.microsoft.com/office/word/2006/arto" val="0"/>
+                          <a14:useLocalDpi xmlns:a14="http://schemas.microsoft.com/office/drawing/2010/main" val="0"/>
                         </a:ext>
                       </a:extLst>
                     </a:blip>
@@ -35730,10 +38009,11 @@
                       <w:szCs w:val="24"/>
                     </w:rPr>
                   </w:pPr>
-                  <w:bookmarkStart w:id="206" w:name="_Toc461288157"/>
-                  <w:bookmarkStart w:id="207" w:name="_Toc467371146"/>
-                  <w:bookmarkStart w:id="208" w:name="_Toc467371278"/>
-                  <w:bookmarkStart w:id="209" w:name="_Toc468111369"/>
+                  <w:bookmarkStart w:id="207" w:name="_Toc461288157"/>
+                  <w:bookmarkStart w:id="208" w:name="_Toc467371146"/>
+                  <w:bookmarkStart w:id="209" w:name="_Toc467371278"/>
+                  <w:bookmarkStart w:id="210" w:name="_Toc468111369"/>
+                  <w:proofErr w:type="gramStart"/>
                   <w:r>
                     <w:rPr>
                       <w:sz w:val="24"/>
@@ -35741,6 +38021,7 @@
                     </w:rPr>
                     <w:t>Hình 4.</w:t>
                   </w:r>
+                  <w:proofErr w:type="gramEnd"/>
                   <w:r>
                     <w:rPr>
                       <w:sz w:val="24"/>
@@ -35784,10 +38065,10 @@
                     </w:rPr>
                     <w:t xml:space="preserve"> - Giao diện ảnh chi tiết</w:t>
                   </w:r>
-                  <w:bookmarkEnd w:id="206"/>
                   <w:bookmarkEnd w:id="207"/>
                   <w:bookmarkEnd w:id="208"/>
                   <w:bookmarkEnd w:id="209"/>
+                  <w:bookmarkEnd w:id="210"/>
                 </w:p>
               </w:txbxContent>
             </v:textbox>
@@ -35868,10 +38149,10 @@
                     <pic:cNvPicPr/>
                   </pic:nvPicPr>
                   <pic:blipFill>
-                    <a:blip r:embed="rId59">
+                    <a:blip r:embed="rId60">
                       <a:extLst>
                         <a:ext uri="{28A0092B-C50C-407E-A947-70E740481C1C}">
-                          <a14:useLocalDpi xmlns="" xmlns:wpc="http://schemas.microsoft.com/office/word/2010/wordprocessingCanvas" xmlns:mc="http://schemas.openxmlformats.org/markup-compatibility/2006" xmlns:o="urn:schemas-microsoft-com:office:office" xmlns:v="urn:schemas-microsoft-com:vml" xmlns:wp14="http://schemas.microsoft.com/office/word/2010/wordprocessingDrawing" xmlns:w10="urn:schemas-microsoft-com:office:word" xmlns:w="http://schemas.openxmlformats.org/wordprocessingml/2006/main" xmlns:w14="http://schemas.microsoft.com/office/word/2010/wordml" xmlns:wpg="http://schemas.microsoft.com/office/word/2010/wordprocessingGroup" xmlns:wpi="http://schemas.microsoft.com/office/word/2010/wordprocessingInk" xmlns:wps="http://schemas.microsoft.com/office/word/2010/wordprocessingShape" xmlns:a14="http://schemas.microsoft.com/office/drawing/2010/main" xmlns:arto="http://schemas.microsoft.com/office/word/2006/arto" val="0"/>
+                          <a14:useLocalDpi xmlns:a14="http://schemas.microsoft.com/office/drawing/2010/main" val="0"/>
                         </a:ext>
                       </a:extLst>
                     </a:blip>
@@ -35900,11 +38181,11 @@
         <w:pStyle w:val="Caption"/>
         <w:jc w:val="center"/>
       </w:pPr>
-      <w:bookmarkStart w:id="210" w:name="_Toc468111370"/>
+      <w:bookmarkStart w:id="211" w:name="_Toc468111370"/>
       <w:r>
         <w:t>Hình 4.5 Lỗi</w:t>
       </w:r>
-      <w:bookmarkEnd w:id="210"/>
+      <w:bookmarkEnd w:id="211"/>
     </w:p>
     <w:p>
       <w:pPr>
@@ -35939,9 +38220,9 @@
       <w:r>
         <w:object w:dxaOrig="7202" w:dyaOrig="5390">
           <v:shape id="_x0000_i1026" type="#_x0000_t75" style="width:459.75pt;height:269.25pt" o:ole="">
-            <v:imagedata r:id="rId60" o:title=""/>
+            <v:imagedata r:id="rId61" o:title=""/>
           </v:shape>
-          <o:OLEObject Type="Embed" ProgID="PowerPoint.Slide.12" ShapeID="_x0000_i1026" DrawAspect="Content" ObjectID="_1541940373" r:id="rId61"/>
+          <o:OLEObject Type="Embed" ProgID="PowerPoint.Slide.12" ShapeID="_x0000_i1026" DrawAspect="Content" ObjectID="_1568891601" r:id="rId62"/>
         </w:object>
       </w:r>
     </w:p>
@@ -35950,11 +38231,11 @@
         <w:pStyle w:val="Caption"/>
         <w:jc w:val="center"/>
       </w:pPr>
-      <w:bookmarkStart w:id="211" w:name="_Toc468111371"/>
+      <w:bookmarkStart w:id="212" w:name="_Toc468111371"/>
       <w:r>
         <w:t>Hình 4.6 Có sử dụng các phương pháp</w:t>
       </w:r>
-      <w:bookmarkEnd w:id="211"/>
+      <w:bookmarkEnd w:id="212"/>
     </w:p>
     <w:p>
       <w:pPr>
@@ -35983,11 +38264,11 @@
                       <w:szCs w:val="20"/>
                     </w:rPr>
                   </w:pPr>
-                  <w:bookmarkStart w:id="212" w:name="_Toc468111372"/>
+                  <w:bookmarkStart w:id="213" w:name="_Toc468111372"/>
                   <w:r>
                     <w:t>Hình 4.7 Không sử dụng các phương pháp</w:t>
                   </w:r>
-                  <w:bookmarkEnd w:id="212"/>
+                  <w:bookmarkEnd w:id="213"/>
                 </w:p>
               </w:txbxContent>
             </v:textbox>
@@ -36023,7 +38304,7 @@
                     </pic:cNvPicPr>
                   </pic:nvPicPr>
                   <pic:blipFill>
-                    <a:blip r:embed="rId62"/>
+                    <a:blip r:embed="rId63"/>
                     <a:srcRect/>
                     <a:stretch>
                       <a:fillRect/>
@@ -36076,7 +38357,7 @@
       <w:pPr>
         <w:pStyle w:val="Heading2"/>
       </w:pPr>
-      <w:bookmarkStart w:id="213" w:name="_Toc468196621"/>
+      <w:bookmarkStart w:id="214" w:name="_Toc468196621"/>
       <w:r>
         <w:rPr>
           <w:bCs w:val="0"/>
@@ -36092,7 +38373,7 @@
         </w:rPr>
         <w:t>Đánh giá kết quả</w:t>
       </w:r>
-      <w:bookmarkEnd w:id="213"/>
+      <w:bookmarkEnd w:id="214"/>
     </w:p>
     <w:p>
       <w:pPr>
@@ -36129,7 +38410,7 @@
         <w:tblStyle w:val="TableGrid"/>
         <w:tblW w:w="0" w:type="auto"/>
         <w:tblInd w:w="360" w:type="dxa"/>
-        <w:tblLook w:val="04A0"/>
+        <w:tblLook w:val="04A0" w:firstRow="1" w:lastRow="0" w:firstColumn="1" w:lastColumn="0" w:noHBand="0" w:noVBand="1"/>
       </w:tblPr>
       <w:tblGrid>
         <w:gridCol w:w="4322"/>
@@ -36234,26 +38515,41 @@
         <w:pStyle w:val="Caption"/>
         <w:jc w:val="center"/>
       </w:pPr>
-      <w:bookmarkStart w:id="214" w:name="_Toc467372986"/>
-      <w:bookmarkStart w:id="215" w:name="_Toc468111373"/>
-      <w:bookmarkStart w:id="216" w:name="_Toc468196663"/>
+      <w:bookmarkStart w:id="215" w:name="_Toc467372986"/>
+      <w:bookmarkStart w:id="216" w:name="_Toc468111373"/>
+      <w:bookmarkStart w:id="217" w:name="_Toc468196663"/>
+      <w:proofErr w:type="gramStart"/>
       <w:r>
         <w:t>Bảng 4.</w:t>
       </w:r>
-      <w:fldSimple w:instr=" SEQ Bảng_4 \* ARABIC ">
-        <w:r>
-          <w:rPr>
-            <w:noProof/>
-          </w:rPr>
-          <w:t>1</w:t>
-        </w:r>
-      </w:fldSimple>
+      <w:proofErr w:type="gramEnd"/>
+      <w:r>
+        <w:fldChar w:fldCharType="begin"/>
+      </w:r>
+      <w:r>
+        <w:instrText xml:space="preserve"> SEQ Bảng_4 \* ARABIC </w:instrText>
+      </w:r>
+      <w:r>
+        <w:fldChar w:fldCharType="separate"/>
+      </w:r>
+      <w:r>
+        <w:rPr>
+          <w:noProof/>
+        </w:rPr>
+        <w:t>1</w:t>
+      </w:r>
+      <w:r>
+        <w:rPr>
+          <w:noProof/>
+        </w:rPr>
+        <w:fldChar w:fldCharType="end"/>
+      </w:r>
       <w:r>
         <w:t xml:space="preserve"> Phân tích thông số Memory</w:t>
       </w:r>
-      <w:bookmarkEnd w:id="214"/>
       <w:bookmarkEnd w:id="215"/>
       <w:bookmarkEnd w:id="216"/>
+      <w:bookmarkEnd w:id="217"/>
     </w:p>
     <w:p>
       <w:pPr>
@@ -36280,7 +38576,16 @@
           <w:b w:val="0"/>
           <w:szCs w:val="26"/>
         </w:rPr>
-        <w:t>, trình dọn rác GC rất ít hoạt động do tình trạng bộ nhớ luôn trong trạng thái đủ dùng. Ngược lại, khi không sử dụng các phương pháp, trình dọn rác bị kêu gọi liên tục</w:t>
+        <w:t xml:space="preserve">, trình dọn rác GC rất ít hoạt động do tình trạng bộ nhớ luôn trong trạng thái đủ dùng. </w:t>
+      </w:r>
+      <w:proofErr w:type="gramStart"/>
+      <w:r>
+        <w:rPr>
+          <w:rFonts w:cs="Times New Roman"/>
+          <w:b w:val="0"/>
+          <w:szCs w:val="26"/>
+        </w:rPr>
+        <w:t>Ngược lại, khi không sử dụng các phương pháp, trình dọn rác bị kêu gọi liên tục</w:t>
       </w:r>
       <w:r>
         <w:rPr>
@@ -36306,6 +38611,7 @@
         </w:rPr>
         <w:t>u.</w:t>
       </w:r>
+      <w:proofErr w:type="gramEnd"/>
     </w:p>
     <w:p>
       <w:pPr>
@@ -36345,7 +38651,7 @@
         <w:tblStyle w:val="TableGrid"/>
         <w:tblW w:w="0" w:type="auto"/>
         <w:tblInd w:w="720" w:type="dxa"/>
-        <w:tblLook w:val="04A0"/>
+        <w:tblLook w:val="04A0" w:firstRow="1" w:lastRow="0" w:firstColumn="1" w:lastColumn="0" w:noHBand="0" w:noVBand="1"/>
       </w:tblPr>
       <w:tblGrid>
         <w:gridCol w:w="2566"/>
@@ -36701,26 +39007,41 @@
         <w:pStyle w:val="Caption"/>
         <w:jc w:val="center"/>
       </w:pPr>
-      <w:bookmarkStart w:id="217" w:name="_Toc467372987"/>
-      <w:bookmarkStart w:id="218" w:name="_Toc468111374"/>
-      <w:bookmarkStart w:id="219" w:name="_Toc468196664"/>
+      <w:bookmarkStart w:id="218" w:name="_Toc467372987"/>
+      <w:bookmarkStart w:id="219" w:name="_Toc468111374"/>
+      <w:bookmarkStart w:id="220" w:name="_Toc468196664"/>
+      <w:proofErr w:type="gramStart"/>
       <w:r>
         <w:t>Bảng 4.</w:t>
       </w:r>
-      <w:fldSimple w:instr=" SEQ Bảng_4 \* ARABIC ">
-        <w:r>
-          <w:rPr>
-            <w:noProof/>
-          </w:rPr>
-          <w:t>2</w:t>
-        </w:r>
-      </w:fldSimple>
+      <w:proofErr w:type="gramEnd"/>
+      <w:r>
+        <w:fldChar w:fldCharType="begin"/>
+      </w:r>
+      <w:r>
+        <w:instrText xml:space="preserve"> SEQ Bảng_4 \* ARABIC </w:instrText>
+      </w:r>
+      <w:r>
+        <w:fldChar w:fldCharType="separate"/>
+      </w:r>
+      <w:r>
+        <w:rPr>
+          <w:noProof/>
+        </w:rPr>
+        <w:t>2</w:t>
+      </w:r>
+      <w:r>
+        <w:rPr>
+          <w:noProof/>
+        </w:rPr>
+        <w:fldChar w:fldCharType="end"/>
+      </w:r>
       <w:r>
         <w:t xml:space="preserve"> Phân tích thông số Network</w:t>
       </w:r>
-      <w:bookmarkEnd w:id="217"/>
       <w:bookmarkEnd w:id="218"/>
       <w:bookmarkEnd w:id="219"/>
+      <w:bookmarkEnd w:id="220"/>
     </w:p>
     <w:p>
       <w:pPr>
@@ -36774,7 +39095,25 @@
           <w:sz w:val="26"/>
           <w:szCs w:val="26"/>
         </w:rPr>
-        <w:t xml:space="preserve"> ta có thể thấy mỗi phương pháp có ưu nhược điểm riêng, tuy nhiên, theo đánh giá của cá nhân thì việc áp dụng các phương pháp tối ưu hiệu năng là hiệu quả và đáp ứng đúng yêu cầu của đa số người dùng</w:t>
+        <w:t xml:space="preserve"> ta có thể thấy mỗi phương pháp có ưu nhược điểm riêng, tuy nhiên, </w:t>
+      </w:r>
+      <w:proofErr w:type="gramStart"/>
+      <w:r>
+        <w:rPr>
+          <w:b w:val="0"/>
+          <w:sz w:val="26"/>
+          <w:szCs w:val="26"/>
+        </w:rPr>
+        <w:t>theo</w:t>
+      </w:r>
+      <w:proofErr w:type="gramEnd"/>
+      <w:r>
+        <w:rPr>
+          <w:b w:val="0"/>
+          <w:sz w:val="26"/>
+          <w:szCs w:val="26"/>
+        </w:rPr>
+        <w:t xml:space="preserve"> đánh giá của cá nhân thì việc áp dụng các phương pháp tối ưu hiệu năng là hiệu quả và đáp ứng đúng yêu cầu của đa số người dùng</w:t>
       </w:r>
     </w:p>
     <w:p>
@@ -36832,7 +39171,7 @@
         <w:tblStyle w:val="TableGrid"/>
         <w:tblW w:w="0" w:type="auto"/>
         <w:tblInd w:w="720" w:type="dxa"/>
-        <w:tblLook w:val="04A0"/>
+        <w:tblLook w:val="04A0" w:firstRow="1" w:lastRow="0" w:firstColumn="1" w:lastColumn="0" w:noHBand="0" w:noVBand="1"/>
       </w:tblPr>
       <w:tblGrid>
         <w:gridCol w:w="2762"/>
@@ -37186,22 +39525,35 @@
         <w:pStyle w:val="Caption"/>
         <w:jc w:val="center"/>
       </w:pPr>
-      <w:bookmarkStart w:id="220" w:name="_Toc468196665"/>
+      <w:bookmarkStart w:id="221" w:name="_Toc468196665"/>
       <w:r>
         <w:t xml:space="preserve">Bảng 4 </w:t>
       </w:r>
-      <w:fldSimple w:instr=" SEQ Bảng_4 \* ARABIC ">
-        <w:r>
-          <w:rPr>
-            <w:noProof/>
-          </w:rPr>
-          <w:t>3</w:t>
-        </w:r>
-      </w:fldSimple>
+      <w:r>
+        <w:fldChar w:fldCharType="begin"/>
+      </w:r>
+      <w:r>
+        <w:instrText xml:space="preserve"> SEQ Bảng_4 \* ARABIC </w:instrText>
+      </w:r>
+      <w:r>
+        <w:fldChar w:fldCharType="separate"/>
+      </w:r>
+      <w:r>
+        <w:rPr>
+          <w:noProof/>
+        </w:rPr>
+        <w:t>3</w:t>
+      </w:r>
+      <w:r>
+        <w:rPr>
+          <w:noProof/>
+        </w:rPr>
+        <w:fldChar w:fldCharType="end"/>
+      </w:r>
       <w:r>
         <w:t xml:space="preserve"> Phân tích thông số CPU</w:t>
       </w:r>
-      <w:bookmarkEnd w:id="220"/>
+      <w:bookmarkEnd w:id="221"/>
     </w:p>
     <w:p>
       <w:pPr>
@@ -37215,6 +39567,7 @@
           <w:szCs w:val="26"/>
         </w:rPr>
       </w:pPr>
+      <w:proofErr w:type="gramStart"/>
       <w:r>
         <w:rPr>
           <w:b w:val="0"/>
@@ -37255,6 +39608,7 @@
         </w:rPr>
         <w:t>khi không sử dụng các phương pháp tối ưu hiệu năng thì lượng CPU mà ứng dụng chiếm của thiết bị lớn hơn hẳn so với ứng dụng có sử dụng các phương pháp tối ưu hiệu năng.</w:t>
       </w:r>
+      <w:proofErr w:type="gramEnd"/>
     </w:p>
     <w:p>
       <w:pPr>
@@ -37329,15 +39683,33 @@
           <w:sz w:val="26"/>
           <w:szCs w:val="26"/>
         </w:rPr>
-        <w:t xml:space="preserve">, do đó thời gian hiển thị ảnh lần sau sẽ nhanh hơn </w:t>
-      </w:r>
-      <w:r>
-        <w:rPr>
-          <w:b w:val="0"/>
-          <w:sz w:val="26"/>
-          <w:szCs w:val="26"/>
-        </w:rPr>
-        <w:t xml:space="preserve"> và có thể hiển thị ảnh ngay cả trong môi trường không có mạng.</w:t>
+        <w:t xml:space="preserve">, do đó thời gian hiển thị ảnh lần sau sẽ nhanh </w:t>
+      </w:r>
+      <w:proofErr w:type="gramStart"/>
+      <w:r>
+        <w:rPr>
+          <w:b w:val="0"/>
+          <w:sz w:val="26"/>
+          <w:szCs w:val="26"/>
+        </w:rPr>
+        <w:t xml:space="preserve">hơn </w:t>
+      </w:r>
+      <w:r>
+        <w:rPr>
+          <w:b w:val="0"/>
+          <w:sz w:val="26"/>
+          <w:szCs w:val="26"/>
+        </w:rPr>
+        <w:t xml:space="preserve"> và</w:t>
+      </w:r>
+      <w:proofErr w:type="gramEnd"/>
+      <w:r>
+        <w:rPr>
+          <w:b w:val="0"/>
+          <w:sz w:val="26"/>
+          <w:szCs w:val="26"/>
+        </w:rPr>
+        <w:t xml:space="preserve"> có thể hiển thị ảnh ngay cả trong môi trường không có mạng.</w:t>
       </w:r>
     </w:p>
     <w:p>
@@ -37362,7 +39734,7 @@
       <w:pPr>
         <w:pStyle w:val="Heading1"/>
       </w:pPr>
-      <w:bookmarkStart w:id="221" w:name="_Toc468196622"/>
+      <w:bookmarkStart w:id="222" w:name="_Toc468196622"/>
       <w:r>
         <w:t xml:space="preserve">KẾT </w:t>
       </w:r>
@@ -37372,7 +39744,7 @@
       <w:r>
         <w:t>KIẾN NGHỊ</w:t>
       </w:r>
-      <w:bookmarkEnd w:id="221"/>
+      <w:bookmarkEnd w:id="222"/>
     </w:p>
     <w:p>
       <w:pPr>
@@ -37417,7 +39789,25 @@
           <w:sz w:val="26"/>
           <w:szCs w:val="26"/>
         </w:rPr>
-        <w:t>Về cơ bản báo cáo và sản phẩm đã đạt được những yêu cầu đặt ra của đề tài, đó là: Đưa ra được khái niệm và đánh giá được tầm quan trọng của hiệu năng đối với một ứng dụng. Nêu ra được một số phương pháp làm tăng hiệu năng của ứng dụng và cách áp dụng chúng vào trong một ứng dụng cụ thể. Tìm hiểu về một số công cụ giúp đánh giá hiệu năng của một ứng dụng. Thiết kế ứng dụng minh họa cho tính hiệu quả của các phương pháp làm tăng hiệu năng, giúp tối ưu ứng dụng.</w:t>
+        <w:t xml:space="preserve">Về cơ bản báo cáo và sản phẩm đã đạt được những yêu cầu đặt ra của đề tài, đó là: Đưa ra được khái niệm và đánh giá được tầm quan trọng của hiệu năng đối với một ứng dụng. Nêu ra được một số phương pháp làm tăng hiệu năng của ứng dụng và cách áp dụng chúng vào trong một ứng dụng cụ thể. </w:t>
+      </w:r>
+      <w:proofErr w:type="gramStart"/>
+      <w:r>
+        <w:rPr>
+          <w:b w:val="0"/>
+          <w:sz w:val="26"/>
+          <w:szCs w:val="26"/>
+        </w:rPr>
+        <w:t>Tìm hiểu về một số công cụ giúp đánh giá hiệu năng của một ứng dụng.</w:t>
+      </w:r>
+      <w:proofErr w:type="gramEnd"/>
+      <w:r>
+        <w:rPr>
+          <w:b w:val="0"/>
+          <w:sz w:val="26"/>
+          <w:szCs w:val="26"/>
+        </w:rPr>
+        <w:t xml:space="preserve"> Thiết kế ứng dụng minh họa cho tính hiệu quả của các phương pháp làm tăng hiệu năng, giúp tối ưu ứng dụng.</w:t>
       </w:r>
     </w:p>
     <w:p>
@@ -37633,7 +40023,25 @@
           <w:b w:val="0"/>
           <w:szCs w:val="26"/>
         </w:rPr>
-        <w:t>một số kỹ thuật tối ưu hiệu năng ứng dụng trên Android trong khuân khổ luận văn này còn chưa đầy đủ tất cả các phương pháp. Vì vậy trong nghiên cứu tiếp theo về vấn đề này có thể tập trung triển khai theo các hướng tiếp theo:</w:t>
+        <w:t xml:space="preserve">một số kỹ thuật tối ưu hiệu năng ứng dụng trên Android trong khuân khổ luận văn này còn chưa đầy đủ tất cả các phương pháp. Vì vậy trong nghiên cứu tiếp </w:t>
+      </w:r>
+      <w:proofErr w:type="gramStart"/>
+      <w:r>
+        <w:rPr>
+          <w:rFonts w:cs="Times New Roman"/>
+          <w:b w:val="0"/>
+          <w:szCs w:val="26"/>
+        </w:rPr>
+        <w:t>theo</w:t>
+      </w:r>
+      <w:proofErr w:type="gramEnd"/>
+      <w:r>
+        <w:rPr>
+          <w:rFonts w:cs="Times New Roman"/>
+          <w:b w:val="0"/>
+          <w:szCs w:val="26"/>
+        </w:rPr>
+        <w:t xml:space="preserve"> về vấn đề này có thể tập trung triển khai theo các hướng tiếp theo:</w:t>
       </w:r>
     </w:p>
     <w:p>
@@ -37658,7 +40066,25 @@
           <w:sz w:val="26"/>
           <w:szCs w:val="26"/>
         </w:rPr>
-        <w:t>Nghiên cứu  thêm các kỹ thuật tối ưu hiệu năng khác.</w:t>
+        <w:t xml:space="preserve">Nghiên </w:t>
+      </w:r>
+      <w:proofErr w:type="gramStart"/>
+      <w:r>
+        <w:rPr>
+          <w:b w:val="0"/>
+          <w:sz w:val="26"/>
+          <w:szCs w:val="26"/>
+        </w:rPr>
+        <w:t>cứu  thêm</w:t>
+      </w:r>
+      <w:proofErr w:type="gramEnd"/>
+      <w:r>
+        <w:rPr>
+          <w:b w:val="0"/>
+          <w:sz w:val="26"/>
+          <w:szCs w:val="26"/>
+        </w:rPr>
+        <w:t xml:space="preserve"> các kỹ thuật tối ưu hiệu năng khác.</w:t>
       </w:r>
     </w:p>
     <w:p>
@@ -37749,7 +40175,16 @@
           <w:sz w:val="26"/>
           <w:szCs w:val="26"/>
         </w:rPr>
-        <w:t>tối ưu nhằm phổ biến rộng</w:t>
+        <w:t xml:space="preserve">tối ưu nhằm phổ biến </w:t>
+      </w:r>
+      <w:proofErr w:type="gramStart"/>
+      <w:r>
+        <w:rPr>
+          <w:b w:val="0"/>
+          <w:sz w:val="26"/>
+          <w:szCs w:val="26"/>
+        </w:rPr>
+        <w:t>rộng</w:t>
       </w:r>
       <w:r>
         <w:rPr>
@@ -37765,7 +40200,16 @@
           <w:sz w:val="26"/>
           <w:szCs w:val="26"/>
         </w:rPr>
-        <w:t xml:space="preserve"> rãi tới các em sinh viên.</w:t>
+        <w:t xml:space="preserve"> rãi</w:t>
+      </w:r>
+      <w:proofErr w:type="gramEnd"/>
+      <w:r>
+        <w:rPr>
+          <w:b w:val="0"/>
+          <w:sz w:val="26"/>
+          <w:szCs w:val="26"/>
+        </w:rPr>
+        <w:t xml:space="preserve"> tới các em sinh viên.</w:t>
       </w:r>
     </w:p>
     <w:p>
@@ -37785,8 +40229,6 @@
         </w:rPr>
         <w:br w:type="page"/>
       </w:r>
-      <w:bookmarkStart w:id="222" w:name="_GoBack"/>
-      <w:bookmarkEnd w:id="222"/>
     </w:p>
     <w:p>
       <w:pPr>
@@ -37843,7 +40285,7 @@
           <w:b w:val="0"/>
         </w:rPr>
       </w:pPr>
-      <w:hyperlink r:id="rId63" w:anchor="PrefetchData" w:history="1">
+      <w:hyperlink r:id="rId64" w:anchor="PrefetchData" w:history="1">
         <w:r>
           <w:rPr>
             <w:rStyle w:val="Hyperlink"/>
@@ -37896,7 +40338,7 @@
           <w:lang w:val="vi-VN"/>
         </w:rPr>
       </w:pPr>
-      <w:hyperlink r:id="rId64" w:history="1">
+      <w:hyperlink r:id="rId65" w:history="1">
         <w:r>
           <w:rPr>
             <w:rStyle w:val="Hyperlink"/>
@@ -37956,12 +40398,21 @@
           <w:b w:val="0"/>
         </w:rPr>
       </w:pPr>
-      <w:r>
-        <w:rPr>
-          <w:rFonts w:cs="Times New Roman"/>
-          <w:b w:val="0"/>
-        </w:rPr>
-        <w:t>O’Reily  (2012)</w:t>
+      <w:proofErr w:type="gramStart"/>
+      <w:r>
+        <w:rPr>
+          <w:rFonts w:cs="Times New Roman"/>
+          <w:b w:val="0"/>
+        </w:rPr>
+        <w:t>O’Reily  (</w:t>
+      </w:r>
+      <w:proofErr w:type="gramEnd"/>
+      <w:r>
+        <w:rPr>
+          <w:rFonts w:cs="Times New Roman"/>
+          <w:b w:val="0"/>
+        </w:rPr>
+        <w:t>2012)</w:t>
       </w:r>
       <w:r>
         <w:rPr>
@@ -37999,14 +40450,30 @@
           <w:rFonts w:cs="Times New Roman"/>
           <w:b w:val="0"/>
         </w:rPr>
-        <w:t xml:space="preserve"> (2016)</w:t>
-      </w:r>
-      <w:r>
-        <w:rPr>
-          <w:rFonts w:cs="Times New Roman"/>
-          <w:b w:val="0"/>
-        </w:rPr>
-        <w:t xml:space="preserve"> , Diego Grancini</w:t>
+        <w:t xml:space="preserve"> (2016</w:t>
+      </w:r>
+      <w:proofErr w:type="gramStart"/>
+      <w:r>
+        <w:rPr>
+          <w:rFonts w:cs="Times New Roman"/>
+          <w:b w:val="0"/>
+        </w:rPr>
+        <w:t>)</w:t>
+      </w:r>
+      <w:r>
+        <w:rPr>
+          <w:rFonts w:cs="Times New Roman"/>
+          <w:b w:val="0"/>
+        </w:rPr>
+        <w:t xml:space="preserve"> ,</w:t>
+      </w:r>
+      <w:proofErr w:type="gramEnd"/>
+      <w:r>
+        <w:rPr>
+          <w:rFonts w:cs="Times New Roman"/>
+          <w:b w:val="0"/>
+        </w:rPr>
+        <w:t xml:space="preserve"> Diego Grancini</w:t>
       </w:r>
       <w:r>
         <w:rPr>
@@ -38015,7 +40482,7 @@
         </w:rPr>
         <w:t>,</w:t>
       </w:r>
-      <w:hyperlink r:id="rId65" w:history="1">
+      <w:hyperlink r:id="rId66" w:history="1">
         <w:r>
           <w:rPr>
             <w:rFonts w:cs="Times New Roman"/>
@@ -38061,7 +40528,25 @@
           <w:b w:val="0"/>
           <w:szCs w:val="26"/>
         </w:rPr>
-        <w:t xml:space="preserve"> Hervé Guihot ( 2012), </w:t>
+        <w:t xml:space="preserve"> Hervé Guihot </w:t>
+      </w:r>
+      <w:proofErr w:type="gramStart"/>
+      <w:r>
+        <w:rPr>
+          <w:rFonts w:eastAsia="MS Mincho" w:cs="Times New Roman"/>
+          <w:b w:val="0"/>
+          <w:szCs w:val="26"/>
+        </w:rPr>
+        <w:t>( 2012</w:t>
+      </w:r>
+      <w:proofErr w:type="gramEnd"/>
+      <w:r>
+        <w:rPr>
+          <w:rFonts w:eastAsia="MS Mincho" w:cs="Times New Roman"/>
+          <w:b w:val="0"/>
+          <w:szCs w:val="26"/>
+        </w:rPr>
+        <w:t xml:space="preserve">), </w:t>
       </w:r>
       <w:r>
         <w:rPr>
@@ -38102,15 +40587,33 @@
           <w:b w:val="0"/>
           <w:szCs w:val="26"/>
         </w:rPr>
-        <w:t>Jim Handy (1998),</w:t>
-      </w:r>
+        <w:t>Jim Handy (1998)</w:t>
+      </w:r>
+      <w:proofErr w:type="gramStart"/>
       <w:r>
         <w:rPr>
           <w:rFonts w:eastAsia="MS Mincho" w:cs="Times New Roman"/>
           <w:b w:val="0"/>
           <w:szCs w:val="26"/>
         </w:rPr>
-        <w:t xml:space="preserve">The Cache Memory book, </w:t>
+        <w:t>,</w:t>
+      </w:r>
+      <w:r>
+        <w:rPr>
+          <w:rFonts w:eastAsia="MS Mincho" w:cs="Times New Roman"/>
+          <w:b w:val="0"/>
+          <w:szCs w:val="26"/>
+        </w:rPr>
+        <w:t>The</w:t>
+      </w:r>
+      <w:proofErr w:type="gramEnd"/>
+      <w:r>
+        <w:rPr>
+          <w:rFonts w:eastAsia="MS Mincho" w:cs="Times New Roman"/>
+          <w:b w:val="0"/>
+          <w:szCs w:val="26"/>
+        </w:rPr>
+        <w:t xml:space="preserve"> Cache Memory book, </w:t>
       </w:r>
       <w:r>
         <w:rPr>
@@ -38153,7 +40656,7 @@
         </w:rPr>
         <w:t xml:space="preserve">, </w:t>
       </w:r>
-      <w:hyperlink r:id="rId66" w:history="1">
+      <w:hyperlink r:id="rId67" w:history="1">
         <w:r>
           <w:rPr>
             <w:rStyle w:val="Hyperlink"/>
@@ -38234,7 +40737,7 @@
         </w:rPr>
         <w:t xml:space="preserve">, </w:t>
       </w:r>
-      <w:hyperlink r:id="rId67" w:history="1">
+      <w:hyperlink r:id="rId68" w:history="1">
         <w:r>
           <w:rPr>
             <w:rStyle w:val="Hyperlink"/>
@@ -38281,8 +40784,8 @@
 </file>
 
 <file path=word/endnotes.xml><?xml version="1.0" encoding="utf-8"?>
-<w:endnotes xmlns:ve="http://schemas.openxmlformats.org/markup-compatibility/2006" xmlns:o="urn:schemas-microsoft-com:office:office" xmlns:r="http://schemas.openxmlformats.org/officeDocument/2006/relationships" xmlns:m="http://schemas.openxmlformats.org/officeDocument/2006/math" xmlns:v="urn:schemas-microsoft-com:vml" xmlns:wp="http://schemas.openxmlformats.org/drawingml/2006/wordprocessingDrawing" xmlns:w10="urn:schemas-microsoft-com:office:word" xmlns:w="http://schemas.openxmlformats.org/wordprocessingml/2006/main" xmlns:wne="http://schemas.microsoft.com/office/word/2006/wordml">
-  <w:endnote w:type="separator" w:id="0">
+<w:endnotes xmlns:wpc="http://schemas.microsoft.com/office/word/2010/wordprocessingCanvas" xmlns:mc="http://schemas.openxmlformats.org/markup-compatibility/2006" xmlns:o="urn:schemas-microsoft-com:office:office" xmlns:r="http://schemas.openxmlformats.org/officeDocument/2006/relationships" xmlns:m="http://schemas.openxmlformats.org/officeDocument/2006/math" xmlns:v="urn:schemas-microsoft-com:vml" xmlns:wp14="http://schemas.microsoft.com/office/word/2010/wordprocessingDrawing" xmlns:wp="http://schemas.openxmlformats.org/drawingml/2006/wordprocessingDrawing" xmlns:w10="urn:schemas-microsoft-com:office:word" xmlns:w="http://schemas.openxmlformats.org/wordprocessingml/2006/main" xmlns:w14="http://schemas.microsoft.com/office/word/2010/wordml" xmlns:wpg="http://schemas.microsoft.com/office/word/2010/wordprocessingGroup" xmlns:wpi="http://schemas.microsoft.com/office/word/2010/wordprocessingInk" xmlns:wne="http://schemas.microsoft.com/office/word/2006/wordml" xmlns:wps="http://schemas.microsoft.com/office/word/2010/wordprocessingShape" mc:Ignorable="w14 wp14">
+  <w:endnote w:type="separator" w:id="-1">
     <w:p>
       <w:pPr>
         <w:spacing w:after="0" w:line="240" w:lineRule="auto"/>
@@ -38292,7 +40795,7 @@
       </w:r>
     </w:p>
   </w:endnote>
-  <w:endnote w:type="continuationSeparator" w:id="1">
+  <w:endnote w:type="continuationSeparator" w:id="0">
     <w:p>
       <w:pPr>
         <w:spacing w:after="0" w:line="240" w:lineRule="auto"/>
@@ -38306,7 +40809,7 @@
 </file>
 
 <file path=word/footer1.xml><?xml version="1.0" encoding="utf-8"?>
-<w:ftr xmlns:ve="http://schemas.openxmlformats.org/markup-compatibility/2006" xmlns:o="urn:schemas-microsoft-com:office:office" xmlns:r="http://schemas.openxmlformats.org/officeDocument/2006/relationships" xmlns:m="http://schemas.openxmlformats.org/officeDocument/2006/math" xmlns:v="urn:schemas-microsoft-com:vml" xmlns:wp="http://schemas.openxmlformats.org/drawingml/2006/wordprocessingDrawing" xmlns:w10="urn:schemas-microsoft-com:office:word" xmlns:w="http://schemas.openxmlformats.org/wordprocessingml/2006/main" xmlns:wne="http://schemas.microsoft.com/office/word/2006/wordml">
+<w:ftr xmlns:wpc="http://schemas.microsoft.com/office/word/2010/wordprocessingCanvas" xmlns:mc="http://schemas.openxmlformats.org/markup-compatibility/2006" xmlns:o="urn:schemas-microsoft-com:office:office" xmlns:r="http://schemas.openxmlformats.org/officeDocument/2006/relationships" xmlns:m="http://schemas.openxmlformats.org/officeDocument/2006/math" xmlns:v="urn:schemas-microsoft-com:vml" xmlns:wp14="http://schemas.microsoft.com/office/word/2010/wordprocessingDrawing" xmlns:wp="http://schemas.openxmlformats.org/drawingml/2006/wordprocessingDrawing" xmlns:w10="urn:schemas-microsoft-com:office:word" xmlns:w="http://schemas.openxmlformats.org/wordprocessingml/2006/main" xmlns:w14="http://schemas.microsoft.com/office/word/2010/wordml" xmlns:wpg="http://schemas.microsoft.com/office/word/2010/wordprocessingGroup" xmlns:wpi="http://schemas.microsoft.com/office/word/2010/wordprocessingInk" xmlns:wne="http://schemas.microsoft.com/office/word/2006/wordml" xmlns:wps="http://schemas.microsoft.com/office/word/2010/wordprocessingShape" mc:Ignorable="w14 wp14">
   <w:sdt>
     <w:sdtPr>
       <w:id w:val="28274876"/>
@@ -38326,14 +40829,27 @@
           <w:pStyle w:val="Footer"/>
           <w:jc w:val="right"/>
         </w:pPr>
-        <w:fldSimple w:instr=" PAGE   \* MERGEFORMAT ">
-          <w:r>
-            <w:rPr>
-              <w:noProof/>
-            </w:rPr>
-            <w:t>60</w:t>
-          </w:r>
-        </w:fldSimple>
+        <w:r>
+          <w:fldChar w:fldCharType="begin"/>
+        </w:r>
+        <w:r>
+          <w:instrText xml:space="preserve"> PAGE   \* MERGEFORMAT </w:instrText>
+        </w:r>
+        <w:r>
+          <w:fldChar w:fldCharType="separate"/>
+        </w:r>
+        <w:r>
+          <w:rPr>
+            <w:noProof/>
+          </w:rPr>
+          <w:t>51</w:t>
+        </w:r>
+        <w:r>
+          <w:rPr>
+            <w:noProof/>
+          </w:rPr>
+          <w:fldChar w:fldCharType="end"/>
+        </w:r>
       </w:p>
     </w:sdtContent>
   </w:sdt>
@@ -38346,8 +40862,8 @@
 </file>
 
 <file path=word/footnotes.xml><?xml version="1.0" encoding="utf-8"?>
-<w:footnotes xmlns:ve="http://schemas.openxmlformats.org/markup-compatibility/2006" xmlns:o="urn:schemas-microsoft-com:office:office" xmlns:r="http://schemas.openxmlformats.org/officeDocument/2006/relationships" xmlns:m="http://schemas.openxmlformats.org/officeDocument/2006/math" xmlns:v="urn:schemas-microsoft-com:vml" xmlns:wp="http://schemas.openxmlformats.org/drawingml/2006/wordprocessingDrawing" xmlns:w10="urn:schemas-microsoft-com:office:word" xmlns:w="http://schemas.openxmlformats.org/wordprocessingml/2006/main" xmlns:wne="http://schemas.microsoft.com/office/word/2006/wordml">
-  <w:footnote w:type="separator" w:id="0">
+<w:footnotes xmlns:wpc="http://schemas.microsoft.com/office/word/2010/wordprocessingCanvas" xmlns:mc="http://schemas.openxmlformats.org/markup-compatibility/2006" xmlns:o="urn:schemas-microsoft-com:office:office" xmlns:r="http://schemas.openxmlformats.org/officeDocument/2006/relationships" xmlns:m="http://schemas.openxmlformats.org/officeDocument/2006/math" xmlns:v="urn:schemas-microsoft-com:vml" xmlns:wp14="http://schemas.microsoft.com/office/word/2010/wordprocessingDrawing" xmlns:wp="http://schemas.openxmlformats.org/drawingml/2006/wordprocessingDrawing" xmlns:w10="urn:schemas-microsoft-com:office:word" xmlns:w="http://schemas.openxmlformats.org/wordprocessingml/2006/main" xmlns:w14="http://schemas.microsoft.com/office/word/2010/wordml" xmlns:wpg="http://schemas.microsoft.com/office/word/2010/wordprocessingGroup" xmlns:wpi="http://schemas.microsoft.com/office/word/2010/wordprocessingInk" xmlns:wne="http://schemas.microsoft.com/office/word/2006/wordml" xmlns:wps="http://schemas.microsoft.com/office/word/2010/wordprocessingShape" mc:Ignorable="w14 wp14">
+  <w:footnote w:type="separator" w:id="-1">
     <w:p>
       <w:pPr>
         <w:spacing w:after="0" w:line="240" w:lineRule="auto"/>
@@ -38357,7 +40873,7 @@
       </w:r>
     </w:p>
   </w:footnote>
-  <w:footnote w:type="continuationSeparator" w:id="1">
+  <w:footnote w:type="continuationSeparator" w:id="0">
     <w:p>
       <w:pPr>
         <w:spacing w:after="0" w:line="240" w:lineRule="auto"/>
@@ -38371,7 +40887,7 @@
 </file>
 
 <file path=word/numbering.xml><?xml version="1.0" encoding="utf-8"?>
-<w:numbering xmlns:ve="http://schemas.openxmlformats.org/markup-compatibility/2006" xmlns:o="urn:schemas-microsoft-com:office:office" xmlns:r="http://schemas.openxmlformats.org/officeDocument/2006/relationships" xmlns:m="http://schemas.openxmlformats.org/officeDocument/2006/math" xmlns:v="urn:schemas-microsoft-com:vml" xmlns:wp="http://schemas.openxmlformats.org/drawingml/2006/wordprocessingDrawing" xmlns:w10="urn:schemas-microsoft-com:office:word" xmlns:w="http://schemas.openxmlformats.org/wordprocessingml/2006/main" xmlns:wne="http://schemas.microsoft.com/office/word/2006/wordml">
+<w:numbering xmlns:wpc="http://schemas.microsoft.com/office/word/2010/wordprocessingCanvas" xmlns:mc="http://schemas.openxmlformats.org/markup-compatibility/2006" xmlns:o="urn:schemas-microsoft-com:office:office" xmlns:r="http://schemas.openxmlformats.org/officeDocument/2006/relationships" xmlns:m="http://schemas.openxmlformats.org/officeDocument/2006/math" xmlns:v="urn:schemas-microsoft-com:vml" xmlns:wp14="http://schemas.microsoft.com/office/word/2010/wordprocessingDrawing" xmlns:wp="http://schemas.openxmlformats.org/drawingml/2006/wordprocessingDrawing" xmlns:w10="urn:schemas-microsoft-com:office:word" xmlns:w="http://schemas.openxmlformats.org/wordprocessingml/2006/main" xmlns:w14="http://schemas.microsoft.com/office/word/2010/wordml" xmlns:wpg="http://schemas.microsoft.com/office/word/2010/wordprocessingGroup" xmlns:wpi="http://schemas.microsoft.com/office/word/2010/wordprocessingInk" xmlns:wne="http://schemas.microsoft.com/office/word/2006/wordml" xmlns:wps="http://schemas.microsoft.com/office/word/2010/wordprocessingShape" mc:Ignorable="w14 wp14">
   <w:abstractNum w:abstractNumId="0">
     <w:nsid w:val="05117BFE"/>
     <w:multiLevelType w:val="hybridMultilevel"/>
@@ -45613,7 +48129,7 @@
 </file>
 
 <file path=word/styles.xml><?xml version="1.0" encoding="utf-8"?>
-<w:styles xmlns:r="http://schemas.openxmlformats.org/officeDocument/2006/relationships" xmlns:w="http://schemas.openxmlformats.org/wordprocessingml/2006/main">
+<w:styles xmlns:mc="http://schemas.openxmlformats.org/markup-compatibility/2006" xmlns:r="http://schemas.openxmlformats.org/officeDocument/2006/relationships" xmlns:w="http://schemas.openxmlformats.org/wordprocessingml/2006/main" xmlns:w14="http://schemas.microsoft.com/office/word/2010/wordml" mc:Ignorable="w14">
   <w:docDefaults>
     <w:rPrDefault>
       <w:rPr>
@@ -45885,7 +48401,6 @@
     <w:uiPriority w:val="99"/>
     <w:semiHidden/>
     <w:unhideWhenUsed/>
-    <w:qFormat/>
     <w:tblPr>
       <w:tblInd w:w="0" w:type="dxa"/>
       <w:tblCellMar>
@@ -46480,6 +48995,196 @@
 </w:styles>
 </file>
 
+<file path=word/stylesWithEffects.xml><?xml version="1.0" encoding="utf-8"?>
+<w:styles xmlns:wpc="http://schemas.microsoft.com/office/word/2010/wordprocessingCanvas" xmlns:mc="http://schemas.openxmlformats.org/markup-compatibility/2006" xmlns:o="urn:schemas-microsoft-com:office:office" xmlns:r="http://schemas.openxmlformats.org/officeDocument/2006/relationships" xmlns:m="http://schemas.openxmlformats.org/officeDocument/2006/math" xmlns:v="urn:schemas-microsoft-com:vml" xmlns:wp14="http://schemas.microsoft.com/office/word/2010/wordprocessingDrawing" xmlns:wp="http://schemas.openxmlformats.org/drawingml/2006/wordprocessingDrawing" xmlns:w10="urn:schemas-microsoft-com:office:word" xmlns:w="http://schemas.openxmlformats.org/wordprocessingml/2006/main" xmlns:w14="http://schemas.microsoft.com/office/word/2010/wordml" xmlns:wpg="http://schemas.microsoft.com/office/word/2010/wordprocessingGroup" xmlns:wpi="http://schemas.microsoft.com/office/word/2010/wordprocessingInk" xmlns:wne="http://schemas.microsoft.com/office/word/2006/wordml" xmlns:wps="http://schemas.microsoft.com/office/word/2010/wordprocessingShape" mc:Ignorable="w14 wp14">
+  <w:docDefaults>
+    <w:rPrDefault>
+      <w:rPr>
+        <w:rFonts w:asciiTheme="minorHAnsi" w:eastAsiaTheme="minorEastAsia" w:hAnsiTheme="minorHAnsi" w:cstheme="minorBidi"/>
+        <w:sz w:val="22"/>
+        <w:szCs w:val="22"/>
+        <w:lang w:val="en-US" w:eastAsia="en-US" w:bidi="ar-SA"/>
+      </w:rPr>
+    </w:rPrDefault>
+    <w:pPrDefault>
+      <w:pPr>
+        <w:spacing w:after="200" w:line="276" w:lineRule="auto"/>
+      </w:pPr>
+    </w:pPrDefault>
+  </w:docDefaults>
+  <w:latentStyles w:defLockedState="0" w:defUIPriority="99" w:defSemiHidden="1" w:defUnhideWhenUsed="1" w:defQFormat="0" w:count="267">
+    <w:lsdException w:name="Normal" w:semiHidden="0" w:uiPriority="0" w:unhideWhenUsed="0" w:qFormat="1"/>
+    <w:lsdException w:name="heading 1" w:semiHidden="0" w:uiPriority="9" w:unhideWhenUsed="0" w:qFormat="1"/>
+    <w:lsdException w:name="heading 2" w:uiPriority="9" w:qFormat="1"/>
+    <w:lsdException w:name="heading 3" w:uiPriority="9" w:qFormat="1"/>
+    <w:lsdException w:name="heading 4" w:uiPriority="9" w:qFormat="1"/>
+    <w:lsdException w:name="heading 5" w:uiPriority="9" w:qFormat="1"/>
+    <w:lsdException w:name="heading 6" w:uiPriority="9" w:qFormat="1"/>
+    <w:lsdException w:name="heading 7" w:uiPriority="9" w:qFormat="1"/>
+    <w:lsdException w:name="heading 8" w:uiPriority="9" w:qFormat="1"/>
+    <w:lsdException w:name="heading 9" w:uiPriority="9" w:qFormat="1"/>
+    <w:lsdException w:name="toc 1" w:uiPriority="39"/>
+    <w:lsdException w:name="toc 2" w:uiPriority="39"/>
+    <w:lsdException w:name="toc 3" w:uiPriority="39"/>
+    <w:lsdException w:name="toc 4" w:uiPriority="39"/>
+    <w:lsdException w:name="toc 5" w:uiPriority="39"/>
+    <w:lsdException w:name="toc 6" w:uiPriority="39"/>
+    <w:lsdException w:name="toc 7" w:uiPriority="39"/>
+    <w:lsdException w:name="toc 8" w:uiPriority="39"/>
+    <w:lsdException w:name="toc 9" w:uiPriority="39"/>
+    <w:lsdException w:name="caption" w:uiPriority="35" w:qFormat="1"/>
+    <w:lsdException w:name="Title" w:semiHidden="0" w:uiPriority="10" w:unhideWhenUsed="0" w:qFormat="1"/>
+    <w:lsdException w:name="Default Paragraph Font" w:uiPriority="1"/>
+    <w:lsdException w:name="Subtitle" w:semiHidden="0" w:uiPriority="11" w:unhideWhenUsed="0" w:qFormat="1"/>
+    <w:lsdException w:name="Strong" w:semiHidden="0" w:uiPriority="22" w:unhideWhenUsed="0" w:qFormat="1"/>
+    <w:lsdException w:name="Emphasis" w:semiHidden="0" w:uiPriority="20" w:unhideWhenUsed="0" w:qFormat="1"/>
+    <w:lsdException w:name="Table Grid" w:semiHidden="0" w:uiPriority="59" w:unhideWhenUsed="0"/>
+    <w:lsdException w:name="Placeholder Text" w:unhideWhenUsed="0"/>
+    <w:lsdException w:name="No Spacing" w:semiHidden="0" w:uiPriority="1" w:unhideWhenUsed="0" w:qFormat="1"/>
+    <w:lsdException w:name="Light Shading" w:semiHidden="0" w:uiPriority="60" w:unhideWhenUsed="0"/>
+    <w:lsdException w:name="Light List" w:semiHidden="0" w:uiPriority="61" w:unhideWhenUsed="0"/>
+    <w:lsdException w:name="Light Grid" w:semiHidden="0" w:uiPriority="62" w:unhideWhenUsed="0"/>
+    <w:lsdException w:name="Medium Shading 1" w:semiHidden="0" w:uiPriority="63" w:unhideWhenUsed="0"/>
+    <w:lsdException w:name="Medium Shading 2" w:semiHidden="0" w:uiPriority="64" w:unhideWhenUsed="0"/>
+    <w:lsdException w:name="Medium List 1" w:semiHidden="0" w:uiPriority="65" w:unhideWhenUsed="0"/>
+    <w:lsdException w:name="Medium List 2" w:semiHidden="0" w:uiPriority="66" w:unhideWhenUsed="0"/>
+    <w:lsdException w:name="Medium Grid 1" w:semiHidden="0" w:uiPriority="67" w:unhideWhenUsed="0"/>
+    <w:lsdException w:name="Medium Grid 2" w:semiHidden="0" w:uiPriority="68" w:unhideWhenUsed="0"/>
+    <w:lsdException w:name="Medium Grid 3" w:semiHidden="0" w:uiPriority="69" w:unhideWhenUsed="0"/>
+    <w:lsdException w:name="Dark List" w:semiHidden="0" w:uiPriority="70" w:unhideWhenUsed="0"/>
+    <w:lsdException w:name="Colorful Shading" w:semiHidden="0" w:uiPriority="71" w:unhideWhenUsed="0"/>
+    <w:lsdException w:name="Colorful List" w:semiHidden="0" w:uiPriority="72" w:unhideWhenUsed="0"/>
+    <w:lsdException w:name="Colorful Grid" w:semiHidden="0" w:uiPriority="73" w:unhideWhenUsed="0"/>
+    <w:lsdException w:name="Light Shading Accent 1" w:semiHidden="0" w:uiPriority="60" w:unhideWhenUsed="0"/>
+    <w:lsdException w:name="Light List Accent 1" w:semiHidden="0" w:uiPriority="61" w:unhideWhenUsed="0"/>
+    <w:lsdException w:name="Light Grid Accent 1" w:semiHidden="0" w:uiPriority="62" w:unhideWhenUsed="0"/>
+    <w:lsdException w:name="Medium Shading 1 Accent 1" w:semiHidden="0" w:uiPriority="63" w:unhideWhenUsed="0"/>
+    <w:lsdException w:name="Medium Shading 2 Accent 1" w:semiHidden="0" w:uiPriority="64" w:unhideWhenUsed="0"/>
+    <w:lsdException w:name="Medium List 1 Accent 1" w:semiHidden="0" w:uiPriority="65" w:unhideWhenUsed="0"/>
+    <w:lsdException w:name="Revision" w:unhideWhenUsed="0"/>
+    <w:lsdException w:name="List Paragraph" w:semiHidden="0" w:uiPriority="34" w:unhideWhenUsed="0" w:qFormat="1"/>
+    <w:lsdException w:name="Quote" w:semiHidden="0" w:uiPriority="29" w:unhideWhenUsed="0" w:qFormat="1"/>
+    <w:lsdException w:name="Intense Quote" w:semiHidden="0" w:uiPriority="30" w:unhideWhenUsed="0" w:qFormat="1"/>
+    <w:lsdException w:name="Medium List 2 Accent 1" w:semiHidden="0" w:uiPriority="66" w:unhideWhenUsed="0"/>
+    <w:lsdException w:name="Medium Grid 1 Accent 1" w:semiHidden="0" w:uiPriority="67" w:unhideWhenUsed="0"/>
+    <w:lsdException w:name="Medium Grid 2 Accent 1" w:semiHidden="0" w:uiPriority="68" w:unhideWhenUsed="0"/>
+    <w:lsdException w:name="Medium Grid 3 Accent 1" w:semiHidden="0" w:uiPriority="69" w:unhideWhenUsed="0"/>
+    <w:lsdException w:name="Dark List Accent 1" w:semiHidden="0" w:uiPriority="70" w:unhideWhenUsed="0"/>
+    <w:lsdException w:name="Colorful Shading Accent 1" w:semiHidden="0" w:uiPriority="71" w:unhideWhenUsed="0"/>
+    <w:lsdException w:name="Colorful List Accent 1" w:semiHidden="0" w:uiPriority="72" w:unhideWhenUsed="0"/>
+    <w:lsdException w:name="Colorful Grid Accent 1" w:semiHidden="0" w:uiPriority="73" w:unhideWhenUsed="0"/>
+    <w:lsdException w:name="Light Shading Accent 2" w:semiHidden="0" w:uiPriority="60" w:unhideWhenUsed="0"/>
+    <w:lsdException w:name="Light List Accent 2" w:semiHidden="0" w:uiPriority="61" w:unhideWhenUsed="0"/>
+    <w:lsdException w:name="Light Grid Accent 2" w:semiHidden="0" w:uiPriority="62" w:unhideWhenUsed="0"/>
+    <w:lsdException w:name="Medium Shading 1 Accent 2" w:semiHidden="0" w:uiPriority="63" w:unhideWhenUsed="0"/>
+    <w:lsdException w:name="Medium Shading 2 Accent 2" w:semiHidden="0" w:uiPriority="64" w:unhideWhenUsed="0"/>
+    <w:lsdException w:name="Medium List 1 Accent 2" w:semiHidden="0" w:uiPriority="65" w:unhideWhenUsed="0"/>
+    <w:lsdException w:name="Medium List 2 Accent 2" w:semiHidden="0" w:uiPriority="66" w:unhideWhenUsed="0"/>
+    <w:lsdException w:name="Medium Grid 1 Accent 2" w:semiHidden="0" w:uiPriority="67" w:unhideWhenUsed="0"/>
+    <w:lsdException w:name="Medium Grid 2 Accent 2" w:semiHidden="0" w:uiPriority="68" w:unhideWhenUsed="0"/>
+    <w:lsdException w:name="Medium Grid 3 Accent 2" w:semiHidden="0" w:uiPriority="69" w:unhideWhenUsed="0"/>
+    <w:lsdException w:name="Dark List Accent 2" w:semiHidden="0" w:uiPriority="70" w:unhideWhenUsed="0"/>
+    <w:lsdException w:name="Colorful Shading Accent 2" w:semiHidden="0" w:uiPriority="71" w:unhideWhenUsed="0"/>
+    <w:lsdException w:name="Colorful List Accent 2" w:semiHidden="0" w:uiPriority="72" w:unhideWhenUsed="0"/>
+    <w:lsdException w:name="Colorful Grid Accent 2" w:semiHidden="0" w:uiPriority="73" w:unhideWhenUsed="0"/>
+    <w:lsdException w:name="Light Shading Accent 3" w:semiHidden="0" w:uiPriority="60" w:unhideWhenUsed="0"/>
+    <w:lsdException w:name="Light List Accent 3" w:semiHidden="0" w:uiPriority="61" w:unhideWhenUsed="0"/>
+    <w:lsdException w:name="Light Grid Accent 3" w:semiHidden="0" w:uiPriority="62" w:unhideWhenUsed="0"/>
+    <w:lsdException w:name="Medium Shading 1 Accent 3" w:semiHidden="0" w:uiPriority="63" w:unhideWhenUsed="0"/>
+    <w:lsdException w:name="Medium Shading 2 Accent 3" w:semiHidden="0" w:uiPriority="64" w:unhideWhenUsed="0"/>
+    <w:lsdException w:name="Medium List 1 Accent 3" w:semiHidden="0" w:uiPriority="65" w:unhideWhenUsed="0"/>
+    <w:lsdException w:name="Medium List 2 Accent 3" w:semiHidden="0" w:uiPriority="66" w:unhideWhenUsed="0"/>
+    <w:lsdException w:name="Medium Grid 1 Accent 3" w:semiHidden="0" w:uiPriority="67" w:unhideWhenUsed="0"/>
+    <w:lsdException w:name="Medium Grid 2 Accent 3" w:semiHidden="0" w:uiPriority="68" w:unhideWhenUsed="0"/>
+    <w:lsdException w:name="Medium Grid 3 Accent 3" w:semiHidden="0" w:uiPriority="69" w:unhideWhenUsed="0"/>
+    <w:lsdException w:name="Dark List Accent 3" w:semiHidden="0" w:uiPriority="70" w:unhideWhenUsed="0"/>
+    <w:lsdException w:name="Colorful Shading Accent 3" w:semiHidden="0" w:uiPriority="71" w:unhideWhenUsed="0"/>
+    <w:lsdException w:name="Colorful List Accent 3" w:semiHidden="0" w:uiPriority="72" w:unhideWhenUsed="0"/>
+    <w:lsdException w:name="Colorful Grid Accent 3" w:semiHidden="0" w:uiPriority="73" w:unhideWhenUsed="0"/>
+    <w:lsdException w:name="Light Shading Accent 4" w:semiHidden="0" w:uiPriority="60" w:unhideWhenUsed="0"/>
+    <w:lsdException w:name="Light List Accent 4" w:semiHidden="0" w:uiPriority="61" w:unhideWhenUsed="0"/>
+    <w:lsdException w:name="Light Grid Accent 4" w:semiHidden="0" w:uiPriority="62" w:unhideWhenUsed="0"/>
+    <w:lsdException w:name="Medium Shading 1 Accent 4" w:semiHidden="0" w:uiPriority="63" w:unhideWhenUsed="0"/>
+    <w:lsdException w:name="Medium Shading 2 Accent 4" w:semiHidden="0" w:uiPriority="64" w:unhideWhenUsed="0"/>
+    <w:lsdException w:name="Medium List 1 Accent 4" w:semiHidden="0" w:uiPriority="65" w:unhideWhenUsed="0"/>
+    <w:lsdException w:name="Medium List 2 Accent 4" w:semiHidden="0" w:uiPriority="66" w:unhideWhenUsed="0"/>
+    <w:lsdException w:name="Medium Grid 1 Accent 4" w:semiHidden="0" w:uiPriority="67" w:unhideWhenUsed="0"/>
+    <w:lsdException w:name="Medium Grid 2 Accent 4" w:semiHidden="0" w:uiPriority="68" w:unhideWhenUsed="0"/>
+    <w:lsdException w:name="Medium Grid 3 Accent 4" w:semiHidden="0" w:uiPriority="69" w:unhideWhenUsed="0"/>
+    <w:lsdException w:name="Dark List Accent 4" w:semiHidden="0" w:uiPriority="70" w:unhideWhenUsed="0"/>
+    <w:lsdException w:name="Colorful Shading Accent 4" w:semiHidden="0" w:uiPriority="71" w:unhideWhenUsed="0"/>
+    <w:lsdException w:name="Colorful List Accent 4" w:semiHidden="0" w:uiPriority="72" w:unhideWhenUsed="0"/>
+    <w:lsdException w:name="Colorful Grid Accent 4" w:semiHidden="0" w:uiPriority="73" w:unhideWhenUsed="0"/>
+    <w:lsdException w:name="Light Shading Accent 5" w:semiHidden="0" w:uiPriority="60" w:unhideWhenUsed="0"/>
+    <w:lsdException w:name="Light List Accent 5" w:semiHidden="0" w:uiPriority="61" w:unhideWhenUsed="0"/>
+    <w:lsdException w:name="Light Grid Accent 5" w:semiHidden="0" w:uiPriority="62" w:unhideWhenUsed="0"/>
+    <w:lsdException w:name="Medium Shading 1 Accent 5" w:semiHidden="0" w:uiPriority="63" w:unhideWhenUsed="0"/>
+    <w:lsdException w:name="Medium Shading 2 Accent 5" w:semiHidden="0" w:uiPriority="64" w:unhideWhenUsed="0"/>
+    <w:lsdException w:name="Medium List 1 Accent 5" w:semiHidden="0" w:uiPriority="65" w:unhideWhenUsed="0"/>
+    <w:lsdException w:name="Medium List 2 Accent 5" w:semiHidden="0" w:uiPriority="66" w:unhideWhenUsed="0"/>
+    <w:lsdException w:name="Medium Grid 1 Accent 5" w:semiHidden="0" w:uiPriority="67" w:unhideWhenUsed="0"/>
+    <w:lsdException w:name="Medium Grid 2 Accent 5" w:semiHidden="0" w:uiPriority="68" w:unhideWhenUsed="0"/>
+    <w:lsdException w:name="Medium Grid 3 Accent 5" w:semiHidden="0" w:uiPriority="69" w:unhideWhenUsed="0"/>
+    <w:lsdException w:name="Dark List Accent 5" w:semiHidden="0" w:uiPriority="70" w:unhideWhenUsed="0"/>
+    <w:lsdException w:name="Colorful Shading Accent 5" w:semiHidden="0" w:uiPriority="71" w:unhideWhenUsed="0"/>
+    <w:lsdException w:name="Colorful List Accent 5" w:semiHidden="0" w:uiPriority="72" w:unhideWhenUsed="0"/>
+    <w:lsdException w:name="Colorful Grid Accent 5" w:semiHidden="0" w:uiPriority="73" w:unhideWhenUsed="0"/>
+    <w:lsdException w:name="Light Shading Accent 6" w:semiHidden="0" w:uiPriority="60" w:unhideWhenUsed="0"/>
+    <w:lsdException w:name="Light List Accent 6" w:semiHidden="0" w:uiPriority="61" w:unhideWhenUsed="0"/>
+    <w:lsdException w:name="Light Grid Accent 6" w:semiHidden="0" w:uiPriority="62" w:unhideWhenUsed="0"/>
+    <w:lsdException w:name="Medium Shading 1 Accent 6" w:semiHidden="0" w:uiPriority="63" w:unhideWhenUsed="0"/>
+    <w:lsdException w:name="Medium Shading 2 Accent 6" w:semiHidden="0" w:uiPriority="64" w:unhideWhenUsed="0"/>
+    <w:lsdException w:name="Medium List 1 Accent 6" w:semiHidden="0" w:uiPriority="65" w:unhideWhenUsed="0"/>
+    <w:lsdException w:name="Medium List 2 Accent 6" w:semiHidden="0" w:uiPriority="66" w:unhideWhenUsed="0"/>
+    <w:lsdException w:name="Medium Grid 1 Accent 6" w:semiHidden="0" w:uiPriority="67" w:unhideWhenUsed="0"/>
+    <w:lsdException w:name="Medium Grid 2 Accent 6" w:semiHidden="0" w:uiPriority="68" w:unhideWhenUsed="0"/>
+    <w:lsdException w:name="Medium Grid 3 Accent 6" w:semiHidden="0" w:uiPriority="69" w:unhideWhenUsed="0"/>
+    <w:lsdException w:name="Dark List Accent 6" w:semiHidden="0" w:uiPriority="70" w:unhideWhenUsed="0"/>
+    <w:lsdException w:name="Colorful Shading Accent 6" w:semiHidden="0" w:uiPriority="71" w:unhideWhenUsed="0"/>
+    <w:lsdException w:name="Colorful List Accent 6" w:semiHidden="0" w:uiPriority="72" w:unhideWhenUsed="0"/>
+    <w:lsdException w:name="Colorful Grid Accent 6" w:semiHidden="0" w:uiPriority="73" w:unhideWhenUsed="0"/>
+    <w:lsdException w:name="Subtle Emphasis" w:semiHidden="0" w:uiPriority="19" w:unhideWhenUsed="0" w:qFormat="1"/>
+    <w:lsdException w:name="Intense Emphasis" w:semiHidden="0" w:uiPriority="21" w:unhideWhenUsed="0" w:qFormat="1"/>
+    <w:lsdException w:name="Subtle Reference" w:semiHidden="0" w:uiPriority="31" w:unhideWhenUsed="0" w:qFormat="1"/>
+    <w:lsdException w:name="Intense Reference" w:semiHidden="0" w:uiPriority="32" w:unhideWhenUsed="0" w:qFormat="1"/>
+    <w:lsdException w:name="Book Title" w:semiHidden="0" w:uiPriority="33" w:unhideWhenUsed="0" w:qFormat="1"/>
+    <w:lsdException w:name="Bibliography" w:uiPriority="37"/>
+    <w:lsdException w:name="TOC Heading" w:uiPriority="39" w:qFormat="1"/>
+  </w:latentStyles>
+  <w:style w:type="paragraph" w:default="1" w:styleId="Normal">
+    <w:name w:val="Normal"/>
+    <w:qFormat/>
+  </w:style>
+  <w:style w:type="character" w:default="1" w:styleId="DefaultParagraphFont">
+    <w:name w:val="Default Paragraph Font"/>
+    <w:uiPriority w:val="1"/>
+    <w:semiHidden/>
+    <w:unhideWhenUsed/>
+  </w:style>
+  <w:style w:type="table" w:default="1" w:styleId="TableNormal">
+    <w:name w:val="Normal Table"/>
+    <w:uiPriority w:val="99"/>
+    <w:semiHidden/>
+    <w:unhideWhenUsed/>
+    <w:tblPr>
+      <w:tblInd w:w="0" w:type="dxa"/>
+      <w:tblCellMar>
+        <w:top w:w="0" w:type="dxa"/>
+        <w:left w:w="108" w:type="dxa"/>
+        <w:bottom w:w="0" w:type="dxa"/>
+        <w:right w:w="108" w:type="dxa"/>
+      </w:tblCellMar>
+    </w:tblPr>
+  </w:style>
+  <w:style w:type="numbering" w:default="1" w:styleId="NoList">
+    <w:name w:val="No List"/>
+    <w:uiPriority w:val="99"/>
+    <w:semiHidden/>
+    <w:unhideWhenUsed/>
+  </w:style>
+</w:styles>
+</file>
+
 <file path=word/theme/theme1.xml><?xml version="1.0" encoding="utf-8"?>
 <a:theme xmlns:a="http://schemas.openxmlformats.org/drawingml/2006/main" name="Office Theme">
   <a:themeElements>
@@ -46768,7 +49473,7 @@
 </file>
 
 <file path=customXml/itemProps1.xml><?xml version="1.0" encoding="utf-8"?>
-<ds:datastoreItem xmlns:ds="http://schemas.openxmlformats.org/officeDocument/2006/customXml" ds:itemID="{C8689EC2-B281-444A-AA57-7ED32B95937B}">
+<ds:datastoreItem xmlns:ds="http://schemas.openxmlformats.org/officeDocument/2006/customXml" ds:itemID="{9EC56989-481B-45E3-B800-682C6F8A0D0F}">
   <ds:schemaRefs>
     <ds:schemaRef ds:uri="http://schemas.openxmlformats.org/officeDocument/2006/bibliography"/>
   </ds:schemaRefs>
